--- a/monography_materials/StructureNotes_SSDQM_inHiEd_Monography.docx
+++ b/monography_materials/StructureNotes_SSDQM_inHiEd_Monography.docx
@@ -4728,7 +4728,7 @@
     <w:p>
       <w:r>
         <w:pict w14:anchorId="235D400E">
-          <v:rect id="_x0000_i1076" style="width:0;height:1.5pt" o:hralign="center" o:hrstd="t" o:hr="t" fillcolor="#a0a0a0" stroked="f"/>
+          <v:rect id="_x0000_i1034" style="width:0;height:1.5pt" o:hralign="center" o:hrstd="t" o:hr="t" fillcolor="#a0a0a0" stroked="f"/>
         </w:pict>
       </w:r>
     </w:p>
@@ -5226,7 +5226,7 @@
     <w:p>
       <w:r>
         <w:pict w14:anchorId="4B6F273C">
-          <v:rect id="_x0000_i1077" style="width:0;height:1.5pt" o:hralign="center" o:hrstd="t" o:hr="t" fillcolor="#a0a0a0" stroked="f"/>
+          <v:rect id="_x0000_i1035" style="width:0;height:1.5pt" o:hralign="center" o:hrstd="t" o:hr="t" fillcolor="#a0a0a0" stroked="f"/>
         </w:pict>
       </w:r>
     </w:p>
@@ -5879,7 +5879,7 @@
     <w:p>
       <w:r>
         <w:pict w14:anchorId="024113F3">
-          <v:rect id="_x0000_i1078" style="width:0;height:1.5pt" o:hralign="center" o:hrstd="t" o:hr="t" fillcolor="#a0a0a0" stroked="f"/>
+          <v:rect id="_x0000_i1036" style="width:0;height:1.5pt" o:hralign="center" o:hrstd="t" o:hr="t" fillcolor="#a0a0a0" stroked="f"/>
         </w:pict>
       </w:r>
     </w:p>
@@ -6058,7 +6058,7 @@
     <w:p>
       <w:r>
         <w:pict w14:anchorId="15A6FB04">
-          <v:rect id="_x0000_i1079" style="width:0;height:1.5pt" o:hralign="center" o:hrstd="t" o:hr="t" fillcolor="#a0a0a0" stroked="f"/>
+          <v:rect id="_x0000_i1037" style="width:0;height:1.5pt" o:hralign="center" o:hrstd="t" o:hr="t" fillcolor="#a0a0a0" stroked="f"/>
         </w:pict>
       </w:r>
     </w:p>
@@ -6288,7 +6288,7 @@
     <w:p>
       <w:r>
         <w:pict w14:anchorId="41F8829A">
-          <v:rect id="_x0000_i1080" style="width:0;height:1.5pt" o:hralign="center" o:hrstd="t" o:hr="t" fillcolor="#a0a0a0" stroked="f"/>
+          <v:rect id="_x0000_i1038" style="width:0;height:1.5pt" o:hralign="center" o:hrstd="t" o:hr="t" fillcolor="#a0a0a0" stroked="f"/>
         </w:pict>
       </w:r>
     </w:p>
@@ -6432,7 +6432,7 @@
     <w:p>
       <w:r>
         <w:pict w14:anchorId="75B7169F">
-          <v:rect id="_x0000_i1081" style="width:0;height:1.5pt" o:hralign="center" o:hrstd="t" o:hr="t" fillcolor="#a0a0a0" stroked="f"/>
+          <v:rect id="_x0000_i1039" style="width:0;height:1.5pt" o:hralign="center" o:hrstd="t" o:hr="t" fillcolor="#a0a0a0" stroked="f"/>
         </w:pict>
       </w:r>
     </w:p>
@@ -6544,7 +6544,7 @@
     <w:p>
       <w:r>
         <w:pict w14:anchorId="0BEBD94F">
-          <v:rect id="_x0000_i1082" style="width:0;height:1.5pt" o:hralign="center" o:hrstd="t" o:hr="t" fillcolor="#a0a0a0" stroked="f"/>
+          <v:rect id="_x0000_i1040" style="width:0;height:1.5pt" o:hralign="center" o:hrstd="t" o:hr="t" fillcolor="#a0a0a0" stroked="f"/>
         </w:pict>
       </w:r>
     </w:p>
@@ -6767,11 +6767,11 @@
               <w:pStyle w:val="TekstTabeli"/>
             </w:pPr>
             <w:r>
-              <w:t xml:space="preserve">2. </w:t>
+              <w:t>2. I</w:t>
             </w:r>
             <w:proofErr w:type="spellStart"/>
             <w:r>
-              <w:t>Internal</w:t>
+              <w:t>nternal</w:t>
             </w:r>
             <w:proofErr w:type="spellEnd"/>
             <w:r>
@@ -6836,11 +6836,11 @@
               <w:pStyle w:val="TekstTabeli"/>
             </w:pPr>
             <w:r>
-              <w:t xml:space="preserve">3. </w:t>
+              <w:t>3. E</w:t>
             </w:r>
             <w:proofErr w:type="spellStart"/>
             <w:r>
-              <w:t>External</w:t>
+              <w:t>xternal</w:t>
             </w:r>
             <w:proofErr w:type="spellEnd"/>
             <w:r>
@@ -7031,11 +7031,11 @@
               <w:pStyle w:val="TekstTabeli"/>
             </w:pPr>
             <w:r>
-              <w:t xml:space="preserve">6. </w:t>
+              <w:t>6. S</w:t>
             </w:r>
             <w:proofErr w:type="spellStart"/>
             <w:r>
-              <w:t>Summary</w:t>
+              <w:t>ummary</w:t>
             </w:r>
             <w:proofErr w:type="spellEnd"/>
             <w:r>
@@ -7122,6 +7122,2404 @@
     </w:p>
     <w:p>
       <w:pPr>
+        <w:rPr>
+          <w:lang w:val="en-GB"/>
+        </w:rPr>
+      </w:pPr>
+    </w:p>
+    <w:p>
+      <w:pPr>
+        <w:numPr>
+          <w:ilvl w:val="0"/>
+          <w:numId w:val="94"/>
+        </w:numPr>
+        <w:rPr>
+          <w:b/>
+          <w:bCs/>
+          <w:lang w:val="en-GB"/>
+        </w:rPr>
+      </w:pPr>
+      <w:r>
+        <w:rPr>
+          <w:b/>
+          <w:bCs/>
+          <w:lang w:val="en-GB"/>
+        </w:rPr>
+        <w:t>1. Introduction: From Stakeholder Identity to Stakeholder Expectations</w:t>
+      </w:r>
+    </w:p>
+    <w:p>
+      <w:r>
+        <w:rPr>
+          <w:rFonts w:ascii="Segoe UI Emoji" w:hAnsi="Segoe UI Emoji" w:cs="Segoe UI Emoji"/>
+        </w:rPr>
+        <w:t>📝</w:t>
+      </w:r>
+      <w:r>
+        <w:t xml:space="preserve"> </w:t>
+      </w:r>
+      <w:r>
+        <w:rPr>
+          <w:i/>
+          <w:iCs/>
+        </w:rPr>
+        <w:t xml:space="preserve">Target: 150–200 </w:t>
+      </w:r>
+      <w:proofErr w:type="spellStart"/>
+      <w:r>
+        <w:rPr>
+          <w:i/>
+          <w:iCs/>
+        </w:rPr>
+        <w:t>words</w:t>
+      </w:r>
+      <w:proofErr w:type="spellEnd"/>
+    </w:p>
+    <w:p>
+      <w:r>
+        <w:rPr>
+          <w:b/>
+          <w:bCs/>
+        </w:rPr>
+        <w:t>Focus:</w:t>
+      </w:r>
+    </w:p>
+    <w:p>
+      <w:pPr>
+        <w:numPr>
+          <w:ilvl w:val="0"/>
+          <w:numId w:val="84"/>
+        </w:numPr>
+        <w:rPr>
+          <w:lang w:val="en-GB"/>
+        </w:rPr>
+      </w:pPr>
+      <w:r>
+        <w:rPr>
+          <w:lang w:val="en-GB"/>
+        </w:rPr>
+        <w:t xml:space="preserve">Connect to subchapters 2.1 and 2.2: </w:t>
+      </w:r>
+      <w:r>
+        <w:rPr>
+          <w:i/>
+          <w:iCs/>
+          <w:lang w:val="en-GB"/>
+        </w:rPr>
+        <w:t>Once stakeholders are defined and identified, understanding their expectations is the next step toward building satisfaction.</w:t>
+      </w:r>
+    </w:p>
+    <w:p>
+      <w:pPr>
+        <w:numPr>
+          <w:ilvl w:val="0"/>
+          <w:numId w:val="84"/>
+        </w:numPr>
+      </w:pPr>
+      <w:proofErr w:type="spellStart"/>
+      <w:r>
+        <w:t>Introduce</w:t>
+      </w:r>
+      <w:proofErr w:type="spellEnd"/>
+      <w:r>
+        <w:t xml:space="preserve"> </w:t>
+      </w:r>
+      <w:proofErr w:type="spellStart"/>
+      <w:r>
+        <w:t>key</w:t>
+      </w:r>
+      <w:proofErr w:type="spellEnd"/>
+      <w:r>
+        <w:t xml:space="preserve"> </w:t>
+      </w:r>
+      <w:proofErr w:type="spellStart"/>
+      <w:r>
+        <w:t>terms</w:t>
+      </w:r>
+      <w:proofErr w:type="spellEnd"/>
+      <w:r>
+        <w:t>:</w:t>
+      </w:r>
+    </w:p>
+    <w:p>
+      <w:pPr>
+        <w:numPr>
+          <w:ilvl w:val="1"/>
+          <w:numId w:val="84"/>
+        </w:numPr>
+      </w:pPr>
+      <w:proofErr w:type="spellStart"/>
+      <w:r>
+        <w:rPr>
+          <w:b/>
+          <w:bCs/>
+        </w:rPr>
+        <w:t>Needs</w:t>
+      </w:r>
+      <w:proofErr w:type="spellEnd"/>
+      <w:r>
+        <w:t xml:space="preserve"> = </w:t>
+      </w:r>
+      <w:proofErr w:type="spellStart"/>
+      <w:r>
+        <w:t>fundamental</w:t>
+      </w:r>
+      <w:proofErr w:type="spellEnd"/>
+      <w:r>
+        <w:t xml:space="preserve"> </w:t>
+      </w:r>
+      <w:proofErr w:type="spellStart"/>
+      <w:r>
+        <w:t>or</w:t>
+      </w:r>
+      <w:proofErr w:type="spellEnd"/>
+      <w:r>
+        <w:t xml:space="preserve"> </w:t>
+      </w:r>
+      <w:proofErr w:type="spellStart"/>
+      <w:r>
+        <w:t>functional</w:t>
+      </w:r>
+      <w:proofErr w:type="spellEnd"/>
+      <w:r>
+        <w:t xml:space="preserve"> </w:t>
+      </w:r>
+      <w:proofErr w:type="spellStart"/>
+      <w:r>
+        <w:t>requirements</w:t>
+      </w:r>
+      <w:proofErr w:type="spellEnd"/>
+    </w:p>
+    <w:p>
+      <w:pPr>
+        <w:numPr>
+          <w:ilvl w:val="1"/>
+          <w:numId w:val="84"/>
+        </w:numPr>
+        <w:rPr>
+          <w:lang w:val="en-GB"/>
+        </w:rPr>
+      </w:pPr>
+      <w:r>
+        <w:rPr>
+          <w:b/>
+          <w:bCs/>
+          <w:lang w:val="en-GB"/>
+        </w:rPr>
+        <w:t>Expectations</w:t>
+      </w:r>
+      <w:r>
+        <w:rPr>
+          <w:lang w:val="en-GB"/>
+        </w:rPr>
+        <w:t xml:space="preserve"> = perceived standards, often shaped by experience or reputation</w:t>
+      </w:r>
+    </w:p>
+    <w:p>
+      <w:pPr>
+        <w:numPr>
+          <w:ilvl w:val="0"/>
+          <w:numId w:val="84"/>
+        </w:numPr>
+        <w:rPr>
+          <w:lang w:val="en-GB"/>
+        </w:rPr>
+      </w:pPr>
+      <w:r>
+        <w:rPr>
+          <w:lang w:val="en-GB"/>
+        </w:rPr>
+        <w:t xml:space="preserve">Emphasize their role in </w:t>
+      </w:r>
+      <w:r>
+        <w:rPr>
+          <w:b/>
+          <w:bCs/>
+          <w:lang w:val="en-GB"/>
+        </w:rPr>
+        <w:t>shaping perceived quality and satisfaction</w:t>
+      </w:r>
+      <w:r>
+        <w:rPr>
+          <w:lang w:val="en-GB"/>
+        </w:rPr>
+        <w:t xml:space="preserve"> (Grönroos, SERVQUAL, TQM)</w:t>
+      </w:r>
+    </w:p>
+    <w:p>
+      <w:r>
+        <w:lastRenderedPageBreak/>
+        <w:pict w14:anchorId="123972B6">
+          <v:rect id="_x0000_i1083" style="width:0;height:1.5pt" o:hralign="center" o:hrstd="t" o:hr="t" fillcolor="#a0a0a0" stroked="f"/>
+        </w:pict>
+      </w:r>
+    </w:p>
+    <w:p>
+      <w:pPr>
+        <w:numPr>
+          <w:ilvl w:val="0"/>
+          <w:numId w:val="94"/>
+        </w:numPr>
+        <w:rPr>
+          <w:b/>
+          <w:bCs/>
+          <w:lang w:val="en-GB"/>
+        </w:rPr>
+      </w:pPr>
+      <w:r>
+        <w:rPr>
+          <w:b/>
+          <w:bCs/>
+          <w:lang w:val="en-GB"/>
+        </w:rPr>
+        <w:t>2. Theoretical Approaches to Stakeholder Needs and Expectations</w:t>
+      </w:r>
+    </w:p>
+    <w:p>
+      <w:r>
+        <w:rPr>
+          <w:rFonts w:ascii="Segoe UI Emoji" w:hAnsi="Segoe UI Emoji" w:cs="Segoe UI Emoji"/>
+        </w:rPr>
+        <w:t>📝</w:t>
+      </w:r>
+      <w:r>
+        <w:t xml:space="preserve"> </w:t>
+      </w:r>
+      <w:r>
+        <w:rPr>
+          <w:i/>
+          <w:iCs/>
+        </w:rPr>
+        <w:t xml:space="preserve">Target: 350–400 </w:t>
+      </w:r>
+      <w:proofErr w:type="spellStart"/>
+      <w:r>
+        <w:rPr>
+          <w:i/>
+          <w:iCs/>
+        </w:rPr>
+        <w:t>words</w:t>
+      </w:r>
+      <w:proofErr w:type="spellEnd"/>
+    </w:p>
+    <w:p>
+      <w:r>
+        <w:rPr>
+          <w:b/>
+          <w:bCs/>
+        </w:rPr>
+        <w:t>Focus:</w:t>
+      </w:r>
+    </w:p>
+    <w:p>
+      <w:pPr>
+        <w:numPr>
+          <w:ilvl w:val="0"/>
+          <w:numId w:val="85"/>
+        </w:numPr>
+      </w:pPr>
+      <w:proofErr w:type="spellStart"/>
+      <w:r>
+        <w:t>Introduce</w:t>
+      </w:r>
+      <w:proofErr w:type="spellEnd"/>
+      <w:r>
+        <w:t xml:space="preserve"> </w:t>
+      </w:r>
+      <w:proofErr w:type="spellStart"/>
+      <w:r>
+        <w:t>theoretical</w:t>
+      </w:r>
+      <w:proofErr w:type="spellEnd"/>
+      <w:r>
+        <w:t xml:space="preserve"> </w:t>
+      </w:r>
+      <w:proofErr w:type="spellStart"/>
+      <w:r>
+        <w:t>frameworks</w:t>
+      </w:r>
+      <w:proofErr w:type="spellEnd"/>
+      <w:r>
+        <w:t>:</w:t>
+      </w:r>
+    </w:p>
+    <w:p>
+      <w:pPr>
+        <w:numPr>
+          <w:ilvl w:val="1"/>
+          <w:numId w:val="85"/>
+        </w:numPr>
+        <w:rPr>
+          <w:lang w:val="en-GB"/>
+        </w:rPr>
+      </w:pPr>
+      <w:r>
+        <w:rPr>
+          <w:b/>
+          <w:bCs/>
+          <w:lang w:val="en-GB"/>
+        </w:rPr>
+        <w:t>SERVQUAL Gap Model</w:t>
+      </w:r>
+      <w:r>
+        <w:rPr>
+          <w:lang w:val="en-GB"/>
+        </w:rPr>
+        <w:t>: difference between expected and perceived service</w:t>
+      </w:r>
+    </w:p>
+    <w:p>
+      <w:pPr>
+        <w:numPr>
+          <w:ilvl w:val="1"/>
+          <w:numId w:val="85"/>
+        </w:numPr>
+        <w:rPr>
+          <w:lang w:val="en-GB"/>
+        </w:rPr>
+      </w:pPr>
+      <w:r>
+        <w:rPr>
+          <w:b/>
+          <w:bCs/>
+          <w:lang w:val="en-GB"/>
+        </w:rPr>
+        <w:t>Grönroos Model</w:t>
+      </w:r>
+      <w:r>
+        <w:rPr>
+          <w:lang w:val="en-GB"/>
+        </w:rPr>
+        <w:t>: technical vs. functional quality, and their effect on expectations</w:t>
+      </w:r>
+    </w:p>
+    <w:p>
+      <w:pPr>
+        <w:numPr>
+          <w:ilvl w:val="1"/>
+          <w:numId w:val="85"/>
+        </w:numPr>
+      </w:pPr>
+      <w:proofErr w:type="spellStart"/>
+      <w:r>
+        <w:rPr>
+          <w:b/>
+          <w:bCs/>
+        </w:rPr>
+        <w:t>Disconfirmation</w:t>
+      </w:r>
+      <w:proofErr w:type="spellEnd"/>
+      <w:r>
+        <w:rPr>
+          <w:b/>
+          <w:bCs/>
+        </w:rPr>
+        <w:t xml:space="preserve"> </w:t>
+      </w:r>
+      <w:proofErr w:type="spellStart"/>
+      <w:r>
+        <w:rPr>
+          <w:b/>
+          <w:bCs/>
+        </w:rPr>
+        <w:t>theory</w:t>
+      </w:r>
+      <w:proofErr w:type="spellEnd"/>
+      <w:r>
+        <w:t xml:space="preserve">: </w:t>
+      </w:r>
+      <w:proofErr w:type="spellStart"/>
+      <w:r>
+        <w:t>satisfaction</w:t>
+      </w:r>
+      <w:proofErr w:type="spellEnd"/>
+      <w:r>
+        <w:t xml:space="preserve"> = performance – </w:t>
+      </w:r>
+      <w:proofErr w:type="spellStart"/>
+      <w:r>
+        <w:t>expectation</w:t>
+      </w:r>
+      <w:proofErr w:type="spellEnd"/>
+    </w:p>
+    <w:p>
+      <w:pPr>
+        <w:numPr>
+          <w:ilvl w:val="0"/>
+          <w:numId w:val="85"/>
+        </w:numPr>
+        <w:rPr>
+          <w:lang w:val="en-GB"/>
+        </w:rPr>
+      </w:pPr>
+      <w:r>
+        <w:rPr>
+          <w:lang w:val="en-GB"/>
+        </w:rPr>
+        <w:t xml:space="preserve">Discuss role of </w:t>
+      </w:r>
+      <w:r>
+        <w:rPr>
+          <w:b/>
+          <w:bCs/>
+          <w:lang w:val="en-GB"/>
+        </w:rPr>
+        <w:t>institutional reputation, past experience, and communication</w:t>
+      </w:r>
+      <w:r>
+        <w:rPr>
+          <w:lang w:val="en-GB"/>
+        </w:rPr>
+        <w:t xml:space="preserve"> in shaping expectations</w:t>
+      </w:r>
+    </w:p>
+    <w:p>
+      <w:pPr>
+        <w:numPr>
+          <w:ilvl w:val="0"/>
+          <w:numId w:val="85"/>
+        </w:numPr>
+        <w:rPr>
+          <w:lang w:val="en-GB"/>
+        </w:rPr>
+      </w:pPr>
+      <w:r>
+        <w:rPr>
+          <w:lang w:val="en-GB"/>
+        </w:rPr>
+        <w:t xml:space="preserve">Link expectations to </w:t>
+      </w:r>
+      <w:r>
+        <w:rPr>
+          <w:b/>
+          <w:bCs/>
+          <w:lang w:val="en-GB"/>
+        </w:rPr>
+        <w:t>stakeholder satisfaction</w:t>
+      </w:r>
+      <w:r>
+        <w:rPr>
+          <w:lang w:val="en-GB"/>
+        </w:rPr>
+        <w:t xml:space="preserve"> and </w:t>
+      </w:r>
+      <w:r>
+        <w:rPr>
+          <w:b/>
+          <w:bCs/>
+          <w:lang w:val="en-GB"/>
+        </w:rPr>
+        <w:t>perceived legitimacy</w:t>
+      </w:r>
+      <w:r>
+        <w:rPr>
+          <w:lang w:val="en-GB"/>
+        </w:rPr>
+        <w:t xml:space="preserve"> of the institution</w:t>
+      </w:r>
+    </w:p>
+    <w:p>
+      <w:r>
+        <w:pict w14:anchorId="40F2641E">
+          <v:rect id="_x0000_i1084" style="width:0;height:1.5pt" o:hralign="center" o:hrstd="t" o:hr="t" fillcolor="#a0a0a0" stroked="f"/>
+        </w:pict>
+      </w:r>
+    </w:p>
+    <w:p>
+      <w:pPr>
+        <w:numPr>
+          <w:ilvl w:val="0"/>
+          <w:numId w:val="94"/>
+        </w:numPr>
+        <w:rPr>
+          <w:b/>
+          <w:bCs/>
+          <w:lang w:val="en-GB"/>
+        </w:rPr>
+      </w:pPr>
+      <w:r>
+        <w:rPr>
+          <w:b/>
+          <w:bCs/>
+          <w:lang w:val="en-GB"/>
+        </w:rPr>
+        <w:t>3. Core Expectations of Key Internal Stakeholders</w:t>
+      </w:r>
+    </w:p>
+    <w:p>
+      <w:r>
+        <w:rPr>
+          <w:rFonts w:ascii="Segoe UI Emoji" w:hAnsi="Segoe UI Emoji" w:cs="Segoe UI Emoji"/>
+        </w:rPr>
+        <w:t>📝</w:t>
+      </w:r>
+      <w:r>
+        <w:t xml:space="preserve"> </w:t>
+      </w:r>
+      <w:r>
+        <w:rPr>
+          <w:i/>
+          <w:iCs/>
+        </w:rPr>
+        <w:t xml:space="preserve">Target: 450–550 </w:t>
+      </w:r>
+      <w:proofErr w:type="spellStart"/>
+      <w:r>
+        <w:rPr>
+          <w:i/>
+          <w:iCs/>
+        </w:rPr>
+        <w:t>words</w:t>
+      </w:r>
+      <w:proofErr w:type="spellEnd"/>
+    </w:p>
+    <w:p>
+      <w:r>
+        <w:rPr>
+          <w:b/>
+          <w:bCs/>
+        </w:rPr>
+        <w:t>Focus:</w:t>
+      </w:r>
+    </w:p>
+    <w:p>
+      <w:pPr>
+        <w:numPr>
+          <w:ilvl w:val="0"/>
+          <w:numId w:val="94"/>
+        </w:numPr>
+        <w:rPr>
+          <w:b/>
+          <w:bCs/>
+        </w:rPr>
+      </w:pPr>
+      <w:r>
+        <w:rPr>
+          <w:b/>
+          <w:bCs/>
+        </w:rPr>
+        <w:t xml:space="preserve">3.1 </w:t>
+      </w:r>
+      <w:proofErr w:type="spellStart"/>
+      <w:r>
+        <w:rPr>
+          <w:b/>
+          <w:bCs/>
+        </w:rPr>
+        <w:t>Students</w:t>
+      </w:r>
+      <w:proofErr w:type="spellEnd"/>
+    </w:p>
+    <w:p>
+      <w:pPr>
+        <w:numPr>
+          <w:ilvl w:val="0"/>
+          <w:numId w:val="86"/>
+        </w:numPr>
+        <w:rPr>
+          <w:lang w:val="en-GB"/>
+        </w:rPr>
+      </w:pPr>
+      <w:r>
+        <w:rPr>
+          <w:lang w:val="en-GB"/>
+        </w:rPr>
+        <w:t>Quality of teaching, relevance of curriculum, support services, employability, flexibility</w:t>
+      </w:r>
+    </w:p>
+    <w:p>
+      <w:pPr>
+        <w:numPr>
+          <w:ilvl w:val="0"/>
+          <w:numId w:val="86"/>
+        </w:numPr>
+        <w:rPr>
+          <w:lang w:val="en-GB"/>
+        </w:rPr>
+      </w:pPr>
+      <w:r>
+        <w:rPr>
+          <w:lang w:val="en-GB"/>
+        </w:rPr>
+        <w:t>Inclusion, digital tools, well-being, responsiveness</w:t>
+      </w:r>
+    </w:p>
+    <w:p>
+      <w:pPr>
+        <w:numPr>
+          <w:ilvl w:val="0"/>
+          <w:numId w:val="94"/>
+        </w:numPr>
+        <w:rPr>
+          <w:b/>
+          <w:bCs/>
+        </w:rPr>
+      </w:pPr>
+      <w:r>
+        <w:rPr>
+          <w:b/>
+          <w:bCs/>
+        </w:rPr>
+        <w:t xml:space="preserve">3.2 </w:t>
+      </w:r>
+      <w:proofErr w:type="spellStart"/>
+      <w:r>
+        <w:rPr>
+          <w:b/>
+          <w:bCs/>
+        </w:rPr>
+        <w:t>Academic</w:t>
+      </w:r>
+      <w:proofErr w:type="spellEnd"/>
+      <w:r>
+        <w:rPr>
+          <w:b/>
+          <w:bCs/>
+        </w:rPr>
+        <w:t xml:space="preserve"> Staff</w:t>
+      </w:r>
+    </w:p>
+    <w:p>
+      <w:pPr>
+        <w:numPr>
+          <w:ilvl w:val="0"/>
+          <w:numId w:val="87"/>
+        </w:numPr>
+        <w:rPr>
+          <w:lang w:val="en-GB"/>
+        </w:rPr>
+      </w:pPr>
+      <w:r>
+        <w:rPr>
+          <w:lang w:val="en-GB"/>
+        </w:rPr>
+        <w:t>Autonomy, recognition, fair workload, research support, governance participation</w:t>
+      </w:r>
+    </w:p>
+    <w:p>
+      <w:pPr>
+        <w:numPr>
+          <w:ilvl w:val="0"/>
+          <w:numId w:val="94"/>
+        </w:numPr>
+        <w:rPr>
+          <w:b/>
+          <w:bCs/>
+        </w:rPr>
+      </w:pPr>
+      <w:r>
+        <w:rPr>
+          <w:b/>
+          <w:bCs/>
+        </w:rPr>
+        <w:t xml:space="preserve">3.3 </w:t>
+      </w:r>
+      <w:proofErr w:type="spellStart"/>
+      <w:r>
+        <w:rPr>
+          <w:b/>
+          <w:bCs/>
+        </w:rPr>
+        <w:t>Administrative</w:t>
+      </w:r>
+      <w:proofErr w:type="spellEnd"/>
+      <w:r>
+        <w:rPr>
+          <w:b/>
+          <w:bCs/>
+        </w:rPr>
+        <w:t xml:space="preserve"> Staff</w:t>
+      </w:r>
+    </w:p>
+    <w:p>
+      <w:pPr>
+        <w:numPr>
+          <w:ilvl w:val="0"/>
+          <w:numId w:val="88"/>
+        </w:numPr>
+        <w:rPr>
+          <w:lang w:val="en-GB"/>
+        </w:rPr>
+      </w:pPr>
+      <w:r>
+        <w:rPr>
+          <w:lang w:val="en-GB"/>
+        </w:rPr>
+        <w:t>Role clarity, career development, inclusion in decision-making, resource availability</w:t>
+      </w:r>
+    </w:p>
+    <w:p>
+      <w:pPr>
+        <w:numPr>
+          <w:ilvl w:val="0"/>
+          <w:numId w:val="94"/>
+        </w:numPr>
+        <w:rPr>
+          <w:b/>
+          <w:bCs/>
+        </w:rPr>
+      </w:pPr>
+      <w:r>
+        <w:rPr>
+          <w:b/>
+          <w:bCs/>
+        </w:rPr>
+        <w:t xml:space="preserve">3.4 </w:t>
+      </w:r>
+      <w:proofErr w:type="spellStart"/>
+      <w:r>
+        <w:rPr>
+          <w:b/>
+          <w:bCs/>
+        </w:rPr>
+        <w:t>Institutional</w:t>
+      </w:r>
+      <w:proofErr w:type="spellEnd"/>
+      <w:r>
+        <w:rPr>
+          <w:b/>
+          <w:bCs/>
+        </w:rPr>
+        <w:t xml:space="preserve"> </w:t>
+      </w:r>
+      <w:proofErr w:type="spellStart"/>
+      <w:r>
+        <w:rPr>
+          <w:b/>
+          <w:bCs/>
+        </w:rPr>
+        <w:t>Leaders</w:t>
+      </w:r>
+      <w:proofErr w:type="spellEnd"/>
+    </w:p>
+    <w:p>
+      <w:pPr>
+        <w:numPr>
+          <w:ilvl w:val="0"/>
+          <w:numId w:val="89"/>
+        </w:numPr>
+        <w:rPr>
+          <w:lang w:val="en-GB"/>
+        </w:rPr>
+      </w:pPr>
+      <w:r>
+        <w:rPr>
+          <w:lang w:val="en-GB"/>
+        </w:rPr>
+        <w:t>Strategic alignment, performance outcomes, stakeholder cooperation, system flexibility</w:t>
+      </w:r>
+    </w:p>
+    <w:p>
+      <w:pPr>
+        <w:rPr>
+          <w:lang w:val="en-GB"/>
+        </w:rPr>
+      </w:pPr>
+      <w:r>
+        <w:rPr>
+          <w:lang w:val="en-GB"/>
+        </w:rPr>
+        <w:t xml:space="preserve">Include </w:t>
+      </w:r>
+      <w:r>
+        <w:rPr>
+          <w:b/>
+          <w:bCs/>
+          <w:lang w:val="en-GB"/>
+        </w:rPr>
+        <w:t>table summarizing expectations vs. needs</w:t>
+      </w:r>
+      <w:r>
+        <w:rPr>
+          <w:lang w:val="en-GB"/>
+        </w:rPr>
+        <w:t xml:space="preserve"> for internal groups.</w:t>
+      </w:r>
+    </w:p>
+    <w:p>
+      <w:r>
+        <w:pict w14:anchorId="2DF7AEFD">
+          <v:rect id="_x0000_i1085" style="width:0;height:1.5pt" o:hralign="center" o:hrstd="t" o:hr="t" fillcolor="#a0a0a0" stroked="f"/>
+        </w:pict>
+      </w:r>
+    </w:p>
+    <w:p>
+      <w:pPr>
+        <w:numPr>
+          <w:ilvl w:val="0"/>
+          <w:numId w:val="94"/>
+        </w:numPr>
+        <w:rPr>
+          <w:b/>
+          <w:bCs/>
+          <w:lang w:val="en-GB"/>
+        </w:rPr>
+      </w:pPr>
+      <w:r>
+        <w:rPr>
+          <w:b/>
+          <w:bCs/>
+          <w:lang w:val="en-GB"/>
+        </w:rPr>
+        <w:t>4. Core Expectations of Key External Stakeholders</w:t>
+      </w:r>
+    </w:p>
+    <w:p>
+      <w:r>
+        <w:rPr>
+          <w:rFonts w:ascii="Segoe UI Emoji" w:hAnsi="Segoe UI Emoji" w:cs="Segoe UI Emoji"/>
+        </w:rPr>
+        <w:t>📝</w:t>
+      </w:r>
+      <w:r>
+        <w:t xml:space="preserve"> </w:t>
+      </w:r>
+      <w:r>
+        <w:rPr>
+          <w:i/>
+          <w:iCs/>
+        </w:rPr>
+        <w:t xml:space="preserve">Target: 450–550 </w:t>
+      </w:r>
+      <w:proofErr w:type="spellStart"/>
+      <w:r>
+        <w:rPr>
+          <w:i/>
+          <w:iCs/>
+        </w:rPr>
+        <w:t>words</w:t>
+      </w:r>
+      <w:proofErr w:type="spellEnd"/>
+    </w:p>
+    <w:p>
+      <w:r>
+        <w:rPr>
+          <w:b/>
+          <w:bCs/>
+        </w:rPr>
+        <w:t>Focus:</w:t>
+      </w:r>
+    </w:p>
+    <w:p>
+      <w:pPr>
+        <w:numPr>
+          <w:ilvl w:val="0"/>
+          <w:numId w:val="94"/>
+        </w:numPr>
+        <w:rPr>
+          <w:b/>
+          <w:bCs/>
+        </w:rPr>
+      </w:pPr>
+      <w:r>
+        <w:rPr>
+          <w:b/>
+          <w:bCs/>
+        </w:rPr>
+        <w:t>4.1 Alumni</w:t>
+      </w:r>
+    </w:p>
+    <w:p>
+      <w:pPr>
+        <w:numPr>
+          <w:ilvl w:val="0"/>
+          <w:numId w:val="90"/>
+        </w:numPr>
+        <w:rPr>
+          <w:lang w:val="en-GB"/>
+        </w:rPr>
+      </w:pPr>
+      <w:r>
+        <w:rPr>
+          <w:lang w:val="en-GB"/>
+        </w:rPr>
+        <w:lastRenderedPageBreak/>
+        <w:t>Lifelong learning, alumni networks, recognition, employability reflection</w:t>
+      </w:r>
+    </w:p>
+    <w:p>
+      <w:pPr>
+        <w:numPr>
+          <w:ilvl w:val="0"/>
+          <w:numId w:val="94"/>
+        </w:numPr>
+        <w:rPr>
+          <w:b/>
+          <w:bCs/>
+        </w:rPr>
+      </w:pPr>
+      <w:r>
+        <w:rPr>
+          <w:b/>
+          <w:bCs/>
+        </w:rPr>
+        <w:t xml:space="preserve">4.2 </w:t>
+      </w:r>
+      <w:proofErr w:type="spellStart"/>
+      <w:r>
+        <w:rPr>
+          <w:b/>
+          <w:bCs/>
+        </w:rPr>
+        <w:t>Employers</w:t>
+      </w:r>
+      <w:proofErr w:type="spellEnd"/>
+      <w:r>
+        <w:rPr>
+          <w:b/>
+          <w:bCs/>
+        </w:rPr>
+        <w:t xml:space="preserve"> &amp; </w:t>
+      </w:r>
+      <w:proofErr w:type="spellStart"/>
+      <w:r>
+        <w:rPr>
+          <w:b/>
+          <w:bCs/>
+        </w:rPr>
+        <w:t>Industry</w:t>
+      </w:r>
+      <w:proofErr w:type="spellEnd"/>
+    </w:p>
+    <w:p>
+      <w:pPr>
+        <w:numPr>
+          <w:ilvl w:val="0"/>
+          <w:numId w:val="91"/>
+        </w:numPr>
+        <w:rPr>
+          <w:lang w:val="en-GB"/>
+        </w:rPr>
+      </w:pPr>
+      <w:r>
+        <w:rPr>
+          <w:lang w:val="en-GB"/>
+        </w:rPr>
+        <w:t>Work-ready graduates, soft skills, collaboration, responsiveness to labour market trends</w:t>
+      </w:r>
+    </w:p>
+    <w:p>
+      <w:pPr>
+        <w:numPr>
+          <w:ilvl w:val="0"/>
+          <w:numId w:val="94"/>
+        </w:numPr>
+        <w:rPr>
+          <w:b/>
+          <w:bCs/>
+        </w:rPr>
+      </w:pPr>
+      <w:r>
+        <w:rPr>
+          <w:b/>
+          <w:bCs/>
+        </w:rPr>
+        <w:t xml:space="preserve">4.3 </w:t>
+      </w:r>
+      <w:proofErr w:type="spellStart"/>
+      <w:r>
+        <w:rPr>
+          <w:b/>
+          <w:bCs/>
+        </w:rPr>
+        <w:t>Government</w:t>
+      </w:r>
+      <w:proofErr w:type="spellEnd"/>
+      <w:r>
+        <w:rPr>
+          <w:b/>
+          <w:bCs/>
+        </w:rPr>
+        <w:t xml:space="preserve"> &amp; </w:t>
+      </w:r>
+      <w:proofErr w:type="spellStart"/>
+      <w:r>
+        <w:rPr>
+          <w:b/>
+          <w:bCs/>
+        </w:rPr>
+        <w:t>Accreditation</w:t>
+      </w:r>
+      <w:proofErr w:type="spellEnd"/>
+      <w:r>
+        <w:rPr>
+          <w:b/>
+          <w:bCs/>
+        </w:rPr>
+        <w:t xml:space="preserve"> </w:t>
+      </w:r>
+      <w:proofErr w:type="spellStart"/>
+      <w:r>
+        <w:rPr>
+          <w:b/>
+          <w:bCs/>
+        </w:rPr>
+        <w:t>Agencies</w:t>
+      </w:r>
+      <w:proofErr w:type="spellEnd"/>
+    </w:p>
+    <w:p>
+      <w:pPr>
+        <w:numPr>
+          <w:ilvl w:val="0"/>
+          <w:numId w:val="92"/>
+        </w:numPr>
+        <w:rPr>
+          <w:lang w:val="en-GB"/>
+        </w:rPr>
+      </w:pPr>
+      <w:r>
+        <w:rPr>
+          <w:lang w:val="en-GB"/>
+        </w:rPr>
+        <w:t>Accountability, efficiency, alignment with national priorities, compliance</w:t>
+      </w:r>
+    </w:p>
+    <w:p>
+      <w:pPr>
+        <w:numPr>
+          <w:ilvl w:val="0"/>
+          <w:numId w:val="94"/>
+        </w:numPr>
+        <w:rPr>
+          <w:b/>
+          <w:bCs/>
+        </w:rPr>
+      </w:pPr>
+      <w:r>
+        <w:rPr>
+          <w:b/>
+          <w:bCs/>
+        </w:rPr>
+        <w:t xml:space="preserve">4.4 </w:t>
+      </w:r>
+      <w:proofErr w:type="spellStart"/>
+      <w:r>
+        <w:rPr>
+          <w:b/>
+          <w:bCs/>
+        </w:rPr>
+        <w:t>Local</w:t>
+      </w:r>
+      <w:proofErr w:type="spellEnd"/>
+      <w:r>
+        <w:rPr>
+          <w:b/>
+          <w:bCs/>
+        </w:rPr>
+        <w:t xml:space="preserve"> </w:t>
+      </w:r>
+      <w:proofErr w:type="spellStart"/>
+      <w:r>
+        <w:rPr>
+          <w:b/>
+          <w:bCs/>
+        </w:rPr>
+        <w:t>Communities</w:t>
+      </w:r>
+      <w:proofErr w:type="spellEnd"/>
+      <w:r>
+        <w:rPr>
+          <w:b/>
+          <w:bCs/>
+        </w:rPr>
+        <w:t xml:space="preserve"> and </w:t>
+      </w:r>
+      <w:proofErr w:type="spellStart"/>
+      <w:r>
+        <w:rPr>
+          <w:b/>
+          <w:bCs/>
+        </w:rPr>
+        <w:t>Society</w:t>
+      </w:r>
+      <w:proofErr w:type="spellEnd"/>
+    </w:p>
+    <w:p>
+      <w:pPr>
+        <w:numPr>
+          <w:ilvl w:val="0"/>
+          <w:numId w:val="93"/>
+        </w:numPr>
+        <w:rPr>
+          <w:lang w:val="en-GB"/>
+        </w:rPr>
+      </w:pPr>
+      <w:r>
+        <w:rPr>
+          <w:lang w:val="en-GB"/>
+        </w:rPr>
+        <w:t>Social inclusion, civic responsibility, knowledge transfer, accessibility</w:t>
+      </w:r>
+    </w:p>
+    <w:p>
+      <w:pPr>
+        <w:rPr>
+          <w:lang w:val="en-GB"/>
+        </w:rPr>
+      </w:pPr>
+      <w:r>
+        <w:rPr>
+          <w:lang w:val="en-GB"/>
+        </w:rPr>
+        <w:t xml:space="preserve">Include </w:t>
+      </w:r>
+      <w:r>
+        <w:rPr>
+          <w:b/>
+          <w:bCs/>
+          <w:lang w:val="en-GB"/>
+        </w:rPr>
+        <w:t>short case examples or boxed quotes</w:t>
+      </w:r>
+      <w:r>
+        <w:rPr>
+          <w:lang w:val="en-GB"/>
+        </w:rPr>
+        <w:t xml:space="preserve"> from HEI stakeholder surveys or reports.</w:t>
+      </w:r>
+    </w:p>
+    <w:p>
+      <w:r>
+        <w:pict w14:anchorId="1200DC75">
+          <v:rect id="_x0000_i1086" style="width:0;height:1.5pt" o:hralign="center" o:hrstd="t" o:hr="t" fillcolor="#a0a0a0" stroked="f"/>
+        </w:pict>
+      </w:r>
+    </w:p>
+    <w:p>
+      <w:pPr>
+        <w:numPr>
+          <w:ilvl w:val="0"/>
+          <w:numId w:val="94"/>
+        </w:numPr>
+        <w:rPr>
+          <w:b/>
+          <w:bCs/>
+          <w:lang w:val="en-GB"/>
+        </w:rPr>
+      </w:pPr>
+      <w:r>
+        <w:rPr>
+          <w:b/>
+          <w:bCs/>
+          <w:lang w:val="en-GB"/>
+        </w:rPr>
+        <w:t>5. Gaps, Tensions, and Conflicts Between Expectations</w:t>
+      </w:r>
+    </w:p>
+    <w:p>
+      <w:r>
+        <w:rPr>
+          <w:rFonts w:ascii="Segoe UI Emoji" w:hAnsi="Segoe UI Emoji" w:cs="Segoe UI Emoji"/>
+        </w:rPr>
+        <w:t>📝</w:t>
+      </w:r>
+      <w:r>
+        <w:t xml:space="preserve"> </w:t>
+      </w:r>
+      <w:r>
+        <w:rPr>
+          <w:i/>
+          <w:iCs/>
+        </w:rPr>
+        <w:t xml:space="preserve">Target: 300–400 </w:t>
+      </w:r>
+      <w:proofErr w:type="spellStart"/>
+      <w:r>
+        <w:rPr>
+          <w:i/>
+          <w:iCs/>
+        </w:rPr>
+        <w:t>words</w:t>
+      </w:r>
+      <w:proofErr w:type="spellEnd"/>
+    </w:p>
+    <w:p>
+      <w:r>
+        <w:rPr>
+          <w:b/>
+          <w:bCs/>
+        </w:rPr>
+        <w:t>Focus:</w:t>
+      </w:r>
+    </w:p>
+    <w:p>
+      <w:pPr>
+        <w:numPr>
+          <w:ilvl w:val="0"/>
+          <w:numId w:val="94"/>
+        </w:numPr>
+        <w:rPr>
+          <w:lang w:val="en-GB"/>
+        </w:rPr>
+      </w:pPr>
+      <w:r>
+        <w:rPr>
+          <w:lang w:val="en-GB"/>
+        </w:rPr>
+        <w:t xml:space="preserve">Show how some expectations may </w:t>
+      </w:r>
+      <w:r>
+        <w:rPr>
+          <w:b/>
+          <w:bCs/>
+          <w:lang w:val="en-GB"/>
+        </w:rPr>
+        <w:t>conflict or diverge</w:t>
+      </w:r>
+      <w:r>
+        <w:rPr>
+          <w:lang w:val="en-GB"/>
+        </w:rPr>
+        <w:t>:</w:t>
+      </w:r>
+    </w:p>
+    <w:p>
+      <w:pPr>
+        <w:numPr>
+          <w:ilvl w:val="1"/>
+          <w:numId w:val="94"/>
+        </w:numPr>
+        <w:rPr>
+          <w:lang w:val="en-GB"/>
+        </w:rPr>
+      </w:pPr>
+      <w:r>
+        <w:rPr>
+          <w:lang w:val="en-GB"/>
+        </w:rPr>
+        <w:t>Students’ need for flexibility vs. staff’s need for structure</w:t>
+      </w:r>
+    </w:p>
+    <w:p>
+      <w:pPr>
+        <w:numPr>
+          <w:ilvl w:val="1"/>
+          <w:numId w:val="94"/>
+        </w:numPr>
+      </w:pPr>
+      <w:proofErr w:type="spellStart"/>
+      <w:r>
+        <w:t>Research</w:t>
+      </w:r>
+      <w:proofErr w:type="spellEnd"/>
+      <w:r>
+        <w:t xml:space="preserve"> </w:t>
+      </w:r>
+      <w:proofErr w:type="spellStart"/>
+      <w:r>
+        <w:t>intensity</w:t>
+      </w:r>
+      <w:proofErr w:type="spellEnd"/>
+      <w:r>
+        <w:t xml:space="preserve"> vs. </w:t>
+      </w:r>
+      <w:proofErr w:type="spellStart"/>
+      <w:r>
+        <w:t>teaching</w:t>
+      </w:r>
+      <w:proofErr w:type="spellEnd"/>
+      <w:r>
+        <w:t xml:space="preserve"> </w:t>
+      </w:r>
+      <w:proofErr w:type="spellStart"/>
+      <w:r>
+        <w:t>quality</w:t>
+      </w:r>
+      <w:proofErr w:type="spellEnd"/>
+    </w:p>
+    <w:p>
+      <w:pPr>
+        <w:numPr>
+          <w:ilvl w:val="1"/>
+          <w:numId w:val="94"/>
+        </w:numPr>
+        <w:rPr>
+          <w:lang w:val="en-GB"/>
+        </w:rPr>
+      </w:pPr>
+      <w:r>
+        <w:rPr>
+          <w:lang w:val="en-GB"/>
+        </w:rPr>
+        <w:t>Academic autonomy vs. employer-driven curricula</w:t>
+      </w:r>
+    </w:p>
+    <w:p>
+      <w:pPr>
+        <w:numPr>
+          <w:ilvl w:val="0"/>
+          <w:numId w:val="94"/>
+        </w:numPr>
+        <w:rPr>
+          <w:lang w:val="en-GB"/>
+        </w:rPr>
+      </w:pPr>
+      <w:r>
+        <w:rPr>
+          <w:lang w:val="en-GB"/>
+        </w:rPr>
+        <w:t xml:space="preserve">Use examples to illustrate challenges in </w:t>
+      </w:r>
+      <w:r>
+        <w:rPr>
+          <w:b/>
+          <w:bCs/>
+          <w:lang w:val="en-GB"/>
+        </w:rPr>
+        <w:t>balancing conflicting stakeholder demands</w:t>
+      </w:r>
+    </w:p>
+    <w:p>
+      <w:pPr>
+        <w:numPr>
+          <w:ilvl w:val="0"/>
+          <w:numId w:val="94"/>
+        </w:numPr>
+        <w:rPr>
+          <w:lang w:val="en-GB"/>
+        </w:rPr>
+      </w:pPr>
+      <w:r>
+        <w:rPr>
+          <w:lang w:val="en-GB"/>
+        </w:rPr>
+        <w:t xml:space="preserve">Introduce the idea of </w:t>
+      </w:r>
+      <w:r>
+        <w:rPr>
+          <w:b/>
+          <w:bCs/>
+          <w:lang w:val="en-GB"/>
+        </w:rPr>
+        <w:t>stakeholder negotiation</w:t>
+      </w:r>
+      <w:r>
+        <w:rPr>
+          <w:lang w:val="en-GB"/>
+        </w:rPr>
+        <w:t xml:space="preserve"> or </w:t>
+      </w:r>
+      <w:r>
+        <w:rPr>
+          <w:b/>
+          <w:bCs/>
+          <w:lang w:val="en-GB"/>
+        </w:rPr>
+        <w:t>prioritization frameworks</w:t>
+      </w:r>
+    </w:p>
+    <w:p>
+      <w:r>
+        <w:pict w14:anchorId="46161EFD">
+          <v:rect id="_x0000_i1087" style="width:0;height:1.5pt" o:hralign="center" o:hrstd="t" o:hr="t" fillcolor="#a0a0a0" stroked="f"/>
+        </w:pict>
+      </w:r>
+    </w:p>
+    <w:p>
+      <w:pPr>
+        <w:numPr>
+          <w:ilvl w:val="0"/>
+          <w:numId w:val="94"/>
+        </w:numPr>
+        <w:rPr>
+          <w:b/>
+          <w:bCs/>
+          <w:lang w:val="en-GB"/>
+        </w:rPr>
+      </w:pPr>
+      <w:r>
+        <w:rPr>
+          <w:b/>
+          <w:bCs/>
+          <w:lang w:val="en-GB"/>
+        </w:rPr>
+        <w:t>6. Conclusion: From Understanding Expectations to Managing Satisfaction</w:t>
+      </w:r>
+    </w:p>
+    <w:p>
+      <w:r>
+        <w:rPr>
+          <w:rFonts w:ascii="Segoe UI Emoji" w:hAnsi="Segoe UI Emoji" w:cs="Segoe UI Emoji"/>
+        </w:rPr>
+        <w:t>📝</w:t>
+      </w:r>
+      <w:r>
+        <w:t xml:space="preserve"> </w:t>
+      </w:r>
+      <w:r>
+        <w:rPr>
+          <w:i/>
+          <w:iCs/>
+        </w:rPr>
+        <w:t xml:space="preserve">Target: 100–150 </w:t>
+      </w:r>
+      <w:proofErr w:type="spellStart"/>
+      <w:r>
+        <w:rPr>
+          <w:i/>
+          <w:iCs/>
+        </w:rPr>
+        <w:t>words</w:t>
+      </w:r>
+      <w:proofErr w:type="spellEnd"/>
+    </w:p>
+    <w:p>
+      <w:r>
+        <w:rPr>
+          <w:b/>
+          <w:bCs/>
+        </w:rPr>
+        <w:t>Focus:</w:t>
+      </w:r>
+    </w:p>
+    <w:p>
+      <w:pPr>
+        <w:numPr>
+          <w:ilvl w:val="0"/>
+          <w:numId w:val="95"/>
+        </w:numPr>
+        <w:rPr>
+          <w:lang w:val="en-GB"/>
+        </w:rPr>
+      </w:pPr>
+      <w:r>
+        <w:rPr>
+          <w:lang w:val="en-GB"/>
+        </w:rPr>
+        <w:t xml:space="preserve">Recap: expectations and needs are </w:t>
+      </w:r>
+      <w:r>
+        <w:rPr>
+          <w:b/>
+          <w:bCs/>
+          <w:lang w:val="en-GB"/>
+        </w:rPr>
+        <w:t>inputs</w:t>
+      </w:r>
+      <w:r>
+        <w:rPr>
+          <w:lang w:val="en-GB"/>
+        </w:rPr>
+        <w:t xml:space="preserve"> into the </w:t>
+      </w:r>
+      <w:r>
+        <w:rPr>
+          <w:b/>
+          <w:bCs/>
+          <w:lang w:val="en-GB"/>
+        </w:rPr>
+        <w:t>design of quality systems</w:t>
+      </w:r>
+    </w:p>
+    <w:p>
+      <w:pPr>
+        <w:numPr>
+          <w:ilvl w:val="0"/>
+          <w:numId w:val="95"/>
+        </w:numPr>
+      </w:pPr>
+      <w:proofErr w:type="spellStart"/>
+      <w:r>
+        <w:t>Reinforce</w:t>
+      </w:r>
+      <w:proofErr w:type="spellEnd"/>
+      <w:r>
+        <w:t xml:space="preserve"> </w:t>
+      </w:r>
+      <w:proofErr w:type="spellStart"/>
+      <w:r>
+        <w:t>their</w:t>
+      </w:r>
+      <w:proofErr w:type="spellEnd"/>
+      <w:r>
+        <w:t xml:space="preserve"> </w:t>
+      </w:r>
+      <w:proofErr w:type="spellStart"/>
+      <w:r>
+        <w:t>importance</w:t>
+      </w:r>
+      <w:proofErr w:type="spellEnd"/>
+      <w:r>
+        <w:t xml:space="preserve"> for:</w:t>
+      </w:r>
+    </w:p>
+    <w:p>
+      <w:pPr>
+        <w:numPr>
+          <w:ilvl w:val="1"/>
+          <w:numId w:val="95"/>
+        </w:numPr>
+      </w:pPr>
+      <w:proofErr w:type="spellStart"/>
+      <w:r>
+        <w:t>Institutional</w:t>
+      </w:r>
+      <w:proofErr w:type="spellEnd"/>
+      <w:r>
+        <w:t xml:space="preserve"> </w:t>
+      </w:r>
+      <w:proofErr w:type="spellStart"/>
+      <w:r>
+        <w:t>legitimacy</w:t>
+      </w:r>
+      <w:proofErr w:type="spellEnd"/>
+    </w:p>
+    <w:p>
+      <w:pPr>
+        <w:numPr>
+          <w:ilvl w:val="1"/>
+          <w:numId w:val="95"/>
+        </w:numPr>
+      </w:pPr>
+      <w:r>
+        <w:t xml:space="preserve">Strategic </w:t>
+      </w:r>
+      <w:proofErr w:type="spellStart"/>
+      <w:r>
+        <w:t>alignment</w:t>
+      </w:r>
+      <w:proofErr w:type="spellEnd"/>
+    </w:p>
+    <w:p>
+      <w:pPr>
+        <w:numPr>
+          <w:ilvl w:val="1"/>
+          <w:numId w:val="95"/>
+        </w:numPr>
+      </w:pPr>
+      <w:proofErr w:type="spellStart"/>
+      <w:r>
+        <w:t>Continuous</w:t>
+      </w:r>
+      <w:proofErr w:type="spellEnd"/>
+      <w:r>
+        <w:t xml:space="preserve"> </w:t>
+      </w:r>
+      <w:proofErr w:type="spellStart"/>
+      <w:r>
+        <w:t>improvement</w:t>
+      </w:r>
+      <w:proofErr w:type="spellEnd"/>
+    </w:p>
+    <w:p>
+      <w:pPr>
+        <w:numPr>
+          <w:ilvl w:val="0"/>
+          <w:numId w:val="95"/>
+        </w:numPr>
+        <w:rPr>
+          <w:lang w:val="en-GB"/>
+        </w:rPr>
+      </w:pPr>
+      <w:r>
+        <w:rPr>
+          <w:lang w:val="en-GB"/>
+        </w:rPr>
+        <w:t>Prepare reader for next section (e.g. measuring satisfaction or feedback tools)</w:t>
+      </w:r>
+    </w:p>
+    <w:p>
+      <w:r>
+        <w:pict w14:anchorId="59AFA960">
+          <v:rect id="_x0000_i1088" style="width:0;height:1.5pt" o:hralign="center" o:hrstd="t" o:hr="t" fillcolor="#a0a0a0" stroked="f"/>
+        </w:pict>
+      </w:r>
+    </w:p>
+    <w:p>
+      <w:pPr>
+        <w:numPr>
+          <w:ilvl w:val="0"/>
+          <w:numId w:val="94"/>
+        </w:numPr>
+        <w:rPr>
+          <w:b/>
+          <w:bCs/>
+          <w:lang w:val="en-GB"/>
+        </w:rPr>
+      </w:pPr>
+      <w:r>
+        <w:rPr>
+          <w:rFonts w:ascii="Segoe UI Emoji" w:hAnsi="Segoe UI Emoji" w:cs="Segoe UI Emoji"/>
+          <w:b/>
+          <w:bCs/>
+          <w:lang w:val="en-GB"/>
+        </w:rPr>
+        <w:lastRenderedPageBreak/>
+        <w:t>✅</w:t>
+      </w:r>
+      <w:r>
+        <w:rPr>
+          <w:b/>
+          <w:bCs/>
+          <w:lang w:val="en-GB"/>
+        </w:rPr>
+        <w:t xml:space="preserve"> Visual &amp; Content Enhancements (Optional but Recommended)</w:t>
+      </w:r>
+    </w:p>
+    <w:p>
+      <w:pPr>
+        <w:numPr>
+          <w:ilvl w:val="0"/>
+          <w:numId w:val="96"/>
+        </w:numPr>
+        <w:rPr>
+          <w:lang w:val="en-GB"/>
+        </w:rPr>
+      </w:pPr>
+      <w:r>
+        <w:rPr>
+          <w:b/>
+          <w:bCs/>
+          <w:lang w:val="en-GB"/>
+        </w:rPr>
+        <w:t>Table 1:</w:t>
+      </w:r>
+      <w:r>
+        <w:rPr>
+          <w:lang w:val="en-GB"/>
+        </w:rPr>
+        <w:t xml:space="preserve"> Internal Stakeholders – Expectations vs. Needs Matrix</w:t>
+      </w:r>
+    </w:p>
+    <w:p>
+      <w:pPr>
+        <w:numPr>
+          <w:ilvl w:val="0"/>
+          <w:numId w:val="96"/>
+        </w:numPr>
+      </w:pPr>
+      <w:proofErr w:type="spellStart"/>
+      <w:r>
+        <w:rPr>
+          <w:b/>
+          <w:bCs/>
+        </w:rPr>
+        <w:t>Table</w:t>
+      </w:r>
+      <w:proofErr w:type="spellEnd"/>
+      <w:r>
+        <w:rPr>
+          <w:b/>
+          <w:bCs/>
+        </w:rPr>
+        <w:t xml:space="preserve"> 2:</w:t>
+      </w:r>
+      <w:r>
+        <w:t xml:space="preserve"> </w:t>
+      </w:r>
+      <w:proofErr w:type="spellStart"/>
+      <w:r>
+        <w:t>External</w:t>
+      </w:r>
+      <w:proofErr w:type="spellEnd"/>
+      <w:r>
+        <w:t xml:space="preserve"> </w:t>
+      </w:r>
+      <w:proofErr w:type="spellStart"/>
+      <w:r>
+        <w:t>Stakeholders</w:t>
+      </w:r>
+      <w:proofErr w:type="spellEnd"/>
+      <w:r>
+        <w:t xml:space="preserve"> – </w:t>
+      </w:r>
+      <w:proofErr w:type="spellStart"/>
+      <w:r>
+        <w:t>Expectations</w:t>
+      </w:r>
+      <w:proofErr w:type="spellEnd"/>
+      <w:r>
+        <w:t xml:space="preserve"> </w:t>
+      </w:r>
+      <w:proofErr w:type="spellStart"/>
+      <w:r>
+        <w:t>Summary</w:t>
+      </w:r>
+      <w:proofErr w:type="spellEnd"/>
+    </w:p>
+    <w:p>
+      <w:pPr>
+        <w:numPr>
+          <w:ilvl w:val="0"/>
+          <w:numId w:val="96"/>
+        </w:numPr>
+        <w:rPr>
+          <w:lang w:val="en-GB"/>
+        </w:rPr>
+      </w:pPr>
+      <w:r>
+        <w:rPr>
+          <w:b/>
+          <w:bCs/>
+          <w:lang w:val="en-GB"/>
+        </w:rPr>
+        <w:t>Figure:</w:t>
+      </w:r>
+      <w:r>
+        <w:rPr>
+          <w:lang w:val="en-GB"/>
+        </w:rPr>
+        <w:t xml:space="preserve"> Tension Points Map – Stakeholder Needs in Conflict</w:t>
+      </w:r>
+    </w:p>
+    <w:p>
+      <w:pPr>
+        <w:numPr>
+          <w:ilvl w:val="0"/>
+          <w:numId w:val="96"/>
+        </w:numPr>
+        <w:rPr>
+          <w:lang w:val="en-GB"/>
+        </w:rPr>
+      </w:pPr>
+      <w:r>
+        <w:rPr>
+          <w:b/>
+          <w:bCs/>
+          <w:lang w:val="en-GB"/>
+        </w:rPr>
+        <w:t>Quote Boxes:</w:t>
+      </w:r>
+      <w:r>
+        <w:rPr>
+          <w:lang w:val="en-GB"/>
+        </w:rPr>
+        <w:t xml:space="preserve"> Example stakeholder feedback comments (real or stylised)</w:t>
+      </w:r>
+    </w:p>
+    <w:p>
+      <w:r>
+        <w:pict w14:anchorId="43019D12">
+          <v:rect id="_x0000_i1089" style="width:0;height:1.5pt" o:hralign="center" o:hrstd="t" o:hr="t" fillcolor="#a0a0a0" stroked="f"/>
+        </w:pict>
+      </w:r>
+    </w:p>
+    <w:p>
+      <w:pPr>
+        <w:numPr>
+          <w:ilvl w:val="0"/>
+          <w:numId w:val="94"/>
+        </w:numPr>
+        <w:rPr>
+          <w:b/>
+          <w:bCs/>
+        </w:rPr>
+      </w:pPr>
+      <w:r>
+        <w:rPr>
+          <w:rFonts w:ascii="Segoe UI Emoji" w:hAnsi="Segoe UI Emoji" w:cs="Segoe UI Emoji"/>
+          <w:b/>
+          <w:bCs/>
+        </w:rPr>
+        <w:t>✅</w:t>
+      </w:r>
+      <w:r>
+        <w:rPr>
+          <w:b/>
+          <w:bCs/>
+        </w:rPr>
+        <w:t xml:space="preserve"> </w:t>
+      </w:r>
+      <w:proofErr w:type="spellStart"/>
+      <w:r>
+        <w:rPr>
+          <w:b/>
+          <w:bCs/>
+        </w:rPr>
+        <w:t>Summary</w:t>
+      </w:r>
+      <w:proofErr w:type="spellEnd"/>
+      <w:r>
+        <w:rPr>
+          <w:b/>
+          <w:bCs/>
+        </w:rPr>
+        <w:t xml:space="preserve"> </w:t>
+      </w:r>
+      <w:proofErr w:type="spellStart"/>
+      <w:r>
+        <w:rPr>
+          <w:b/>
+          <w:bCs/>
+        </w:rPr>
+        <w:t>Table</w:t>
+      </w:r>
+      <w:proofErr w:type="spellEnd"/>
+    </w:p>
+    <w:tbl>
+      <w:tblPr>
+        <w:tblW w:w="0" w:type="auto"/>
+        <w:tblCellSpacing w:w="15" w:type="dxa"/>
+        <w:tblCellMar>
+          <w:top w:w="15" w:type="dxa"/>
+          <w:left w:w="15" w:type="dxa"/>
+          <w:bottom w:w="15" w:type="dxa"/>
+          <w:right w:w="15" w:type="dxa"/>
+        </w:tblCellMar>
+        <w:tblLook w:val="04A0" w:firstRow="1" w:lastRow="0" w:firstColumn="1" w:lastColumn="0" w:noHBand="0" w:noVBand="1"/>
+      </w:tblPr>
+      <w:tblGrid>
+        <w:gridCol w:w="3256"/>
+        <w:gridCol w:w="1663"/>
+        <w:gridCol w:w="4243"/>
+      </w:tblGrid>
+      <w:tr>
+        <w:trPr>
+          <w:tblHeader/>
+          <w:tblCellSpacing w:w="15" w:type="dxa"/>
+        </w:trPr>
+        <w:tc>
+          <w:tcPr>
+            <w:tcW w:w="0" w:type="auto"/>
+            <w:vAlign w:val="center"/>
+            <w:hideMark/>
+          </w:tcPr>
+          <w:p>
+            <w:pPr>
+              <w:rPr>
+                <w:b/>
+                <w:bCs/>
+              </w:rPr>
+            </w:pPr>
+            <w:proofErr w:type="spellStart"/>
+            <w:r>
+              <w:rPr>
+                <w:b/>
+                <w:bCs/>
+              </w:rPr>
+              <w:t>Section</w:t>
+            </w:r>
+            <w:proofErr w:type="spellEnd"/>
+            <w:r>
+              <w:rPr>
+                <w:b/>
+                <w:bCs/>
+              </w:rPr>
+              <w:t xml:space="preserve"> </w:t>
+            </w:r>
+            <w:proofErr w:type="spellStart"/>
+            <w:r>
+              <w:rPr>
+                <w:b/>
+                <w:bCs/>
+              </w:rPr>
+              <w:t>Title</w:t>
+            </w:r>
+            <w:proofErr w:type="spellEnd"/>
+          </w:p>
+        </w:tc>
+        <w:tc>
+          <w:tcPr>
+            <w:tcW w:w="0" w:type="auto"/>
+            <w:vAlign w:val="center"/>
+            <w:hideMark/>
+          </w:tcPr>
+          <w:p>
+            <w:pPr>
+              <w:rPr>
+                <w:b/>
+                <w:bCs/>
+              </w:rPr>
+            </w:pPr>
+            <w:r>
+              <w:rPr>
+                <w:b/>
+                <w:bCs/>
+              </w:rPr>
+              <w:t xml:space="preserve">Target Word </w:t>
+            </w:r>
+            <w:proofErr w:type="spellStart"/>
+            <w:r>
+              <w:rPr>
+                <w:b/>
+                <w:bCs/>
+              </w:rPr>
+              <w:t>Count</w:t>
+            </w:r>
+            <w:proofErr w:type="spellEnd"/>
+          </w:p>
+        </w:tc>
+        <w:tc>
+          <w:tcPr>
+            <w:tcW w:w="0" w:type="auto"/>
+            <w:vAlign w:val="center"/>
+            <w:hideMark/>
+          </w:tcPr>
+          <w:p>
+            <w:pPr>
+              <w:rPr>
+                <w:b/>
+                <w:bCs/>
+              </w:rPr>
+            </w:pPr>
+            <w:proofErr w:type="spellStart"/>
+            <w:r>
+              <w:rPr>
+                <w:b/>
+                <w:bCs/>
+              </w:rPr>
+              <w:t>Key</w:t>
+            </w:r>
+            <w:proofErr w:type="spellEnd"/>
+            <w:r>
+              <w:rPr>
+                <w:b/>
+                <w:bCs/>
+              </w:rPr>
+              <w:t xml:space="preserve"> Focus</w:t>
+            </w:r>
+          </w:p>
+        </w:tc>
+      </w:tr>
+      <w:tr>
+        <w:trPr>
+          <w:tblCellSpacing w:w="15" w:type="dxa"/>
+        </w:trPr>
+        <w:tc>
+          <w:tcPr>
+            <w:tcW w:w="0" w:type="auto"/>
+            <w:vAlign w:val="center"/>
+            <w:hideMark/>
+          </w:tcPr>
+          <w:p>
+            <w:r>
+              <w:t xml:space="preserve">1. </w:t>
+            </w:r>
+            <w:proofErr w:type="spellStart"/>
+            <w:r>
+              <w:t>Introduction</w:t>
+            </w:r>
+            <w:proofErr w:type="spellEnd"/>
+          </w:p>
+        </w:tc>
+        <w:tc>
+          <w:tcPr>
+            <w:tcW w:w="0" w:type="auto"/>
+            <w:vAlign w:val="center"/>
+            <w:hideMark/>
+          </w:tcPr>
+          <w:p>
+            <w:r>
+              <w:t>150–200</w:t>
+            </w:r>
+          </w:p>
+        </w:tc>
+        <w:tc>
+          <w:tcPr>
+            <w:tcW w:w="0" w:type="auto"/>
+            <w:vAlign w:val="center"/>
+            <w:hideMark/>
+          </w:tcPr>
+          <w:p>
+            <w:pPr>
+              <w:rPr>
+                <w:lang w:val="en-GB"/>
+              </w:rPr>
+            </w:pPr>
+            <w:r>
+              <w:rPr>
+                <w:lang w:val="en-GB"/>
+              </w:rPr>
+              <w:t>Define needs vs. expectations; connect to satisfaction</w:t>
+            </w:r>
+          </w:p>
+        </w:tc>
+      </w:tr>
+      <w:tr>
+        <w:trPr>
+          <w:tblCellSpacing w:w="15" w:type="dxa"/>
+        </w:trPr>
+        <w:tc>
+          <w:tcPr>
+            <w:tcW w:w="0" w:type="auto"/>
+            <w:vAlign w:val="center"/>
+            <w:hideMark/>
+          </w:tcPr>
+          <w:p>
+            <w:r>
+              <w:t xml:space="preserve">2. </w:t>
+            </w:r>
+            <w:proofErr w:type="spellStart"/>
+            <w:r>
+              <w:t>Theoretical</w:t>
+            </w:r>
+            <w:proofErr w:type="spellEnd"/>
+            <w:r>
+              <w:t xml:space="preserve"> </w:t>
+            </w:r>
+            <w:proofErr w:type="spellStart"/>
+            <w:r>
+              <w:t>Approaches</w:t>
+            </w:r>
+            <w:proofErr w:type="spellEnd"/>
+          </w:p>
+        </w:tc>
+        <w:tc>
+          <w:tcPr>
+            <w:tcW w:w="0" w:type="auto"/>
+            <w:vAlign w:val="center"/>
+            <w:hideMark/>
+          </w:tcPr>
+          <w:p>
+            <w:r>
+              <w:t>350–400</w:t>
+            </w:r>
+          </w:p>
+        </w:tc>
+        <w:tc>
+          <w:tcPr>
+            <w:tcW w:w="0" w:type="auto"/>
+            <w:vAlign w:val="center"/>
+            <w:hideMark/>
+          </w:tcPr>
+          <w:p>
+            <w:r>
+              <w:t xml:space="preserve">SERVQUAL, </w:t>
+            </w:r>
+            <w:proofErr w:type="spellStart"/>
+            <w:r>
+              <w:t>Grönroos</w:t>
+            </w:r>
+            <w:proofErr w:type="spellEnd"/>
+            <w:r>
+              <w:t xml:space="preserve">, </w:t>
+            </w:r>
+            <w:proofErr w:type="spellStart"/>
+            <w:r>
+              <w:t>disconfirmation</w:t>
+            </w:r>
+            <w:proofErr w:type="spellEnd"/>
+            <w:r>
+              <w:t xml:space="preserve"> </w:t>
+            </w:r>
+            <w:proofErr w:type="spellStart"/>
+            <w:r>
+              <w:t>theory</w:t>
+            </w:r>
+            <w:proofErr w:type="spellEnd"/>
+          </w:p>
+        </w:tc>
+      </w:tr>
+      <w:tr>
+        <w:trPr>
+          <w:tblCellSpacing w:w="15" w:type="dxa"/>
+        </w:trPr>
+        <w:tc>
+          <w:tcPr>
+            <w:tcW w:w="0" w:type="auto"/>
+            <w:vAlign w:val="center"/>
+            <w:hideMark/>
+          </w:tcPr>
+          <w:p>
+            <w:r>
+              <w:t xml:space="preserve">3. </w:t>
+            </w:r>
+            <w:proofErr w:type="spellStart"/>
+            <w:r>
+              <w:t>Expectations</w:t>
+            </w:r>
+            <w:proofErr w:type="spellEnd"/>
+            <w:r>
+              <w:t xml:space="preserve"> of </w:t>
+            </w:r>
+            <w:proofErr w:type="spellStart"/>
+            <w:r>
+              <w:t>Internal</w:t>
+            </w:r>
+            <w:proofErr w:type="spellEnd"/>
+            <w:r>
+              <w:t xml:space="preserve"> </w:t>
+            </w:r>
+            <w:proofErr w:type="spellStart"/>
+            <w:r>
+              <w:t>Stakeholders</w:t>
+            </w:r>
+            <w:proofErr w:type="spellEnd"/>
+          </w:p>
+        </w:tc>
+        <w:tc>
+          <w:tcPr>
+            <w:tcW w:w="0" w:type="auto"/>
+            <w:vAlign w:val="center"/>
+            <w:hideMark/>
+          </w:tcPr>
+          <w:p>
+            <w:r>
+              <w:t>450–550</w:t>
+            </w:r>
+          </w:p>
+        </w:tc>
+        <w:tc>
+          <w:tcPr>
+            <w:tcW w:w="0" w:type="auto"/>
+            <w:vAlign w:val="center"/>
+            <w:hideMark/>
+          </w:tcPr>
+          <w:p>
+            <w:proofErr w:type="spellStart"/>
+            <w:r>
+              <w:t>Students</w:t>
+            </w:r>
+            <w:proofErr w:type="spellEnd"/>
+            <w:r>
+              <w:t xml:space="preserve">, </w:t>
+            </w:r>
+            <w:proofErr w:type="spellStart"/>
+            <w:r>
+              <w:t>staff</w:t>
+            </w:r>
+            <w:proofErr w:type="spellEnd"/>
+            <w:r>
+              <w:t xml:space="preserve">, </w:t>
+            </w:r>
+            <w:proofErr w:type="spellStart"/>
+            <w:r>
+              <w:t>leadership</w:t>
+            </w:r>
+            <w:proofErr w:type="spellEnd"/>
+          </w:p>
+        </w:tc>
+      </w:tr>
+      <w:tr>
+        <w:trPr>
+          <w:tblCellSpacing w:w="15" w:type="dxa"/>
+        </w:trPr>
+        <w:tc>
+          <w:tcPr>
+            <w:tcW w:w="0" w:type="auto"/>
+            <w:vAlign w:val="center"/>
+            <w:hideMark/>
+          </w:tcPr>
+          <w:p>
+            <w:r>
+              <w:t xml:space="preserve">4. </w:t>
+            </w:r>
+            <w:proofErr w:type="spellStart"/>
+            <w:r>
+              <w:t>Expectations</w:t>
+            </w:r>
+            <w:proofErr w:type="spellEnd"/>
+            <w:r>
+              <w:t xml:space="preserve"> of </w:t>
+            </w:r>
+            <w:proofErr w:type="spellStart"/>
+            <w:r>
+              <w:t>External</w:t>
+            </w:r>
+            <w:proofErr w:type="spellEnd"/>
+            <w:r>
+              <w:t xml:space="preserve"> </w:t>
+            </w:r>
+            <w:proofErr w:type="spellStart"/>
+            <w:r>
+              <w:t>Stakeholders</w:t>
+            </w:r>
+            <w:proofErr w:type="spellEnd"/>
+          </w:p>
+        </w:tc>
+        <w:tc>
+          <w:tcPr>
+            <w:tcW w:w="0" w:type="auto"/>
+            <w:vAlign w:val="center"/>
+            <w:hideMark/>
+          </w:tcPr>
+          <w:p>
+            <w:r>
+              <w:t>450–550</w:t>
+            </w:r>
+          </w:p>
+        </w:tc>
+        <w:tc>
+          <w:tcPr>
+            <w:tcW w:w="0" w:type="auto"/>
+            <w:vAlign w:val="center"/>
+            <w:hideMark/>
+          </w:tcPr>
+          <w:p>
+            <w:proofErr w:type="spellStart"/>
+            <w:r>
+              <w:t>Employers</w:t>
+            </w:r>
+            <w:proofErr w:type="spellEnd"/>
+            <w:r>
+              <w:t xml:space="preserve">, alumni, </w:t>
+            </w:r>
+            <w:proofErr w:type="spellStart"/>
+            <w:r>
+              <w:t>government</w:t>
+            </w:r>
+            <w:proofErr w:type="spellEnd"/>
+            <w:r>
+              <w:t xml:space="preserve">, </w:t>
+            </w:r>
+            <w:proofErr w:type="spellStart"/>
+            <w:r>
+              <w:t>society</w:t>
+            </w:r>
+            <w:proofErr w:type="spellEnd"/>
+          </w:p>
+        </w:tc>
+      </w:tr>
+      <w:tr>
+        <w:trPr>
+          <w:tblCellSpacing w:w="15" w:type="dxa"/>
+        </w:trPr>
+        <w:tc>
+          <w:tcPr>
+            <w:tcW w:w="0" w:type="auto"/>
+            <w:vAlign w:val="center"/>
+            <w:hideMark/>
+          </w:tcPr>
+          <w:p>
+            <w:r>
+              <w:t xml:space="preserve">5. </w:t>
+            </w:r>
+            <w:proofErr w:type="spellStart"/>
+            <w:r>
+              <w:t>Gaps</w:t>
+            </w:r>
+            <w:proofErr w:type="spellEnd"/>
+            <w:r>
+              <w:t xml:space="preserve">, </w:t>
+            </w:r>
+            <w:proofErr w:type="spellStart"/>
+            <w:r>
+              <w:t>Tensions</w:t>
+            </w:r>
+            <w:proofErr w:type="spellEnd"/>
+            <w:r>
+              <w:t xml:space="preserve">, and </w:t>
+            </w:r>
+            <w:proofErr w:type="spellStart"/>
+            <w:r>
+              <w:t>Conflicts</w:t>
+            </w:r>
+            <w:proofErr w:type="spellEnd"/>
+          </w:p>
+        </w:tc>
+        <w:tc>
+          <w:tcPr>
+            <w:tcW w:w="0" w:type="auto"/>
+            <w:vAlign w:val="center"/>
+            <w:hideMark/>
+          </w:tcPr>
+          <w:p>
+            <w:r>
+              <w:t>300–400</w:t>
+            </w:r>
+          </w:p>
+        </w:tc>
+        <w:tc>
+          <w:tcPr>
+            <w:tcW w:w="0" w:type="auto"/>
+            <w:vAlign w:val="center"/>
+            <w:hideMark/>
+          </w:tcPr>
+          <w:p>
+            <w:proofErr w:type="spellStart"/>
+            <w:r>
+              <w:t>Contradictory</w:t>
+            </w:r>
+            <w:proofErr w:type="spellEnd"/>
+            <w:r>
+              <w:t xml:space="preserve"> </w:t>
+            </w:r>
+            <w:proofErr w:type="spellStart"/>
+            <w:r>
+              <w:t>expectations</w:t>
+            </w:r>
+            <w:proofErr w:type="spellEnd"/>
+            <w:r>
+              <w:t xml:space="preserve">, </w:t>
+            </w:r>
+            <w:proofErr w:type="spellStart"/>
+            <w:r>
+              <w:t>prioritisation</w:t>
+            </w:r>
+            <w:proofErr w:type="spellEnd"/>
+            <w:r>
+              <w:t xml:space="preserve"> </w:t>
+            </w:r>
+            <w:proofErr w:type="spellStart"/>
+            <w:r>
+              <w:t>challenges</w:t>
+            </w:r>
+            <w:proofErr w:type="spellEnd"/>
+          </w:p>
+        </w:tc>
+      </w:tr>
+      <w:tr>
+        <w:trPr>
+          <w:tblCellSpacing w:w="15" w:type="dxa"/>
+        </w:trPr>
+        <w:tc>
+          <w:tcPr>
+            <w:tcW w:w="0" w:type="auto"/>
+            <w:vAlign w:val="center"/>
+            <w:hideMark/>
+          </w:tcPr>
+          <w:p>
+            <w:r>
+              <w:t xml:space="preserve">6. </w:t>
+            </w:r>
+            <w:proofErr w:type="spellStart"/>
+            <w:r>
+              <w:t>Conclusion</w:t>
+            </w:r>
+            <w:proofErr w:type="spellEnd"/>
+          </w:p>
+        </w:tc>
+        <w:tc>
+          <w:tcPr>
+            <w:tcW w:w="0" w:type="auto"/>
+            <w:vAlign w:val="center"/>
+            <w:hideMark/>
+          </w:tcPr>
+          <w:p>
+            <w:r>
+              <w:t>100–150</w:t>
+            </w:r>
+          </w:p>
+        </w:tc>
+        <w:tc>
+          <w:tcPr>
+            <w:tcW w:w="0" w:type="auto"/>
+            <w:vAlign w:val="center"/>
+            <w:hideMark/>
+          </w:tcPr>
+          <w:p>
+            <w:pPr>
+              <w:rPr>
+                <w:lang w:val="en-GB"/>
+              </w:rPr>
+            </w:pPr>
+            <w:r>
+              <w:rPr>
+                <w:lang w:val="en-GB"/>
+              </w:rPr>
+              <w:t>Link expectations to satisfaction frameworks</w:t>
+            </w:r>
+          </w:p>
+        </w:tc>
+      </w:tr>
+    </w:tbl>
+    <w:p>
+      <w:pPr>
+        <w:rPr>
+          <w:lang w:val="en-GB"/>
+        </w:rPr>
+      </w:pPr>
+    </w:p>
+    <w:p>
+      <w:pPr>
+        <w:rPr>
+          <w:lang w:val="en-GB"/>
+        </w:rPr>
+      </w:pPr>
+    </w:p>
+    <w:p>
+      <w:pPr>
         <w:pStyle w:val="Heading2"/>
         <w:rPr>
           <w:lang w:val="en-GB"/>
@@ -8019,6 +10417,155 @@
     </w:lvl>
   </w:abstractNum>
   <w:abstractNum w:abstractNumId="1" w15:restartNumberingAfterBreak="0">
+    <w:nsid w:val="03231287"/>
+    <w:multiLevelType w:val="multilevel"/>
+    <w:tmpl w:val="D1FC37F6"/>
+    <w:lvl w:ilvl="0">
+      <w:start w:val="1"/>
+      <w:numFmt w:val="bullet"/>
+      <w:lvlText w:val=""/>
+      <w:lvlJc w:val="left"/>
+      <w:pPr>
+        <w:tabs>
+          <w:tab w:val="num" w:pos="720"/>
+        </w:tabs>
+        <w:ind w:left="720" w:hanging="360"/>
+      </w:pPr>
+      <w:rPr>
+        <w:rFonts w:ascii="Symbol" w:hAnsi="Symbol" w:hint="default"/>
+        <w:sz w:val="20"/>
+      </w:rPr>
+    </w:lvl>
+    <w:lvl w:ilvl="1" w:tentative="1">
+      <w:start w:val="1"/>
+      <w:numFmt w:val="bullet"/>
+      <w:lvlText w:val="o"/>
+      <w:lvlJc w:val="left"/>
+      <w:pPr>
+        <w:tabs>
+          <w:tab w:val="num" w:pos="1440"/>
+        </w:tabs>
+        <w:ind w:left="1440" w:hanging="360"/>
+      </w:pPr>
+      <w:rPr>
+        <w:rFonts w:ascii="Courier New" w:hAnsi="Courier New" w:hint="default"/>
+        <w:sz w:val="20"/>
+      </w:rPr>
+    </w:lvl>
+    <w:lvl w:ilvl="2" w:tentative="1">
+      <w:start w:val="1"/>
+      <w:numFmt w:val="bullet"/>
+      <w:lvlText w:val=""/>
+      <w:lvlJc w:val="left"/>
+      <w:pPr>
+        <w:tabs>
+          <w:tab w:val="num" w:pos="2160"/>
+        </w:tabs>
+        <w:ind w:left="2160" w:hanging="360"/>
+      </w:pPr>
+      <w:rPr>
+        <w:rFonts w:ascii="Wingdings" w:hAnsi="Wingdings" w:hint="default"/>
+        <w:sz w:val="20"/>
+      </w:rPr>
+    </w:lvl>
+    <w:lvl w:ilvl="3" w:tentative="1">
+      <w:start w:val="1"/>
+      <w:numFmt w:val="bullet"/>
+      <w:lvlText w:val=""/>
+      <w:lvlJc w:val="left"/>
+      <w:pPr>
+        <w:tabs>
+          <w:tab w:val="num" w:pos="2880"/>
+        </w:tabs>
+        <w:ind w:left="2880" w:hanging="360"/>
+      </w:pPr>
+      <w:rPr>
+        <w:rFonts w:ascii="Wingdings" w:hAnsi="Wingdings" w:hint="default"/>
+        <w:sz w:val="20"/>
+      </w:rPr>
+    </w:lvl>
+    <w:lvl w:ilvl="4" w:tentative="1">
+      <w:start w:val="1"/>
+      <w:numFmt w:val="bullet"/>
+      <w:lvlText w:val=""/>
+      <w:lvlJc w:val="left"/>
+      <w:pPr>
+        <w:tabs>
+          <w:tab w:val="num" w:pos="3600"/>
+        </w:tabs>
+        <w:ind w:left="3600" w:hanging="360"/>
+      </w:pPr>
+      <w:rPr>
+        <w:rFonts w:ascii="Wingdings" w:hAnsi="Wingdings" w:hint="default"/>
+        <w:sz w:val="20"/>
+      </w:rPr>
+    </w:lvl>
+    <w:lvl w:ilvl="5" w:tentative="1">
+      <w:start w:val="1"/>
+      <w:numFmt w:val="bullet"/>
+      <w:lvlText w:val=""/>
+      <w:lvlJc w:val="left"/>
+      <w:pPr>
+        <w:tabs>
+          <w:tab w:val="num" w:pos="4320"/>
+        </w:tabs>
+        <w:ind w:left="4320" w:hanging="360"/>
+      </w:pPr>
+      <w:rPr>
+        <w:rFonts w:ascii="Wingdings" w:hAnsi="Wingdings" w:hint="default"/>
+        <w:sz w:val="20"/>
+      </w:rPr>
+    </w:lvl>
+    <w:lvl w:ilvl="6" w:tentative="1">
+      <w:start w:val="1"/>
+      <w:numFmt w:val="bullet"/>
+      <w:lvlText w:val=""/>
+      <w:lvlJc w:val="left"/>
+      <w:pPr>
+        <w:tabs>
+          <w:tab w:val="num" w:pos="5040"/>
+        </w:tabs>
+        <w:ind w:left="5040" w:hanging="360"/>
+      </w:pPr>
+      <w:rPr>
+        <w:rFonts w:ascii="Wingdings" w:hAnsi="Wingdings" w:hint="default"/>
+        <w:sz w:val="20"/>
+      </w:rPr>
+    </w:lvl>
+    <w:lvl w:ilvl="7" w:tentative="1">
+      <w:start w:val="1"/>
+      <w:numFmt w:val="bullet"/>
+      <w:lvlText w:val=""/>
+      <w:lvlJc w:val="left"/>
+      <w:pPr>
+        <w:tabs>
+          <w:tab w:val="num" w:pos="5760"/>
+        </w:tabs>
+        <w:ind w:left="5760" w:hanging="360"/>
+      </w:pPr>
+      <w:rPr>
+        <w:rFonts w:ascii="Wingdings" w:hAnsi="Wingdings" w:hint="default"/>
+        <w:sz w:val="20"/>
+      </w:rPr>
+    </w:lvl>
+    <w:lvl w:ilvl="8" w:tentative="1">
+      <w:start w:val="1"/>
+      <w:numFmt w:val="bullet"/>
+      <w:lvlText w:val=""/>
+      <w:lvlJc w:val="left"/>
+      <w:pPr>
+        <w:tabs>
+          <w:tab w:val="num" w:pos="6480"/>
+        </w:tabs>
+        <w:ind w:left="6480" w:hanging="360"/>
+      </w:pPr>
+      <w:rPr>
+        <w:rFonts w:ascii="Wingdings" w:hAnsi="Wingdings" w:hint="default"/>
+        <w:sz w:val="20"/>
+      </w:rPr>
+    </w:lvl>
+  </w:abstractNum>
+  <w:abstractNum w:abstractNumId="2" w15:restartNumberingAfterBreak="0">
     <w:nsid w:val="03F157F9"/>
     <w:multiLevelType w:val="hybridMultilevel"/>
     <w:tmpl w:val="6C3A7C64"/>
@@ -8131,7 +10678,156 @@
       </w:rPr>
     </w:lvl>
   </w:abstractNum>
-  <w:abstractNum w:abstractNumId="2" w15:restartNumberingAfterBreak="0">
+  <w:abstractNum w:abstractNumId="3" w15:restartNumberingAfterBreak="0">
+    <w:nsid w:val="054D05D0"/>
+    <w:multiLevelType w:val="multilevel"/>
+    <w:tmpl w:val="687CE7A8"/>
+    <w:lvl w:ilvl="0">
+      <w:start w:val="1"/>
+      <w:numFmt w:val="bullet"/>
+      <w:lvlText w:val=""/>
+      <w:lvlJc w:val="left"/>
+      <w:pPr>
+        <w:tabs>
+          <w:tab w:val="num" w:pos="720"/>
+        </w:tabs>
+        <w:ind w:left="720" w:hanging="360"/>
+      </w:pPr>
+      <w:rPr>
+        <w:rFonts w:ascii="Symbol" w:hAnsi="Symbol" w:hint="default"/>
+        <w:sz w:val="20"/>
+      </w:rPr>
+    </w:lvl>
+    <w:lvl w:ilvl="1" w:tentative="1">
+      <w:start w:val="1"/>
+      <w:numFmt w:val="bullet"/>
+      <w:lvlText w:val="o"/>
+      <w:lvlJc w:val="left"/>
+      <w:pPr>
+        <w:tabs>
+          <w:tab w:val="num" w:pos="1440"/>
+        </w:tabs>
+        <w:ind w:left="1440" w:hanging="360"/>
+      </w:pPr>
+      <w:rPr>
+        <w:rFonts w:ascii="Courier New" w:hAnsi="Courier New" w:hint="default"/>
+        <w:sz w:val="20"/>
+      </w:rPr>
+    </w:lvl>
+    <w:lvl w:ilvl="2" w:tentative="1">
+      <w:start w:val="1"/>
+      <w:numFmt w:val="bullet"/>
+      <w:lvlText w:val=""/>
+      <w:lvlJc w:val="left"/>
+      <w:pPr>
+        <w:tabs>
+          <w:tab w:val="num" w:pos="2160"/>
+        </w:tabs>
+        <w:ind w:left="2160" w:hanging="360"/>
+      </w:pPr>
+      <w:rPr>
+        <w:rFonts w:ascii="Wingdings" w:hAnsi="Wingdings" w:hint="default"/>
+        <w:sz w:val="20"/>
+      </w:rPr>
+    </w:lvl>
+    <w:lvl w:ilvl="3" w:tentative="1">
+      <w:start w:val="1"/>
+      <w:numFmt w:val="bullet"/>
+      <w:lvlText w:val=""/>
+      <w:lvlJc w:val="left"/>
+      <w:pPr>
+        <w:tabs>
+          <w:tab w:val="num" w:pos="2880"/>
+        </w:tabs>
+        <w:ind w:left="2880" w:hanging="360"/>
+      </w:pPr>
+      <w:rPr>
+        <w:rFonts w:ascii="Wingdings" w:hAnsi="Wingdings" w:hint="default"/>
+        <w:sz w:val="20"/>
+      </w:rPr>
+    </w:lvl>
+    <w:lvl w:ilvl="4" w:tentative="1">
+      <w:start w:val="1"/>
+      <w:numFmt w:val="bullet"/>
+      <w:lvlText w:val=""/>
+      <w:lvlJc w:val="left"/>
+      <w:pPr>
+        <w:tabs>
+          <w:tab w:val="num" w:pos="3600"/>
+        </w:tabs>
+        <w:ind w:left="3600" w:hanging="360"/>
+      </w:pPr>
+      <w:rPr>
+        <w:rFonts w:ascii="Wingdings" w:hAnsi="Wingdings" w:hint="default"/>
+        <w:sz w:val="20"/>
+      </w:rPr>
+    </w:lvl>
+    <w:lvl w:ilvl="5" w:tentative="1">
+      <w:start w:val="1"/>
+      <w:numFmt w:val="bullet"/>
+      <w:lvlText w:val=""/>
+      <w:lvlJc w:val="left"/>
+      <w:pPr>
+        <w:tabs>
+          <w:tab w:val="num" w:pos="4320"/>
+        </w:tabs>
+        <w:ind w:left="4320" w:hanging="360"/>
+      </w:pPr>
+      <w:rPr>
+        <w:rFonts w:ascii="Wingdings" w:hAnsi="Wingdings" w:hint="default"/>
+        <w:sz w:val="20"/>
+      </w:rPr>
+    </w:lvl>
+    <w:lvl w:ilvl="6" w:tentative="1">
+      <w:start w:val="1"/>
+      <w:numFmt w:val="bullet"/>
+      <w:lvlText w:val=""/>
+      <w:lvlJc w:val="left"/>
+      <w:pPr>
+        <w:tabs>
+          <w:tab w:val="num" w:pos="5040"/>
+        </w:tabs>
+        <w:ind w:left="5040" w:hanging="360"/>
+      </w:pPr>
+      <w:rPr>
+        <w:rFonts w:ascii="Wingdings" w:hAnsi="Wingdings" w:hint="default"/>
+        <w:sz w:val="20"/>
+      </w:rPr>
+    </w:lvl>
+    <w:lvl w:ilvl="7" w:tentative="1">
+      <w:start w:val="1"/>
+      <w:numFmt w:val="bullet"/>
+      <w:lvlText w:val=""/>
+      <w:lvlJc w:val="left"/>
+      <w:pPr>
+        <w:tabs>
+          <w:tab w:val="num" w:pos="5760"/>
+        </w:tabs>
+        <w:ind w:left="5760" w:hanging="360"/>
+      </w:pPr>
+      <w:rPr>
+        <w:rFonts w:ascii="Wingdings" w:hAnsi="Wingdings" w:hint="default"/>
+        <w:sz w:val="20"/>
+      </w:rPr>
+    </w:lvl>
+    <w:lvl w:ilvl="8" w:tentative="1">
+      <w:start w:val="1"/>
+      <w:numFmt w:val="bullet"/>
+      <w:lvlText w:val=""/>
+      <w:lvlJc w:val="left"/>
+      <w:pPr>
+        <w:tabs>
+          <w:tab w:val="num" w:pos="6480"/>
+        </w:tabs>
+        <w:ind w:left="6480" w:hanging="360"/>
+      </w:pPr>
+      <w:rPr>
+        <w:rFonts w:ascii="Wingdings" w:hAnsi="Wingdings" w:hint="default"/>
+        <w:sz w:val="20"/>
+      </w:rPr>
+    </w:lvl>
+  </w:abstractNum>
+  <w:abstractNum w:abstractNumId="4" w15:restartNumberingAfterBreak="0">
     <w:nsid w:val="05AA0608"/>
     <w:multiLevelType w:val="multilevel"/>
     <w:tmpl w:val="3C3060EC"/>
@@ -8280,7 +10976,7 @@
       </w:rPr>
     </w:lvl>
   </w:abstractNum>
-  <w:abstractNum w:abstractNumId="3" w15:restartNumberingAfterBreak="0">
+  <w:abstractNum w:abstractNumId="5" w15:restartNumberingAfterBreak="0">
     <w:nsid w:val="05FB17DF"/>
     <w:multiLevelType w:val="hybridMultilevel"/>
     <w:tmpl w:val="E4308B7C"/>
@@ -8393,7 +11089,156 @@
       </w:rPr>
     </w:lvl>
   </w:abstractNum>
-  <w:abstractNum w:abstractNumId="4" w15:restartNumberingAfterBreak="0">
+  <w:abstractNum w:abstractNumId="6" w15:restartNumberingAfterBreak="0">
+    <w:nsid w:val="06FD35EF"/>
+    <w:multiLevelType w:val="multilevel"/>
+    <w:tmpl w:val="8FF8B5D2"/>
+    <w:lvl w:ilvl="0">
+      <w:start w:val="1"/>
+      <w:numFmt w:val="bullet"/>
+      <w:lvlText w:val=""/>
+      <w:lvlJc w:val="left"/>
+      <w:pPr>
+        <w:tabs>
+          <w:tab w:val="num" w:pos="720"/>
+        </w:tabs>
+        <w:ind w:left="720" w:hanging="360"/>
+      </w:pPr>
+      <w:rPr>
+        <w:rFonts w:ascii="Symbol" w:hAnsi="Symbol" w:hint="default"/>
+        <w:sz w:val="20"/>
+      </w:rPr>
+    </w:lvl>
+    <w:lvl w:ilvl="1" w:tentative="1">
+      <w:start w:val="1"/>
+      <w:numFmt w:val="bullet"/>
+      <w:lvlText w:val="o"/>
+      <w:lvlJc w:val="left"/>
+      <w:pPr>
+        <w:tabs>
+          <w:tab w:val="num" w:pos="1440"/>
+        </w:tabs>
+        <w:ind w:left="1440" w:hanging="360"/>
+      </w:pPr>
+      <w:rPr>
+        <w:rFonts w:ascii="Courier New" w:hAnsi="Courier New" w:hint="default"/>
+        <w:sz w:val="20"/>
+      </w:rPr>
+    </w:lvl>
+    <w:lvl w:ilvl="2" w:tentative="1">
+      <w:start w:val="1"/>
+      <w:numFmt w:val="bullet"/>
+      <w:lvlText w:val=""/>
+      <w:lvlJc w:val="left"/>
+      <w:pPr>
+        <w:tabs>
+          <w:tab w:val="num" w:pos="2160"/>
+        </w:tabs>
+        <w:ind w:left="2160" w:hanging="360"/>
+      </w:pPr>
+      <w:rPr>
+        <w:rFonts w:ascii="Wingdings" w:hAnsi="Wingdings" w:hint="default"/>
+        <w:sz w:val="20"/>
+      </w:rPr>
+    </w:lvl>
+    <w:lvl w:ilvl="3" w:tentative="1">
+      <w:start w:val="1"/>
+      <w:numFmt w:val="bullet"/>
+      <w:lvlText w:val=""/>
+      <w:lvlJc w:val="left"/>
+      <w:pPr>
+        <w:tabs>
+          <w:tab w:val="num" w:pos="2880"/>
+        </w:tabs>
+        <w:ind w:left="2880" w:hanging="360"/>
+      </w:pPr>
+      <w:rPr>
+        <w:rFonts w:ascii="Wingdings" w:hAnsi="Wingdings" w:hint="default"/>
+        <w:sz w:val="20"/>
+      </w:rPr>
+    </w:lvl>
+    <w:lvl w:ilvl="4" w:tentative="1">
+      <w:start w:val="1"/>
+      <w:numFmt w:val="bullet"/>
+      <w:lvlText w:val=""/>
+      <w:lvlJc w:val="left"/>
+      <w:pPr>
+        <w:tabs>
+          <w:tab w:val="num" w:pos="3600"/>
+        </w:tabs>
+        <w:ind w:left="3600" w:hanging="360"/>
+      </w:pPr>
+      <w:rPr>
+        <w:rFonts w:ascii="Wingdings" w:hAnsi="Wingdings" w:hint="default"/>
+        <w:sz w:val="20"/>
+      </w:rPr>
+    </w:lvl>
+    <w:lvl w:ilvl="5" w:tentative="1">
+      <w:start w:val="1"/>
+      <w:numFmt w:val="bullet"/>
+      <w:lvlText w:val=""/>
+      <w:lvlJc w:val="left"/>
+      <w:pPr>
+        <w:tabs>
+          <w:tab w:val="num" w:pos="4320"/>
+        </w:tabs>
+        <w:ind w:left="4320" w:hanging="360"/>
+      </w:pPr>
+      <w:rPr>
+        <w:rFonts w:ascii="Wingdings" w:hAnsi="Wingdings" w:hint="default"/>
+        <w:sz w:val="20"/>
+      </w:rPr>
+    </w:lvl>
+    <w:lvl w:ilvl="6" w:tentative="1">
+      <w:start w:val="1"/>
+      <w:numFmt w:val="bullet"/>
+      <w:lvlText w:val=""/>
+      <w:lvlJc w:val="left"/>
+      <w:pPr>
+        <w:tabs>
+          <w:tab w:val="num" w:pos="5040"/>
+        </w:tabs>
+        <w:ind w:left="5040" w:hanging="360"/>
+      </w:pPr>
+      <w:rPr>
+        <w:rFonts w:ascii="Wingdings" w:hAnsi="Wingdings" w:hint="default"/>
+        <w:sz w:val="20"/>
+      </w:rPr>
+    </w:lvl>
+    <w:lvl w:ilvl="7" w:tentative="1">
+      <w:start w:val="1"/>
+      <w:numFmt w:val="bullet"/>
+      <w:lvlText w:val=""/>
+      <w:lvlJc w:val="left"/>
+      <w:pPr>
+        <w:tabs>
+          <w:tab w:val="num" w:pos="5760"/>
+        </w:tabs>
+        <w:ind w:left="5760" w:hanging="360"/>
+      </w:pPr>
+      <w:rPr>
+        <w:rFonts w:ascii="Wingdings" w:hAnsi="Wingdings" w:hint="default"/>
+        <w:sz w:val="20"/>
+      </w:rPr>
+    </w:lvl>
+    <w:lvl w:ilvl="8" w:tentative="1">
+      <w:start w:val="1"/>
+      <w:numFmt w:val="bullet"/>
+      <w:lvlText w:val=""/>
+      <w:lvlJc w:val="left"/>
+      <w:pPr>
+        <w:tabs>
+          <w:tab w:val="num" w:pos="6480"/>
+        </w:tabs>
+        <w:ind w:left="6480" w:hanging="360"/>
+      </w:pPr>
+      <w:rPr>
+        <w:rFonts w:ascii="Wingdings" w:hAnsi="Wingdings" w:hint="default"/>
+        <w:sz w:val="20"/>
+      </w:rPr>
+    </w:lvl>
+  </w:abstractNum>
+  <w:abstractNum w:abstractNumId="7" w15:restartNumberingAfterBreak="0">
     <w:nsid w:val="082E0ED9"/>
     <w:multiLevelType w:val="hybridMultilevel"/>
     <w:tmpl w:val="90102E0E"/>
@@ -8506,7 +11351,7 @@
       </w:rPr>
     </w:lvl>
   </w:abstractNum>
-  <w:abstractNum w:abstractNumId="5" w15:restartNumberingAfterBreak="0">
+  <w:abstractNum w:abstractNumId="8" w15:restartNumberingAfterBreak="0">
     <w:nsid w:val="08322594"/>
     <w:multiLevelType w:val="hybridMultilevel"/>
     <w:tmpl w:val="9B9EA93E"/>
@@ -8619,7 +11464,156 @@
       </w:rPr>
     </w:lvl>
   </w:abstractNum>
-  <w:abstractNum w:abstractNumId="6" w15:restartNumberingAfterBreak="0">
+  <w:abstractNum w:abstractNumId="9" w15:restartNumberingAfterBreak="0">
+    <w:nsid w:val="0A2A1033"/>
+    <w:multiLevelType w:val="multilevel"/>
+    <w:tmpl w:val="2FB45DBA"/>
+    <w:lvl w:ilvl="0">
+      <w:start w:val="1"/>
+      <w:numFmt w:val="bullet"/>
+      <w:lvlText w:val=""/>
+      <w:lvlJc w:val="left"/>
+      <w:pPr>
+        <w:tabs>
+          <w:tab w:val="num" w:pos="720"/>
+        </w:tabs>
+        <w:ind w:left="720" w:hanging="360"/>
+      </w:pPr>
+      <w:rPr>
+        <w:rFonts w:ascii="Symbol" w:hAnsi="Symbol" w:hint="default"/>
+        <w:sz w:val="20"/>
+      </w:rPr>
+    </w:lvl>
+    <w:lvl w:ilvl="1" w:tentative="1">
+      <w:start w:val="1"/>
+      <w:numFmt w:val="bullet"/>
+      <w:lvlText w:val="o"/>
+      <w:lvlJc w:val="left"/>
+      <w:pPr>
+        <w:tabs>
+          <w:tab w:val="num" w:pos="1440"/>
+        </w:tabs>
+        <w:ind w:left="1440" w:hanging="360"/>
+      </w:pPr>
+      <w:rPr>
+        <w:rFonts w:ascii="Courier New" w:hAnsi="Courier New" w:hint="default"/>
+        <w:sz w:val="20"/>
+      </w:rPr>
+    </w:lvl>
+    <w:lvl w:ilvl="2" w:tentative="1">
+      <w:start w:val="1"/>
+      <w:numFmt w:val="bullet"/>
+      <w:lvlText w:val=""/>
+      <w:lvlJc w:val="left"/>
+      <w:pPr>
+        <w:tabs>
+          <w:tab w:val="num" w:pos="2160"/>
+        </w:tabs>
+        <w:ind w:left="2160" w:hanging="360"/>
+      </w:pPr>
+      <w:rPr>
+        <w:rFonts w:ascii="Wingdings" w:hAnsi="Wingdings" w:hint="default"/>
+        <w:sz w:val="20"/>
+      </w:rPr>
+    </w:lvl>
+    <w:lvl w:ilvl="3" w:tentative="1">
+      <w:start w:val="1"/>
+      <w:numFmt w:val="bullet"/>
+      <w:lvlText w:val=""/>
+      <w:lvlJc w:val="left"/>
+      <w:pPr>
+        <w:tabs>
+          <w:tab w:val="num" w:pos="2880"/>
+        </w:tabs>
+        <w:ind w:left="2880" w:hanging="360"/>
+      </w:pPr>
+      <w:rPr>
+        <w:rFonts w:ascii="Wingdings" w:hAnsi="Wingdings" w:hint="default"/>
+        <w:sz w:val="20"/>
+      </w:rPr>
+    </w:lvl>
+    <w:lvl w:ilvl="4" w:tentative="1">
+      <w:start w:val="1"/>
+      <w:numFmt w:val="bullet"/>
+      <w:lvlText w:val=""/>
+      <w:lvlJc w:val="left"/>
+      <w:pPr>
+        <w:tabs>
+          <w:tab w:val="num" w:pos="3600"/>
+        </w:tabs>
+        <w:ind w:left="3600" w:hanging="360"/>
+      </w:pPr>
+      <w:rPr>
+        <w:rFonts w:ascii="Wingdings" w:hAnsi="Wingdings" w:hint="default"/>
+        <w:sz w:val="20"/>
+      </w:rPr>
+    </w:lvl>
+    <w:lvl w:ilvl="5" w:tentative="1">
+      <w:start w:val="1"/>
+      <w:numFmt w:val="bullet"/>
+      <w:lvlText w:val=""/>
+      <w:lvlJc w:val="left"/>
+      <w:pPr>
+        <w:tabs>
+          <w:tab w:val="num" w:pos="4320"/>
+        </w:tabs>
+        <w:ind w:left="4320" w:hanging="360"/>
+      </w:pPr>
+      <w:rPr>
+        <w:rFonts w:ascii="Wingdings" w:hAnsi="Wingdings" w:hint="default"/>
+        <w:sz w:val="20"/>
+      </w:rPr>
+    </w:lvl>
+    <w:lvl w:ilvl="6" w:tentative="1">
+      <w:start w:val="1"/>
+      <w:numFmt w:val="bullet"/>
+      <w:lvlText w:val=""/>
+      <w:lvlJc w:val="left"/>
+      <w:pPr>
+        <w:tabs>
+          <w:tab w:val="num" w:pos="5040"/>
+        </w:tabs>
+        <w:ind w:left="5040" w:hanging="360"/>
+      </w:pPr>
+      <w:rPr>
+        <w:rFonts w:ascii="Wingdings" w:hAnsi="Wingdings" w:hint="default"/>
+        <w:sz w:val="20"/>
+      </w:rPr>
+    </w:lvl>
+    <w:lvl w:ilvl="7" w:tentative="1">
+      <w:start w:val="1"/>
+      <w:numFmt w:val="bullet"/>
+      <w:lvlText w:val=""/>
+      <w:lvlJc w:val="left"/>
+      <w:pPr>
+        <w:tabs>
+          <w:tab w:val="num" w:pos="5760"/>
+        </w:tabs>
+        <w:ind w:left="5760" w:hanging="360"/>
+      </w:pPr>
+      <w:rPr>
+        <w:rFonts w:ascii="Wingdings" w:hAnsi="Wingdings" w:hint="default"/>
+        <w:sz w:val="20"/>
+      </w:rPr>
+    </w:lvl>
+    <w:lvl w:ilvl="8" w:tentative="1">
+      <w:start w:val="1"/>
+      <w:numFmt w:val="bullet"/>
+      <w:lvlText w:val=""/>
+      <w:lvlJc w:val="left"/>
+      <w:pPr>
+        <w:tabs>
+          <w:tab w:val="num" w:pos="6480"/>
+        </w:tabs>
+        <w:ind w:left="6480" w:hanging="360"/>
+      </w:pPr>
+      <w:rPr>
+        <w:rFonts w:ascii="Wingdings" w:hAnsi="Wingdings" w:hint="default"/>
+        <w:sz w:val="20"/>
+      </w:rPr>
+    </w:lvl>
+  </w:abstractNum>
+  <w:abstractNum w:abstractNumId="10" w15:restartNumberingAfterBreak="0">
     <w:nsid w:val="0B033362"/>
     <w:multiLevelType w:val="hybridMultilevel"/>
     <w:tmpl w:val="68B8D08E"/>
@@ -8708,7 +11702,7 @@
       </w:pPr>
     </w:lvl>
   </w:abstractNum>
-  <w:abstractNum w:abstractNumId="7" w15:restartNumberingAfterBreak="0">
+  <w:abstractNum w:abstractNumId="11" w15:restartNumberingAfterBreak="0">
     <w:nsid w:val="0D412F56"/>
     <w:multiLevelType w:val="hybridMultilevel"/>
     <w:tmpl w:val="61F69F3C"/>
@@ -8794,7 +11788,7 @@
       </w:pPr>
     </w:lvl>
   </w:abstractNum>
-  <w:abstractNum w:abstractNumId="8" w15:restartNumberingAfterBreak="0">
+  <w:abstractNum w:abstractNumId="12" w15:restartNumberingAfterBreak="0">
     <w:nsid w:val="0DF10D3E"/>
     <w:multiLevelType w:val="multilevel"/>
     <w:tmpl w:val="5EFA0950"/>
@@ -8943,7 +11937,7 @@
       </w:rPr>
     </w:lvl>
   </w:abstractNum>
-  <w:abstractNum w:abstractNumId="9" w15:restartNumberingAfterBreak="0">
+  <w:abstractNum w:abstractNumId="13" w15:restartNumberingAfterBreak="0">
     <w:nsid w:val="0E364DFB"/>
     <w:multiLevelType w:val="multilevel"/>
     <w:tmpl w:val="B080BE60"/>
@@ -9092,7 +12086,7 @@
       </w:rPr>
     </w:lvl>
   </w:abstractNum>
-  <w:abstractNum w:abstractNumId="10" w15:restartNumberingAfterBreak="0">
+  <w:abstractNum w:abstractNumId="14" w15:restartNumberingAfterBreak="0">
     <w:nsid w:val="0FC12483"/>
     <w:multiLevelType w:val="multilevel"/>
     <w:tmpl w:val="EBA23FAE"/>
@@ -9241,7 +12235,7 @@
       </w:rPr>
     </w:lvl>
   </w:abstractNum>
-  <w:abstractNum w:abstractNumId="11" w15:restartNumberingAfterBreak="0">
+  <w:abstractNum w:abstractNumId="15" w15:restartNumberingAfterBreak="0">
     <w:nsid w:val="10F12572"/>
     <w:multiLevelType w:val="hybridMultilevel"/>
     <w:tmpl w:val="5C4A1C2C"/>
@@ -9354,7 +12348,7 @@
       </w:rPr>
     </w:lvl>
   </w:abstractNum>
-  <w:abstractNum w:abstractNumId="12" w15:restartNumberingAfterBreak="0">
+  <w:abstractNum w:abstractNumId="16" w15:restartNumberingAfterBreak="0">
     <w:nsid w:val="1350260B"/>
     <w:multiLevelType w:val="hybridMultilevel"/>
     <w:tmpl w:val="D0E4623A"/>
@@ -9445,7 +12439,7 @@
       </w:pPr>
     </w:lvl>
   </w:abstractNum>
-  <w:abstractNum w:abstractNumId="13" w15:restartNumberingAfterBreak="0">
+  <w:abstractNum w:abstractNumId="17" w15:restartNumberingAfterBreak="0">
     <w:nsid w:val="135C53D1"/>
     <w:multiLevelType w:val="multilevel"/>
     <w:tmpl w:val="88D0F660"/>
@@ -9594,7 +12588,7 @@
       </w:rPr>
     </w:lvl>
   </w:abstractNum>
-  <w:abstractNum w:abstractNumId="14" w15:restartNumberingAfterBreak="0">
+  <w:abstractNum w:abstractNumId="18" w15:restartNumberingAfterBreak="0">
     <w:nsid w:val="14052E3E"/>
     <w:multiLevelType w:val="hybridMultilevel"/>
     <w:tmpl w:val="6CFC8CA8"/>
@@ -9707,7 +12701,7 @@
       </w:rPr>
     </w:lvl>
   </w:abstractNum>
-  <w:abstractNum w:abstractNumId="15" w15:restartNumberingAfterBreak="0">
+  <w:abstractNum w:abstractNumId="19" w15:restartNumberingAfterBreak="0">
     <w:nsid w:val="17C35199"/>
     <w:multiLevelType w:val="multilevel"/>
     <w:tmpl w:val="5D6C6426"/>
@@ -9856,7 +12850,7 @@
       </w:rPr>
     </w:lvl>
   </w:abstractNum>
-  <w:abstractNum w:abstractNumId="16" w15:restartNumberingAfterBreak="0">
+  <w:abstractNum w:abstractNumId="20" w15:restartNumberingAfterBreak="0">
     <w:nsid w:val="18C5038D"/>
     <w:multiLevelType w:val="multilevel"/>
     <w:tmpl w:val="04150025"/>
@@ -9942,7 +12936,7 @@
       </w:pPr>
     </w:lvl>
   </w:abstractNum>
-  <w:abstractNum w:abstractNumId="17" w15:restartNumberingAfterBreak="0">
+  <w:abstractNum w:abstractNumId="21" w15:restartNumberingAfterBreak="0">
     <w:nsid w:val="19976049"/>
     <w:multiLevelType w:val="multilevel"/>
     <w:tmpl w:val="3B06D7CA"/>
@@ -10091,7 +13085,7 @@
       </w:rPr>
     </w:lvl>
   </w:abstractNum>
-  <w:abstractNum w:abstractNumId="18" w15:restartNumberingAfterBreak="0">
+  <w:abstractNum w:abstractNumId="22" w15:restartNumberingAfterBreak="0">
     <w:nsid w:val="19CC543E"/>
     <w:multiLevelType w:val="multilevel"/>
     <w:tmpl w:val="4CF60506"/>
@@ -10240,7 +13234,7 @@
       </w:rPr>
     </w:lvl>
   </w:abstractNum>
-  <w:abstractNum w:abstractNumId="19" w15:restartNumberingAfterBreak="0">
+  <w:abstractNum w:abstractNumId="23" w15:restartNumberingAfterBreak="0">
     <w:nsid w:val="1D2F4314"/>
     <w:multiLevelType w:val="hybridMultilevel"/>
     <w:tmpl w:val="BF6AE52C"/>
@@ -10356,7 +13350,7 @@
       </w:pPr>
     </w:lvl>
   </w:abstractNum>
-  <w:abstractNum w:abstractNumId="20" w15:restartNumberingAfterBreak="0">
+  <w:abstractNum w:abstractNumId="24" w15:restartNumberingAfterBreak="0">
     <w:nsid w:val="1D3409CE"/>
     <w:multiLevelType w:val="hybridMultilevel"/>
     <w:tmpl w:val="4E3A585E"/>
@@ -10445,7 +13439,7 @@
       </w:pPr>
     </w:lvl>
   </w:abstractNum>
-  <w:abstractNum w:abstractNumId="21" w15:restartNumberingAfterBreak="0">
+  <w:abstractNum w:abstractNumId="25" w15:restartNumberingAfterBreak="0">
     <w:nsid w:val="1E4750C7"/>
     <w:multiLevelType w:val="hybridMultilevel"/>
     <w:tmpl w:val="1D56F754"/>
@@ -10531,7 +13525,7 @@
       </w:pPr>
     </w:lvl>
   </w:abstractNum>
-  <w:abstractNum w:abstractNumId="22" w15:restartNumberingAfterBreak="0">
+  <w:abstractNum w:abstractNumId="26" w15:restartNumberingAfterBreak="0">
     <w:nsid w:val="23E072A4"/>
     <w:multiLevelType w:val="hybridMultilevel"/>
     <w:tmpl w:val="B7362684"/>
@@ -10644,7 +13638,156 @@
       </w:rPr>
     </w:lvl>
   </w:abstractNum>
-  <w:abstractNum w:abstractNumId="23" w15:restartNumberingAfterBreak="0">
+  <w:abstractNum w:abstractNumId="27" w15:restartNumberingAfterBreak="0">
+    <w:nsid w:val="25CB1FBC"/>
+    <w:multiLevelType w:val="multilevel"/>
+    <w:tmpl w:val="6FF22218"/>
+    <w:lvl w:ilvl="0">
+      <w:start w:val="1"/>
+      <w:numFmt w:val="bullet"/>
+      <w:lvlText w:val=""/>
+      <w:lvlJc w:val="left"/>
+      <w:pPr>
+        <w:tabs>
+          <w:tab w:val="num" w:pos="720"/>
+        </w:tabs>
+        <w:ind w:left="720" w:hanging="360"/>
+      </w:pPr>
+      <w:rPr>
+        <w:rFonts w:ascii="Symbol" w:hAnsi="Symbol" w:hint="default"/>
+        <w:sz w:val="20"/>
+      </w:rPr>
+    </w:lvl>
+    <w:lvl w:ilvl="1">
+      <w:start w:val="1"/>
+      <w:numFmt w:val="bullet"/>
+      <w:lvlText w:val="o"/>
+      <w:lvlJc w:val="left"/>
+      <w:pPr>
+        <w:tabs>
+          <w:tab w:val="num" w:pos="1440"/>
+        </w:tabs>
+        <w:ind w:left="1440" w:hanging="360"/>
+      </w:pPr>
+      <w:rPr>
+        <w:rFonts w:ascii="Courier New" w:hAnsi="Courier New" w:hint="default"/>
+        <w:sz w:val="20"/>
+      </w:rPr>
+    </w:lvl>
+    <w:lvl w:ilvl="2" w:tentative="1">
+      <w:start w:val="1"/>
+      <w:numFmt w:val="bullet"/>
+      <w:lvlText w:val=""/>
+      <w:lvlJc w:val="left"/>
+      <w:pPr>
+        <w:tabs>
+          <w:tab w:val="num" w:pos="2160"/>
+        </w:tabs>
+        <w:ind w:left="2160" w:hanging="360"/>
+      </w:pPr>
+      <w:rPr>
+        <w:rFonts w:ascii="Wingdings" w:hAnsi="Wingdings" w:hint="default"/>
+        <w:sz w:val="20"/>
+      </w:rPr>
+    </w:lvl>
+    <w:lvl w:ilvl="3" w:tentative="1">
+      <w:start w:val="1"/>
+      <w:numFmt w:val="bullet"/>
+      <w:lvlText w:val=""/>
+      <w:lvlJc w:val="left"/>
+      <w:pPr>
+        <w:tabs>
+          <w:tab w:val="num" w:pos="2880"/>
+        </w:tabs>
+        <w:ind w:left="2880" w:hanging="360"/>
+      </w:pPr>
+      <w:rPr>
+        <w:rFonts w:ascii="Wingdings" w:hAnsi="Wingdings" w:hint="default"/>
+        <w:sz w:val="20"/>
+      </w:rPr>
+    </w:lvl>
+    <w:lvl w:ilvl="4" w:tentative="1">
+      <w:start w:val="1"/>
+      <w:numFmt w:val="bullet"/>
+      <w:lvlText w:val=""/>
+      <w:lvlJc w:val="left"/>
+      <w:pPr>
+        <w:tabs>
+          <w:tab w:val="num" w:pos="3600"/>
+        </w:tabs>
+        <w:ind w:left="3600" w:hanging="360"/>
+      </w:pPr>
+      <w:rPr>
+        <w:rFonts w:ascii="Wingdings" w:hAnsi="Wingdings" w:hint="default"/>
+        <w:sz w:val="20"/>
+      </w:rPr>
+    </w:lvl>
+    <w:lvl w:ilvl="5" w:tentative="1">
+      <w:start w:val="1"/>
+      <w:numFmt w:val="bullet"/>
+      <w:lvlText w:val=""/>
+      <w:lvlJc w:val="left"/>
+      <w:pPr>
+        <w:tabs>
+          <w:tab w:val="num" w:pos="4320"/>
+        </w:tabs>
+        <w:ind w:left="4320" w:hanging="360"/>
+      </w:pPr>
+      <w:rPr>
+        <w:rFonts w:ascii="Wingdings" w:hAnsi="Wingdings" w:hint="default"/>
+        <w:sz w:val="20"/>
+      </w:rPr>
+    </w:lvl>
+    <w:lvl w:ilvl="6" w:tentative="1">
+      <w:start w:val="1"/>
+      <w:numFmt w:val="bullet"/>
+      <w:lvlText w:val=""/>
+      <w:lvlJc w:val="left"/>
+      <w:pPr>
+        <w:tabs>
+          <w:tab w:val="num" w:pos="5040"/>
+        </w:tabs>
+        <w:ind w:left="5040" w:hanging="360"/>
+      </w:pPr>
+      <w:rPr>
+        <w:rFonts w:ascii="Wingdings" w:hAnsi="Wingdings" w:hint="default"/>
+        <w:sz w:val="20"/>
+      </w:rPr>
+    </w:lvl>
+    <w:lvl w:ilvl="7" w:tentative="1">
+      <w:start w:val="1"/>
+      <w:numFmt w:val="bullet"/>
+      <w:lvlText w:val=""/>
+      <w:lvlJc w:val="left"/>
+      <w:pPr>
+        <w:tabs>
+          <w:tab w:val="num" w:pos="5760"/>
+        </w:tabs>
+        <w:ind w:left="5760" w:hanging="360"/>
+      </w:pPr>
+      <w:rPr>
+        <w:rFonts w:ascii="Wingdings" w:hAnsi="Wingdings" w:hint="default"/>
+        <w:sz w:val="20"/>
+      </w:rPr>
+    </w:lvl>
+    <w:lvl w:ilvl="8" w:tentative="1">
+      <w:start w:val="1"/>
+      <w:numFmt w:val="bullet"/>
+      <w:lvlText w:val=""/>
+      <w:lvlJc w:val="left"/>
+      <w:pPr>
+        <w:tabs>
+          <w:tab w:val="num" w:pos="6480"/>
+        </w:tabs>
+        <w:ind w:left="6480" w:hanging="360"/>
+      </w:pPr>
+      <w:rPr>
+        <w:rFonts w:ascii="Wingdings" w:hAnsi="Wingdings" w:hint="default"/>
+        <w:sz w:val="20"/>
+      </w:rPr>
+    </w:lvl>
+  </w:abstractNum>
+  <w:abstractNum w:abstractNumId="28" w15:restartNumberingAfterBreak="0">
     <w:nsid w:val="262D4EF1"/>
     <w:multiLevelType w:val="multilevel"/>
     <w:tmpl w:val="584A810E"/>
@@ -10793,7 +13936,7 @@
       </w:rPr>
     </w:lvl>
   </w:abstractNum>
-  <w:abstractNum w:abstractNumId="24" w15:restartNumberingAfterBreak="0">
+  <w:abstractNum w:abstractNumId="29" w15:restartNumberingAfterBreak="0">
     <w:nsid w:val="27DE2D54"/>
     <w:multiLevelType w:val="hybridMultilevel"/>
     <w:tmpl w:val="41301FA0"/>
@@ -10882,7 +14025,7 @@
       </w:pPr>
     </w:lvl>
   </w:abstractNum>
-  <w:abstractNum w:abstractNumId="25" w15:restartNumberingAfterBreak="0">
+  <w:abstractNum w:abstractNumId="30" w15:restartNumberingAfterBreak="0">
     <w:nsid w:val="284064CA"/>
     <w:multiLevelType w:val="hybridMultilevel"/>
     <w:tmpl w:val="E67E06C0"/>
@@ -10994,7 +14137,7 @@
       </w:rPr>
     </w:lvl>
   </w:abstractNum>
-  <w:abstractNum w:abstractNumId="26" w15:restartNumberingAfterBreak="0">
+  <w:abstractNum w:abstractNumId="31" w15:restartNumberingAfterBreak="0">
     <w:nsid w:val="28B56B54"/>
     <w:multiLevelType w:val="multilevel"/>
     <w:tmpl w:val="7E562F30"/>
@@ -11143,7 +14286,7 @@
       </w:rPr>
     </w:lvl>
   </w:abstractNum>
-  <w:abstractNum w:abstractNumId="27" w15:restartNumberingAfterBreak="0">
+  <w:abstractNum w:abstractNumId="32" w15:restartNumberingAfterBreak="0">
     <w:nsid w:val="28C0094C"/>
     <w:multiLevelType w:val="hybridMultilevel"/>
     <w:tmpl w:val="B78E69AA"/>
@@ -11256,7 +14399,7 @@
       </w:rPr>
     </w:lvl>
   </w:abstractNum>
-  <w:abstractNum w:abstractNumId="28" w15:restartNumberingAfterBreak="0">
+  <w:abstractNum w:abstractNumId="33" w15:restartNumberingAfterBreak="0">
     <w:nsid w:val="2994596A"/>
     <w:multiLevelType w:val="hybridMultilevel"/>
     <w:tmpl w:val="FCD4EB4C"/>
@@ -11369,7 +14512,7 @@
       </w:rPr>
     </w:lvl>
   </w:abstractNum>
-  <w:abstractNum w:abstractNumId="29" w15:restartNumberingAfterBreak="0">
+  <w:abstractNum w:abstractNumId="34" w15:restartNumberingAfterBreak="0">
     <w:nsid w:val="2AA25128"/>
     <w:multiLevelType w:val="hybridMultilevel"/>
     <w:tmpl w:val="7E68D416"/>
@@ -11458,7 +14601,156 @@
       </w:pPr>
     </w:lvl>
   </w:abstractNum>
-  <w:abstractNum w:abstractNumId="30" w15:restartNumberingAfterBreak="0">
+  <w:abstractNum w:abstractNumId="35" w15:restartNumberingAfterBreak="0">
+    <w:nsid w:val="2C8D4DD1"/>
+    <w:multiLevelType w:val="multilevel"/>
+    <w:tmpl w:val="10B44888"/>
+    <w:lvl w:ilvl="0">
+      <w:start w:val="1"/>
+      <w:numFmt w:val="bullet"/>
+      <w:lvlText w:val=""/>
+      <w:lvlJc w:val="left"/>
+      <w:pPr>
+        <w:tabs>
+          <w:tab w:val="num" w:pos="720"/>
+        </w:tabs>
+        <w:ind w:left="720" w:hanging="360"/>
+      </w:pPr>
+      <w:rPr>
+        <w:rFonts w:ascii="Symbol" w:hAnsi="Symbol" w:hint="default"/>
+        <w:sz w:val="20"/>
+      </w:rPr>
+    </w:lvl>
+    <w:lvl w:ilvl="1" w:tentative="1">
+      <w:start w:val="1"/>
+      <w:numFmt w:val="bullet"/>
+      <w:lvlText w:val="o"/>
+      <w:lvlJc w:val="left"/>
+      <w:pPr>
+        <w:tabs>
+          <w:tab w:val="num" w:pos="1440"/>
+        </w:tabs>
+        <w:ind w:left="1440" w:hanging="360"/>
+      </w:pPr>
+      <w:rPr>
+        <w:rFonts w:ascii="Courier New" w:hAnsi="Courier New" w:hint="default"/>
+        <w:sz w:val="20"/>
+      </w:rPr>
+    </w:lvl>
+    <w:lvl w:ilvl="2" w:tentative="1">
+      <w:start w:val="1"/>
+      <w:numFmt w:val="bullet"/>
+      <w:lvlText w:val=""/>
+      <w:lvlJc w:val="left"/>
+      <w:pPr>
+        <w:tabs>
+          <w:tab w:val="num" w:pos="2160"/>
+        </w:tabs>
+        <w:ind w:left="2160" w:hanging="360"/>
+      </w:pPr>
+      <w:rPr>
+        <w:rFonts w:ascii="Wingdings" w:hAnsi="Wingdings" w:hint="default"/>
+        <w:sz w:val="20"/>
+      </w:rPr>
+    </w:lvl>
+    <w:lvl w:ilvl="3" w:tentative="1">
+      <w:start w:val="1"/>
+      <w:numFmt w:val="bullet"/>
+      <w:lvlText w:val=""/>
+      <w:lvlJc w:val="left"/>
+      <w:pPr>
+        <w:tabs>
+          <w:tab w:val="num" w:pos="2880"/>
+        </w:tabs>
+        <w:ind w:left="2880" w:hanging="360"/>
+      </w:pPr>
+      <w:rPr>
+        <w:rFonts w:ascii="Wingdings" w:hAnsi="Wingdings" w:hint="default"/>
+        <w:sz w:val="20"/>
+      </w:rPr>
+    </w:lvl>
+    <w:lvl w:ilvl="4" w:tentative="1">
+      <w:start w:val="1"/>
+      <w:numFmt w:val="bullet"/>
+      <w:lvlText w:val=""/>
+      <w:lvlJc w:val="left"/>
+      <w:pPr>
+        <w:tabs>
+          <w:tab w:val="num" w:pos="3600"/>
+        </w:tabs>
+        <w:ind w:left="3600" w:hanging="360"/>
+      </w:pPr>
+      <w:rPr>
+        <w:rFonts w:ascii="Wingdings" w:hAnsi="Wingdings" w:hint="default"/>
+        <w:sz w:val="20"/>
+      </w:rPr>
+    </w:lvl>
+    <w:lvl w:ilvl="5" w:tentative="1">
+      <w:start w:val="1"/>
+      <w:numFmt w:val="bullet"/>
+      <w:lvlText w:val=""/>
+      <w:lvlJc w:val="left"/>
+      <w:pPr>
+        <w:tabs>
+          <w:tab w:val="num" w:pos="4320"/>
+        </w:tabs>
+        <w:ind w:left="4320" w:hanging="360"/>
+      </w:pPr>
+      <w:rPr>
+        <w:rFonts w:ascii="Wingdings" w:hAnsi="Wingdings" w:hint="default"/>
+        <w:sz w:val="20"/>
+      </w:rPr>
+    </w:lvl>
+    <w:lvl w:ilvl="6" w:tentative="1">
+      <w:start w:val="1"/>
+      <w:numFmt w:val="bullet"/>
+      <w:lvlText w:val=""/>
+      <w:lvlJc w:val="left"/>
+      <w:pPr>
+        <w:tabs>
+          <w:tab w:val="num" w:pos="5040"/>
+        </w:tabs>
+        <w:ind w:left="5040" w:hanging="360"/>
+      </w:pPr>
+      <w:rPr>
+        <w:rFonts w:ascii="Wingdings" w:hAnsi="Wingdings" w:hint="default"/>
+        <w:sz w:val="20"/>
+      </w:rPr>
+    </w:lvl>
+    <w:lvl w:ilvl="7" w:tentative="1">
+      <w:start w:val="1"/>
+      <w:numFmt w:val="bullet"/>
+      <w:lvlText w:val=""/>
+      <w:lvlJc w:val="left"/>
+      <w:pPr>
+        <w:tabs>
+          <w:tab w:val="num" w:pos="5760"/>
+        </w:tabs>
+        <w:ind w:left="5760" w:hanging="360"/>
+      </w:pPr>
+      <w:rPr>
+        <w:rFonts w:ascii="Wingdings" w:hAnsi="Wingdings" w:hint="default"/>
+        <w:sz w:val="20"/>
+      </w:rPr>
+    </w:lvl>
+    <w:lvl w:ilvl="8" w:tentative="1">
+      <w:start w:val="1"/>
+      <w:numFmt w:val="bullet"/>
+      <w:lvlText w:val=""/>
+      <w:lvlJc w:val="left"/>
+      <w:pPr>
+        <w:tabs>
+          <w:tab w:val="num" w:pos="6480"/>
+        </w:tabs>
+        <w:ind w:left="6480" w:hanging="360"/>
+      </w:pPr>
+      <w:rPr>
+        <w:rFonts w:ascii="Wingdings" w:hAnsi="Wingdings" w:hint="default"/>
+        <w:sz w:val="20"/>
+      </w:rPr>
+    </w:lvl>
+  </w:abstractNum>
+  <w:abstractNum w:abstractNumId="36" w15:restartNumberingAfterBreak="0">
     <w:nsid w:val="2CA44631"/>
     <w:multiLevelType w:val="multilevel"/>
     <w:tmpl w:val="FB48C46E"/>
@@ -11607,7 +14899,7 @@
       </w:rPr>
     </w:lvl>
   </w:abstractNum>
-  <w:abstractNum w:abstractNumId="31" w15:restartNumberingAfterBreak="0">
+  <w:abstractNum w:abstractNumId="37" w15:restartNumberingAfterBreak="0">
     <w:nsid w:val="2E0372DF"/>
     <w:multiLevelType w:val="hybridMultilevel"/>
     <w:tmpl w:val="2BAE2814"/>
@@ -11720,7 +15012,7 @@
       </w:rPr>
     </w:lvl>
   </w:abstractNum>
-  <w:abstractNum w:abstractNumId="32" w15:restartNumberingAfterBreak="0">
+  <w:abstractNum w:abstractNumId="38" w15:restartNumberingAfterBreak="0">
     <w:nsid w:val="30295F62"/>
     <w:multiLevelType w:val="hybridMultilevel"/>
     <w:tmpl w:val="E3A036FA"/>
@@ -11833,7 +15125,156 @@
       </w:rPr>
     </w:lvl>
   </w:abstractNum>
-  <w:abstractNum w:abstractNumId="33" w15:restartNumberingAfterBreak="0">
+  <w:abstractNum w:abstractNumId="39" w15:restartNumberingAfterBreak="0">
+    <w:nsid w:val="32994514"/>
+    <w:multiLevelType w:val="multilevel"/>
+    <w:tmpl w:val="A4FE49A0"/>
+    <w:lvl w:ilvl="0">
+      <w:start w:val="1"/>
+      <w:numFmt w:val="bullet"/>
+      <w:lvlText w:val=""/>
+      <w:lvlJc w:val="left"/>
+      <w:pPr>
+        <w:tabs>
+          <w:tab w:val="num" w:pos="720"/>
+        </w:tabs>
+        <w:ind w:left="720" w:hanging="360"/>
+      </w:pPr>
+      <w:rPr>
+        <w:rFonts w:ascii="Symbol" w:hAnsi="Symbol" w:hint="default"/>
+        <w:sz w:val="20"/>
+      </w:rPr>
+    </w:lvl>
+    <w:lvl w:ilvl="1" w:tentative="1">
+      <w:start w:val="1"/>
+      <w:numFmt w:val="bullet"/>
+      <w:lvlText w:val="o"/>
+      <w:lvlJc w:val="left"/>
+      <w:pPr>
+        <w:tabs>
+          <w:tab w:val="num" w:pos="1440"/>
+        </w:tabs>
+        <w:ind w:left="1440" w:hanging="360"/>
+      </w:pPr>
+      <w:rPr>
+        <w:rFonts w:ascii="Courier New" w:hAnsi="Courier New" w:hint="default"/>
+        <w:sz w:val="20"/>
+      </w:rPr>
+    </w:lvl>
+    <w:lvl w:ilvl="2" w:tentative="1">
+      <w:start w:val="1"/>
+      <w:numFmt w:val="bullet"/>
+      <w:lvlText w:val=""/>
+      <w:lvlJc w:val="left"/>
+      <w:pPr>
+        <w:tabs>
+          <w:tab w:val="num" w:pos="2160"/>
+        </w:tabs>
+        <w:ind w:left="2160" w:hanging="360"/>
+      </w:pPr>
+      <w:rPr>
+        <w:rFonts w:ascii="Wingdings" w:hAnsi="Wingdings" w:hint="default"/>
+        <w:sz w:val="20"/>
+      </w:rPr>
+    </w:lvl>
+    <w:lvl w:ilvl="3" w:tentative="1">
+      <w:start w:val="1"/>
+      <w:numFmt w:val="bullet"/>
+      <w:lvlText w:val=""/>
+      <w:lvlJc w:val="left"/>
+      <w:pPr>
+        <w:tabs>
+          <w:tab w:val="num" w:pos="2880"/>
+        </w:tabs>
+        <w:ind w:left="2880" w:hanging="360"/>
+      </w:pPr>
+      <w:rPr>
+        <w:rFonts w:ascii="Wingdings" w:hAnsi="Wingdings" w:hint="default"/>
+        <w:sz w:val="20"/>
+      </w:rPr>
+    </w:lvl>
+    <w:lvl w:ilvl="4" w:tentative="1">
+      <w:start w:val="1"/>
+      <w:numFmt w:val="bullet"/>
+      <w:lvlText w:val=""/>
+      <w:lvlJc w:val="left"/>
+      <w:pPr>
+        <w:tabs>
+          <w:tab w:val="num" w:pos="3600"/>
+        </w:tabs>
+        <w:ind w:left="3600" w:hanging="360"/>
+      </w:pPr>
+      <w:rPr>
+        <w:rFonts w:ascii="Wingdings" w:hAnsi="Wingdings" w:hint="default"/>
+        <w:sz w:val="20"/>
+      </w:rPr>
+    </w:lvl>
+    <w:lvl w:ilvl="5" w:tentative="1">
+      <w:start w:val="1"/>
+      <w:numFmt w:val="bullet"/>
+      <w:lvlText w:val=""/>
+      <w:lvlJc w:val="left"/>
+      <w:pPr>
+        <w:tabs>
+          <w:tab w:val="num" w:pos="4320"/>
+        </w:tabs>
+        <w:ind w:left="4320" w:hanging="360"/>
+      </w:pPr>
+      <w:rPr>
+        <w:rFonts w:ascii="Wingdings" w:hAnsi="Wingdings" w:hint="default"/>
+        <w:sz w:val="20"/>
+      </w:rPr>
+    </w:lvl>
+    <w:lvl w:ilvl="6" w:tentative="1">
+      <w:start w:val="1"/>
+      <w:numFmt w:val="bullet"/>
+      <w:lvlText w:val=""/>
+      <w:lvlJc w:val="left"/>
+      <w:pPr>
+        <w:tabs>
+          <w:tab w:val="num" w:pos="5040"/>
+        </w:tabs>
+        <w:ind w:left="5040" w:hanging="360"/>
+      </w:pPr>
+      <w:rPr>
+        <w:rFonts w:ascii="Wingdings" w:hAnsi="Wingdings" w:hint="default"/>
+        <w:sz w:val="20"/>
+      </w:rPr>
+    </w:lvl>
+    <w:lvl w:ilvl="7" w:tentative="1">
+      <w:start w:val="1"/>
+      <w:numFmt w:val="bullet"/>
+      <w:lvlText w:val=""/>
+      <w:lvlJc w:val="left"/>
+      <w:pPr>
+        <w:tabs>
+          <w:tab w:val="num" w:pos="5760"/>
+        </w:tabs>
+        <w:ind w:left="5760" w:hanging="360"/>
+      </w:pPr>
+      <w:rPr>
+        <w:rFonts w:ascii="Wingdings" w:hAnsi="Wingdings" w:hint="default"/>
+        <w:sz w:val="20"/>
+      </w:rPr>
+    </w:lvl>
+    <w:lvl w:ilvl="8" w:tentative="1">
+      <w:start w:val="1"/>
+      <w:numFmt w:val="bullet"/>
+      <w:lvlText w:val=""/>
+      <w:lvlJc w:val="left"/>
+      <w:pPr>
+        <w:tabs>
+          <w:tab w:val="num" w:pos="6480"/>
+        </w:tabs>
+        <w:ind w:left="6480" w:hanging="360"/>
+      </w:pPr>
+      <w:rPr>
+        <w:rFonts w:ascii="Wingdings" w:hAnsi="Wingdings" w:hint="default"/>
+        <w:sz w:val="20"/>
+      </w:rPr>
+    </w:lvl>
+  </w:abstractNum>
+  <w:abstractNum w:abstractNumId="40" w15:restartNumberingAfterBreak="0">
     <w:nsid w:val="345851EE"/>
     <w:multiLevelType w:val="multilevel"/>
     <w:tmpl w:val="96E0B096"/>
@@ -11982,7 +15423,7 @@
       </w:rPr>
     </w:lvl>
   </w:abstractNum>
-  <w:abstractNum w:abstractNumId="34" w15:restartNumberingAfterBreak="0">
+  <w:abstractNum w:abstractNumId="41" w15:restartNumberingAfterBreak="0">
     <w:nsid w:val="356E7907"/>
     <w:multiLevelType w:val="multilevel"/>
     <w:tmpl w:val="B93EF858"/>
@@ -12131,7 +15572,7 @@
       </w:rPr>
     </w:lvl>
   </w:abstractNum>
-  <w:abstractNum w:abstractNumId="35" w15:restartNumberingAfterBreak="0">
+  <w:abstractNum w:abstractNumId="42" w15:restartNumberingAfterBreak="0">
     <w:nsid w:val="36383078"/>
     <w:multiLevelType w:val="hybridMultilevel"/>
     <w:tmpl w:val="9AB6B84A"/>
@@ -12220,7 +15661,156 @@
       </w:pPr>
     </w:lvl>
   </w:abstractNum>
-  <w:abstractNum w:abstractNumId="36" w15:restartNumberingAfterBreak="0">
+  <w:abstractNum w:abstractNumId="43" w15:restartNumberingAfterBreak="0">
+    <w:nsid w:val="38403266"/>
+    <w:multiLevelType w:val="multilevel"/>
+    <w:tmpl w:val="67082774"/>
+    <w:lvl w:ilvl="0">
+      <w:start w:val="1"/>
+      <w:numFmt w:val="bullet"/>
+      <w:lvlText w:val=""/>
+      <w:lvlJc w:val="left"/>
+      <w:pPr>
+        <w:tabs>
+          <w:tab w:val="num" w:pos="720"/>
+        </w:tabs>
+        <w:ind w:left="720" w:hanging="360"/>
+      </w:pPr>
+      <w:rPr>
+        <w:rFonts w:ascii="Symbol" w:hAnsi="Symbol" w:hint="default"/>
+        <w:sz w:val="20"/>
+      </w:rPr>
+    </w:lvl>
+    <w:lvl w:ilvl="1" w:tentative="1">
+      <w:start w:val="1"/>
+      <w:numFmt w:val="bullet"/>
+      <w:lvlText w:val="o"/>
+      <w:lvlJc w:val="left"/>
+      <w:pPr>
+        <w:tabs>
+          <w:tab w:val="num" w:pos="1440"/>
+        </w:tabs>
+        <w:ind w:left="1440" w:hanging="360"/>
+      </w:pPr>
+      <w:rPr>
+        <w:rFonts w:ascii="Courier New" w:hAnsi="Courier New" w:hint="default"/>
+        <w:sz w:val="20"/>
+      </w:rPr>
+    </w:lvl>
+    <w:lvl w:ilvl="2" w:tentative="1">
+      <w:start w:val="1"/>
+      <w:numFmt w:val="bullet"/>
+      <w:lvlText w:val=""/>
+      <w:lvlJc w:val="left"/>
+      <w:pPr>
+        <w:tabs>
+          <w:tab w:val="num" w:pos="2160"/>
+        </w:tabs>
+        <w:ind w:left="2160" w:hanging="360"/>
+      </w:pPr>
+      <w:rPr>
+        <w:rFonts w:ascii="Wingdings" w:hAnsi="Wingdings" w:hint="default"/>
+        <w:sz w:val="20"/>
+      </w:rPr>
+    </w:lvl>
+    <w:lvl w:ilvl="3" w:tentative="1">
+      <w:start w:val="1"/>
+      <w:numFmt w:val="bullet"/>
+      <w:lvlText w:val=""/>
+      <w:lvlJc w:val="left"/>
+      <w:pPr>
+        <w:tabs>
+          <w:tab w:val="num" w:pos="2880"/>
+        </w:tabs>
+        <w:ind w:left="2880" w:hanging="360"/>
+      </w:pPr>
+      <w:rPr>
+        <w:rFonts w:ascii="Wingdings" w:hAnsi="Wingdings" w:hint="default"/>
+        <w:sz w:val="20"/>
+      </w:rPr>
+    </w:lvl>
+    <w:lvl w:ilvl="4" w:tentative="1">
+      <w:start w:val="1"/>
+      <w:numFmt w:val="bullet"/>
+      <w:lvlText w:val=""/>
+      <w:lvlJc w:val="left"/>
+      <w:pPr>
+        <w:tabs>
+          <w:tab w:val="num" w:pos="3600"/>
+        </w:tabs>
+        <w:ind w:left="3600" w:hanging="360"/>
+      </w:pPr>
+      <w:rPr>
+        <w:rFonts w:ascii="Wingdings" w:hAnsi="Wingdings" w:hint="default"/>
+        <w:sz w:val="20"/>
+      </w:rPr>
+    </w:lvl>
+    <w:lvl w:ilvl="5" w:tentative="1">
+      <w:start w:val="1"/>
+      <w:numFmt w:val="bullet"/>
+      <w:lvlText w:val=""/>
+      <w:lvlJc w:val="left"/>
+      <w:pPr>
+        <w:tabs>
+          <w:tab w:val="num" w:pos="4320"/>
+        </w:tabs>
+        <w:ind w:left="4320" w:hanging="360"/>
+      </w:pPr>
+      <w:rPr>
+        <w:rFonts w:ascii="Wingdings" w:hAnsi="Wingdings" w:hint="default"/>
+        <w:sz w:val="20"/>
+      </w:rPr>
+    </w:lvl>
+    <w:lvl w:ilvl="6" w:tentative="1">
+      <w:start w:val="1"/>
+      <w:numFmt w:val="bullet"/>
+      <w:lvlText w:val=""/>
+      <w:lvlJc w:val="left"/>
+      <w:pPr>
+        <w:tabs>
+          <w:tab w:val="num" w:pos="5040"/>
+        </w:tabs>
+        <w:ind w:left="5040" w:hanging="360"/>
+      </w:pPr>
+      <w:rPr>
+        <w:rFonts w:ascii="Wingdings" w:hAnsi="Wingdings" w:hint="default"/>
+        <w:sz w:val="20"/>
+      </w:rPr>
+    </w:lvl>
+    <w:lvl w:ilvl="7" w:tentative="1">
+      <w:start w:val="1"/>
+      <w:numFmt w:val="bullet"/>
+      <w:lvlText w:val=""/>
+      <w:lvlJc w:val="left"/>
+      <w:pPr>
+        <w:tabs>
+          <w:tab w:val="num" w:pos="5760"/>
+        </w:tabs>
+        <w:ind w:left="5760" w:hanging="360"/>
+      </w:pPr>
+      <w:rPr>
+        <w:rFonts w:ascii="Wingdings" w:hAnsi="Wingdings" w:hint="default"/>
+        <w:sz w:val="20"/>
+      </w:rPr>
+    </w:lvl>
+    <w:lvl w:ilvl="8" w:tentative="1">
+      <w:start w:val="1"/>
+      <w:numFmt w:val="bullet"/>
+      <w:lvlText w:val=""/>
+      <w:lvlJc w:val="left"/>
+      <w:pPr>
+        <w:tabs>
+          <w:tab w:val="num" w:pos="6480"/>
+        </w:tabs>
+        <w:ind w:left="6480" w:hanging="360"/>
+      </w:pPr>
+      <w:rPr>
+        <w:rFonts w:ascii="Wingdings" w:hAnsi="Wingdings" w:hint="default"/>
+        <w:sz w:val="20"/>
+      </w:rPr>
+    </w:lvl>
+  </w:abstractNum>
+  <w:abstractNum w:abstractNumId="44" w15:restartNumberingAfterBreak="0">
     <w:nsid w:val="38A00277"/>
     <w:multiLevelType w:val="hybridMultilevel"/>
     <w:tmpl w:val="C038A2D0"/>
@@ -12309,7 +15899,7 @@
       </w:pPr>
     </w:lvl>
   </w:abstractNum>
-  <w:abstractNum w:abstractNumId="37" w15:restartNumberingAfterBreak="0">
+  <w:abstractNum w:abstractNumId="45" w15:restartNumberingAfterBreak="0">
     <w:nsid w:val="38EE398C"/>
     <w:multiLevelType w:val="multilevel"/>
     <w:tmpl w:val="C99873D6"/>
@@ -12458,7 +16048,156 @@
       </w:rPr>
     </w:lvl>
   </w:abstractNum>
-  <w:abstractNum w:abstractNumId="38" w15:restartNumberingAfterBreak="0">
+  <w:abstractNum w:abstractNumId="46" w15:restartNumberingAfterBreak="0">
+    <w:nsid w:val="3ADB1AA1"/>
+    <w:multiLevelType w:val="multilevel"/>
+    <w:tmpl w:val="8702B8CC"/>
+    <w:lvl w:ilvl="0">
+      <w:start w:val="1"/>
+      <w:numFmt w:val="bullet"/>
+      <w:lvlText w:val=""/>
+      <w:lvlJc w:val="left"/>
+      <w:pPr>
+        <w:tabs>
+          <w:tab w:val="num" w:pos="720"/>
+        </w:tabs>
+        <w:ind w:left="720" w:hanging="360"/>
+      </w:pPr>
+      <w:rPr>
+        <w:rFonts w:ascii="Symbol" w:hAnsi="Symbol" w:hint="default"/>
+        <w:sz w:val="20"/>
+      </w:rPr>
+    </w:lvl>
+    <w:lvl w:ilvl="1" w:tentative="1">
+      <w:start w:val="1"/>
+      <w:numFmt w:val="bullet"/>
+      <w:lvlText w:val="o"/>
+      <w:lvlJc w:val="left"/>
+      <w:pPr>
+        <w:tabs>
+          <w:tab w:val="num" w:pos="1440"/>
+        </w:tabs>
+        <w:ind w:left="1440" w:hanging="360"/>
+      </w:pPr>
+      <w:rPr>
+        <w:rFonts w:ascii="Courier New" w:hAnsi="Courier New" w:hint="default"/>
+        <w:sz w:val="20"/>
+      </w:rPr>
+    </w:lvl>
+    <w:lvl w:ilvl="2" w:tentative="1">
+      <w:start w:val="1"/>
+      <w:numFmt w:val="bullet"/>
+      <w:lvlText w:val=""/>
+      <w:lvlJc w:val="left"/>
+      <w:pPr>
+        <w:tabs>
+          <w:tab w:val="num" w:pos="2160"/>
+        </w:tabs>
+        <w:ind w:left="2160" w:hanging="360"/>
+      </w:pPr>
+      <w:rPr>
+        <w:rFonts w:ascii="Wingdings" w:hAnsi="Wingdings" w:hint="default"/>
+        <w:sz w:val="20"/>
+      </w:rPr>
+    </w:lvl>
+    <w:lvl w:ilvl="3" w:tentative="1">
+      <w:start w:val="1"/>
+      <w:numFmt w:val="bullet"/>
+      <w:lvlText w:val=""/>
+      <w:lvlJc w:val="left"/>
+      <w:pPr>
+        <w:tabs>
+          <w:tab w:val="num" w:pos="2880"/>
+        </w:tabs>
+        <w:ind w:left="2880" w:hanging="360"/>
+      </w:pPr>
+      <w:rPr>
+        <w:rFonts w:ascii="Wingdings" w:hAnsi="Wingdings" w:hint="default"/>
+        <w:sz w:val="20"/>
+      </w:rPr>
+    </w:lvl>
+    <w:lvl w:ilvl="4" w:tentative="1">
+      <w:start w:val="1"/>
+      <w:numFmt w:val="bullet"/>
+      <w:lvlText w:val=""/>
+      <w:lvlJc w:val="left"/>
+      <w:pPr>
+        <w:tabs>
+          <w:tab w:val="num" w:pos="3600"/>
+        </w:tabs>
+        <w:ind w:left="3600" w:hanging="360"/>
+      </w:pPr>
+      <w:rPr>
+        <w:rFonts w:ascii="Wingdings" w:hAnsi="Wingdings" w:hint="default"/>
+        <w:sz w:val="20"/>
+      </w:rPr>
+    </w:lvl>
+    <w:lvl w:ilvl="5" w:tentative="1">
+      <w:start w:val="1"/>
+      <w:numFmt w:val="bullet"/>
+      <w:lvlText w:val=""/>
+      <w:lvlJc w:val="left"/>
+      <w:pPr>
+        <w:tabs>
+          <w:tab w:val="num" w:pos="4320"/>
+        </w:tabs>
+        <w:ind w:left="4320" w:hanging="360"/>
+      </w:pPr>
+      <w:rPr>
+        <w:rFonts w:ascii="Wingdings" w:hAnsi="Wingdings" w:hint="default"/>
+        <w:sz w:val="20"/>
+      </w:rPr>
+    </w:lvl>
+    <w:lvl w:ilvl="6" w:tentative="1">
+      <w:start w:val="1"/>
+      <w:numFmt w:val="bullet"/>
+      <w:lvlText w:val=""/>
+      <w:lvlJc w:val="left"/>
+      <w:pPr>
+        <w:tabs>
+          <w:tab w:val="num" w:pos="5040"/>
+        </w:tabs>
+        <w:ind w:left="5040" w:hanging="360"/>
+      </w:pPr>
+      <w:rPr>
+        <w:rFonts w:ascii="Wingdings" w:hAnsi="Wingdings" w:hint="default"/>
+        <w:sz w:val="20"/>
+      </w:rPr>
+    </w:lvl>
+    <w:lvl w:ilvl="7" w:tentative="1">
+      <w:start w:val="1"/>
+      <w:numFmt w:val="bullet"/>
+      <w:lvlText w:val=""/>
+      <w:lvlJc w:val="left"/>
+      <w:pPr>
+        <w:tabs>
+          <w:tab w:val="num" w:pos="5760"/>
+        </w:tabs>
+        <w:ind w:left="5760" w:hanging="360"/>
+      </w:pPr>
+      <w:rPr>
+        <w:rFonts w:ascii="Wingdings" w:hAnsi="Wingdings" w:hint="default"/>
+        <w:sz w:val="20"/>
+      </w:rPr>
+    </w:lvl>
+    <w:lvl w:ilvl="8" w:tentative="1">
+      <w:start w:val="1"/>
+      <w:numFmt w:val="bullet"/>
+      <w:lvlText w:val=""/>
+      <w:lvlJc w:val="left"/>
+      <w:pPr>
+        <w:tabs>
+          <w:tab w:val="num" w:pos="6480"/>
+        </w:tabs>
+        <w:ind w:left="6480" w:hanging="360"/>
+      </w:pPr>
+      <w:rPr>
+        <w:rFonts w:ascii="Wingdings" w:hAnsi="Wingdings" w:hint="default"/>
+        <w:sz w:val="20"/>
+      </w:rPr>
+    </w:lvl>
+  </w:abstractNum>
+  <w:abstractNum w:abstractNumId="47" w15:restartNumberingAfterBreak="0">
     <w:nsid w:val="42D47B15"/>
     <w:multiLevelType w:val="hybridMultilevel"/>
     <w:tmpl w:val="60226FEE"/>
@@ -12571,7 +16310,7 @@
       </w:rPr>
     </w:lvl>
   </w:abstractNum>
-  <w:abstractNum w:abstractNumId="39" w15:restartNumberingAfterBreak="0">
+  <w:abstractNum w:abstractNumId="48" w15:restartNumberingAfterBreak="0">
     <w:nsid w:val="469A50D6"/>
     <w:multiLevelType w:val="multilevel"/>
     <w:tmpl w:val="EA2ADB4E"/>
@@ -12720,7 +16459,7 @@
       </w:rPr>
     </w:lvl>
   </w:abstractNum>
-  <w:abstractNum w:abstractNumId="40" w15:restartNumberingAfterBreak="0">
+  <w:abstractNum w:abstractNumId="49" w15:restartNumberingAfterBreak="0">
     <w:nsid w:val="4820496B"/>
     <w:multiLevelType w:val="hybridMultilevel"/>
     <w:tmpl w:val="68B8D08E"/>
@@ -12809,7 +16548,7 @@
       </w:pPr>
     </w:lvl>
   </w:abstractNum>
-  <w:abstractNum w:abstractNumId="41" w15:restartNumberingAfterBreak="0">
+  <w:abstractNum w:abstractNumId="50" w15:restartNumberingAfterBreak="0">
     <w:nsid w:val="4A0562FB"/>
     <w:multiLevelType w:val="multilevel"/>
     <w:tmpl w:val="E8F47AFA"/>
@@ -12958,7 +16697,7 @@
       </w:rPr>
     </w:lvl>
   </w:abstractNum>
-  <w:abstractNum w:abstractNumId="42" w15:restartNumberingAfterBreak="0">
+  <w:abstractNum w:abstractNumId="51" w15:restartNumberingAfterBreak="0">
     <w:nsid w:val="4BF363C1"/>
     <w:multiLevelType w:val="hybridMultilevel"/>
     <w:tmpl w:val="4656CF80"/>
@@ -13071,7 +16810,7 @@
       </w:rPr>
     </w:lvl>
   </w:abstractNum>
-  <w:abstractNum w:abstractNumId="43" w15:restartNumberingAfterBreak="0">
+  <w:abstractNum w:abstractNumId="52" w15:restartNumberingAfterBreak="0">
     <w:nsid w:val="4D8E0299"/>
     <w:multiLevelType w:val="multilevel"/>
     <w:tmpl w:val="8E20D7E0"/>
@@ -13220,7 +16959,7 @@
       </w:rPr>
     </w:lvl>
   </w:abstractNum>
-  <w:abstractNum w:abstractNumId="44" w15:restartNumberingAfterBreak="0">
+  <w:abstractNum w:abstractNumId="53" w15:restartNumberingAfterBreak="0">
     <w:nsid w:val="4DC96BCD"/>
     <w:multiLevelType w:val="hybridMultilevel"/>
     <w:tmpl w:val="EF24D2F4"/>
@@ -13309,7 +17048,7 @@
       </w:pPr>
     </w:lvl>
   </w:abstractNum>
-  <w:abstractNum w:abstractNumId="45" w15:restartNumberingAfterBreak="0">
+  <w:abstractNum w:abstractNumId="54" w15:restartNumberingAfterBreak="0">
     <w:nsid w:val="4E526395"/>
     <w:multiLevelType w:val="hybridMultilevel"/>
     <w:tmpl w:val="1B561E6E"/>
@@ -13422,7 +17161,7 @@
       </w:rPr>
     </w:lvl>
   </w:abstractNum>
-  <w:abstractNum w:abstractNumId="46" w15:restartNumberingAfterBreak="0">
+  <w:abstractNum w:abstractNumId="55" w15:restartNumberingAfterBreak="0">
     <w:nsid w:val="4EA85024"/>
     <w:multiLevelType w:val="hybridMultilevel"/>
     <w:tmpl w:val="99E2EC14"/>
@@ -13535,7 +17274,7 @@
       </w:rPr>
     </w:lvl>
   </w:abstractNum>
-  <w:abstractNum w:abstractNumId="47" w15:restartNumberingAfterBreak="0">
+  <w:abstractNum w:abstractNumId="56" w15:restartNumberingAfterBreak="0">
     <w:nsid w:val="521663A8"/>
     <w:multiLevelType w:val="hybridMultilevel"/>
     <w:tmpl w:val="E9FAAD7E"/>
@@ -13649,7 +17388,7 @@
       </w:pPr>
     </w:lvl>
   </w:abstractNum>
-  <w:abstractNum w:abstractNumId="48" w15:restartNumberingAfterBreak="0">
+  <w:abstractNum w:abstractNumId="57" w15:restartNumberingAfterBreak="0">
     <w:nsid w:val="52584E13"/>
     <w:multiLevelType w:val="hybridMultilevel"/>
     <w:tmpl w:val="1CC0455A"/>
@@ -13738,7 +17477,7 @@
       </w:pPr>
     </w:lvl>
   </w:abstractNum>
-  <w:abstractNum w:abstractNumId="49" w15:restartNumberingAfterBreak="0">
+  <w:abstractNum w:abstractNumId="58" w15:restartNumberingAfterBreak="0">
     <w:nsid w:val="538F6CAF"/>
     <w:multiLevelType w:val="hybridMultilevel"/>
     <w:tmpl w:val="AE243938"/>
@@ -13851,7 +17590,7 @@
       </w:rPr>
     </w:lvl>
   </w:abstractNum>
-  <w:abstractNum w:abstractNumId="50" w15:restartNumberingAfterBreak="0">
+  <w:abstractNum w:abstractNumId="59" w15:restartNumberingAfterBreak="0">
     <w:nsid w:val="53F105EB"/>
     <w:multiLevelType w:val="hybridMultilevel"/>
     <w:tmpl w:val="FC528DF8"/>
@@ -13940,7 +17679,7 @@
       </w:pPr>
     </w:lvl>
   </w:abstractNum>
-  <w:abstractNum w:abstractNumId="51" w15:restartNumberingAfterBreak="0">
+  <w:abstractNum w:abstractNumId="60" w15:restartNumberingAfterBreak="0">
     <w:nsid w:val="55CC351D"/>
     <w:multiLevelType w:val="hybridMultilevel"/>
     <w:tmpl w:val="0FC41324"/>
@@ -14029,7 +17768,7 @@
       </w:pPr>
     </w:lvl>
   </w:abstractNum>
-  <w:abstractNum w:abstractNumId="52" w15:restartNumberingAfterBreak="0">
+  <w:abstractNum w:abstractNumId="61" w15:restartNumberingAfterBreak="0">
     <w:nsid w:val="55D35184"/>
     <w:multiLevelType w:val="hybridMultilevel"/>
     <w:tmpl w:val="70E68048"/>
@@ -14118,7 +17857,7 @@
       </w:pPr>
     </w:lvl>
   </w:abstractNum>
-  <w:abstractNum w:abstractNumId="53" w15:restartNumberingAfterBreak="0">
+  <w:abstractNum w:abstractNumId="62" w15:restartNumberingAfterBreak="0">
     <w:nsid w:val="57B03463"/>
     <w:multiLevelType w:val="multilevel"/>
     <w:tmpl w:val="FED6EE76"/>
@@ -14267,7 +18006,156 @@
       </w:rPr>
     </w:lvl>
   </w:abstractNum>
-  <w:abstractNum w:abstractNumId="54" w15:restartNumberingAfterBreak="0">
+  <w:abstractNum w:abstractNumId="63" w15:restartNumberingAfterBreak="0">
+    <w:nsid w:val="599745BB"/>
+    <w:multiLevelType w:val="multilevel"/>
+    <w:tmpl w:val="D690D710"/>
+    <w:lvl w:ilvl="0">
+      <w:start w:val="1"/>
+      <w:numFmt w:val="bullet"/>
+      <w:lvlText w:val=""/>
+      <w:lvlJc w:val="left"/>
+      <w:pPr>
+        <w:tabs>
+          <w:tab w:val="num" w:pos="720"/>
+        </w:tabs>
+        <w:ind w:left="720" w:hanging="360"/>
+      </w:pPr>
+      <w:rPr>
+        <w:rFonts w:ascii="Symbol" w:hAnsi="Symbol" w:hint="default"/>
+        <w:sz w:val="20"/>
+      </w:rPr>
+    </w:lvl>
+    <w:lvl w:ilvl="1" w:tentative="1">
+      <w:start w:val="1"/>
+      <w:numFmt w:val="bullet"/>
+      <w:lvlText w:val="o"/>
+      <w:lvlJc w:val="left"/>
+      <w:pPr>
+        <w:tabs>
+          <w:tab w:val="num" w:pos="1440"/>
+        </w:tabs>
+        <w:ind w:left="1440" w:hanging="360"/>
+      </w:pPr>
+      <w:rPr>
+        <w:rFonts w:ascii="Courier New" w:hAnsi="Courier New" w:hint="default"/>
+        <w:sz w:val="20"/>
+      </w:rPr>
+    </w:lvl>
+    <w:lvl w:ilvl="2" w:tentative="1">
+      <w:start w:val="1"/>
+      <w:numFmt w:val="bullet"/>
+      <w:lvlText w:val=""/>
+      <w:lvlJc w:val="left"/>
+      <w:pPr>
+        <w:tabs>
+          <w:tab w:val="num" w:pos="2160"/>
+        </w:tabs>
+        <w:ind w:left="2160" w:hanging="360"/>
+      </w:pPr>
+      <w:rPr>
+        <w:rFonts w:ascii="Wingdings" w:hAnsi="Wingdings" w:hint="default"/>
+        <w:sz w:val="20"/>
+      </w:rPr>
+    </w:lvl>
+    <w:lvl w:ilvl="3" w:tentative="1">
+      <w:start w:val="1"/>
+      <w:numFmt w:val="bullet"/>
+      <w:lvlText w:val=""/>
+      <w:lvlJc w:val="left"/>
+      <w:pPr>
+        <w:tabs>
+          <w:tab w:val="num" w:pos="2880"/>
+        </w:tabs>
+        <w:ind w:left="2880" w:hanging="360"/>
+      </w:pPr>
+      <w:rPr>
+        <w:rFonts w:ascii="Wingdings" w:hAnsi="Wingdings" w:hint="default"/>
+        <w:sz w:val="20"/>
+      </w:rPr>
+    </w:lvl>
+    <w:lvl w:ilvl="4" w:tentative="1">
+      <w:start w:val="1"/>
+      <w:numFmt w:val="bullet"/>
+      <w:lvlText w:val=""/>
+      <w:lvlJc w:val="left"/>
+      <w:pPr>
+        <w:tabs>
+          <w:tab w:val="num" w:pos="3600"/>
+        </w:tabs>
+        <w:ind w:left="3600" w:hanging="360"/>
+      </w:pPr>
+      <w:rPr>
+        <w:rFonts w:ascii="Wingdings" w:hAnsi="Wingdings" w:hint="default"/>
+        <w:sz w:val="20"/>
+      </w:rPr>
+    </w:lvl>
+    <w:lvl w:ilvl="5" w:tentative="1">
+      <w:start w:val="1"/>
+      <w:numFmt w:val="bullet"/>
+      <w:lvlText w:val=""/>
+      <w:lvlJc w:val="left"/>
+      <w:pPr>
+        <w:tabs>
+          <w:tab w:val="num" w:pos="4320"/>
+        </w:tabs>
+        <w:ind w:left="4320" w:hanging="360"/>
+      </w:pPr>
+      <w:rPr>
+        <w:rFonts w:ascii="Wingdings" w:hAnsi="Wingdings" w:hint="default"/>
+        <w:sz w:val="20"/>
+      </w:rPr>
+    </w:lvl>
+    <w:lvl w:ilvl="6" w:tentative="1">
+      <w:start w:val="1"/>
+      <w:numFmt w:val="bullet"/>
+      <w:lvlText w:val=""/>
+      <w:lvlJc w:val="left"/>
+      <w:pPr>
+        <w:tabs>
+          <w:tab w:val="num" w:pos="5040"/>
+        </w:tabs>
+        <w:ind w:left="5040" w:hanging="360"/>
+      </w:pPr>
+      <w:rPr>
+        <w:rFonts w:ascii="Wingdings" w:hAnsi="Wingdings" w:hint="default"/>
+        <w:sz w:val="20"/>
+      </w:rPr>
+    </w:lvl>
+    <w:lvl w:ilvl="7" w:tentative="1">
+      <w:start w:val="1"/>
+      <w:numFmt w:val="bullet"/>
+      <w:lvlText w:val=""/>
+      <w:lvlJc w:val="left"/>
+      <w:pPr>
+        <w:tabs>
+          <w:tab w:val="num" w:pos="5760"/>
+        </w:tabs>
+        <w:ind w:left="5760" w:hanging="360"/>
+      </w:pPr>
+      <w:rPr>
+        <w:rFonts w:ascii="Wingdings" w:hAnsi="Wingdings" w:hint="default"/>
+        <w:sz w:val="20"/>
+      </w:rPr>
+    </w:lvl>
+    <w:lvl w:ilvl="8" w:tentative="1">
+      <w:start w:val="1"/>
+      <w:numFmt w:val="bullet"/>
+      <w:lvlText w:val=""/>
+      <w:lvlJc w:val="left"/>
+      <w:pPr>
+        <w:tabs>
+          <w:tab w:val="num" w:pos="6480"/>
+        </w:tabs>
+        <w:ind w:left="6480" w:hanging="360"/>
+      </w:pPr>
+      <w:rPr>
+        <w:rFonts w:ascii="Wingdings" w:hAnsi="Wingdings" w:hint="default"/>
+        <w:sz w:val="20"/>
+      </w:rPr>
+    </w:lvl>
+  </w:abstractNum>
+  <w:abstractNum w:abstractNumId="64" w15:restartNumberingAfterBreak="0">
     <w:nsid w:val="5A387126"/>
     <w:multiLevelType w:val="hybridMultilevel"/>
     <w:tmpl w:val="8B468A86"/>
@@ -14356,7 +18244,7 @@
       </w:pPr>
     </w:lvl>
   </w:abstractNum>
-  <w:abstractNum w:abstractNumId="55" w15:restartNumberingAfterBreak="0">
+  <w:abstractNum w:abstractNumId="65" w15:restartNumberingAfterBreak="0">
     <w:nsid w:val="5B7270BE"/>
     <w:multiLevelType w:val="multilevel"/>
     <w:tmpl w:val="CC3CB1BA"/>
@@ -14505,7 +18393,7 @@
       </w:rPr>
     </w:lvl>
   </w:abstractNum>
-  <w:abstractNum w:abstractNumId="56" w15:restartNumberingAfterBreak="0">
+  <w:abstractNum w:abstractNumId="66" w15:restartNumberingAfterBreak="0">
     <w:nsid w:val="5DDA2BB5"/>
     <w:multiLevelType w:val="multilevel"/>
     <w:tmpl w:val="F170D820"/>
@@ -14654,7 +18542,7 @@
       </w:rPr>
     </w:lvl>
   </w:abstractNum>
-  <w:abstractNum w:abstractNumId="57" w15:restartNumberingAfterBreak="0">
+  <w:abstractNum w:abstractNumId="67" w15:restartNumberingAfterBreak="0">
     <w:nsid w:val="5E813D30"/>
     <w:multiLevelType w:val="hybridMultilevel"/>
     <w:tmpl w:val="D924BB00"/>
@@ -14794,7 +18682,7 @@
       </w:rPr>
     </w:lvl>
   </w:abstractNum>
-  <w:abstractNum w:abstractNumId="58" w15:restartNumberingAfterBreak="0">
+  <w:abstractNum w:abstractNumId="68" w15:restartNumberingAfterBreak="0">
     <w:nsid w:val="5E8D1B6D"/>
     <w:multiLevelType w:val="multilevel"/>
     <w:tmpl w:val="C652B8E2"/>
@@ -14943,7 +18831,7 @@
       </w:rPr>
     </w:lvl>
   </w:abstractNum>
-  <w:abstractNum w:abstractNumId="59" w15:restartNumberingAfterBreak="0">
+  <w:abstractNum w:abstractNumId="69" w15:restartNumberingAfterBreak="0">
     <w:nsid w:val="5FA7549B"/>
     <w:multiLevelType w:val="hybridMultilevel"/>
     <w:tmpl w:val="0CEC3196"/>
@@ -15032,7 +18920,7 @@
       </w:pPr>
     </w:lvl>
   </w:abstractNum>
-  <w:abstractNum w:abstractNumId="60" w15:restartNumberingAfterBreak="0">
+  <w:abstractNum w:abstractNumId="70" w15:restartNumberingAfterBreak="0">
     <w:nsid w:val="638A6205"/>
     <w:multiLevelType w:val="multilevel"/>
     <w:tmpl w:val="70C6C240"/>
@@ -15181,7 +19069,156 @@
       </w:rPr>
     </w:lvl>
   </w:abstractNum>
-  <w:abstractNum w:abstractNumId="61" w15:restartNumberingAfterBreak="0">
+  <w:abstractNum w:abstractNumId="71" w15:restartNumberingAfterBreak="0">
+    <w:nsid w:val="64427666"/>
+    <w:multiLevelType w:val="multilevel"/>
+    <w:tmpl w:val="040C7E18"/>
+    <w:lvl w:ilvl="0">
+      <w:start w:val="1"/>
+      <w:numFmt w:val="bullet"/>
+      <w:lvlText w:val=""/>
+      <w:lvlJc w:val="left"/>
+      <w:pPr>
+        <w:tabs>
+          <w:tab w:val="num" w:pos="720"/>
+        </w:tabs>
+        <w:ind w:left="720" w:hanging="360"/>
+      </w:pPr>
+      <w:rPr>
+        <w:rFonts w:ascii="Symbol" w:hAnsi="Symbol" w:hint="default"/>
+        <w:sz w:val="20"/>
+      </w:rPr>
+    </w:lvl>
+    <w:lvl w:ilvl="1">
+      <w:start w:val="1"/>
+      <w:numFmt w:val="bullet"/>
+      <w:lvlText w:val="o"/>
+      <w:lvlJc w:val="left"/>
+      <w:pPr>
+        <w:tabs>
+          <w:tab w:val="num" w:pos="1440"/>
+        </w:tabs>
+        <w:ind w:left="1440" w:hanging="360"/>
+      </w:pPr>
+      <w:rPr>
+        <w:rFonts w:ascii="Courier New" w:hAnsi="Courier New" w:hint="default"/>
+        <w:sz w:val="20"/>
+      </w:rPr>
+    </w:lvl>
+    <w:lvl w:ilvl="2" w:tentative="1">
+      <w:start w:val="1"/>
+      <w:numFmt w:val="bullet"/>
+      <w:lvlText w:val=""/>
+      <w:lvlJc w:val="left"/>
+      <w:pPr>
+        <w:tabs>
+          <w:tab w:val="num" w:pos="2160"/>
+        </w:tabs>
+        <w:ind w:left="2160" w:hanging="360"/>
+      </w:pPr>
+      <w:rPr>
+        <w:rFonts w:ascii="Wingdings" w:hAnsi="Wingdings" w:hint="default"/>
+        <w:sz w:val="20"/>
+      </w:rPr>
+    </w:lvl>
+    <w:lvl w:ilvl="3" w:tentative="1">
+      <w:start w:val="1"/>
+      <w:numFmt w:val="bullet"/>
+      <w:lvlText w:val=""/>
+      <w:lvlJc w:val="left"/>
+      <w:pPr>
+        <w:tabs>
+          <w:tab w:val="num" w:pos="2880"/>
+        </w:tabs>
+        <w:ind w:left="2880" w:hanging="360"/>
+      </w:pPr>
+      <w:rPr>
+        <w:rFonts w:ascii="Wingdings" w:hAnsi="Wingdings" w:hint="default"/>
+        <w:sz w:val="20"/>
+      </w:rPr>
+    </w:lvl>
+    <w:lvl w:ilvl="4" w:tentative="1">
+      <w:start w:val="1"/>
+      <w:numFmt w:val="bullet"/>
+      <w:lvlText w:val=""/>
+      <w:lvlJc w:val="left"/>
+      <w:pPr>
+        <w:tabs>
+          <w:tab w:val="num" w:pos="3600"/>
+        </w:tabs>
+        <w:ind w:left="3600" w:hanging="360"/>
+      </w:pPr>
+      <w:rPr>
+        <w:rFonts w:ascii="Wingdings" w:hAnsi="Wingdings" w:hint="default"/>
+        <w:sz w:val="20"/>
+      </w:rPr>
+    </w:lvl>
+    <w:lvl w:ilvl="5" w:tentative="1">
+      <w:start w:val="1"/>
+      <w:numFmt w:val="bullet"/>
+      <w:lvlText w:val=""/>
+      <w:lvlJc w:val="left"/>
+      <w:pPr>
+        <w:tabs>
+          <w:tab w:val="num" w:pos="4320"/>
+        </w:tabs>
+        <w:ind w:left="4320" w:hanging="360"/>
+      </w:pPr>
+      <w:rPr>
+        <w:rFonts w:ascii="Wingdings" w:hAnsi="Wingdings" w:hint="default"/>
+        <w:sz w:val="20"/>
+      </w:rPr>
+    </w:lvl>
+    <w:lvl w:ilvl="6" w:tentative="1">
+      <w:start w:val="1"/>
+      <w:numFmt w:val="bullet"/>
+      <w:lvlText w:val=""/>
+      <w:lvlJc w:val="left"/>
+      <w:pPr>
+        <w:tabs>
+          <w:tab w:val="num" w:pos="5040"/>
+        </w:tabs>
+        <w:ind w:left="5040" w:hanging="360"/>
+      </w:pPr>
+      <w:rPr>
+        <w:rFonts w:ascii="Wingdings" w:hAnsi="Wingdings" w:hint="default"/>
+        <w:sz w:val="20"/>
+      </w:rPr>
+    </w:lvl>
+    <w:lvl w:ilvl="7" w:tentative="1">
+      <w:start w:val="1"/>
+      <w:numFmt w:val="bullet"/>
+      <w:lvlText w:val=""/>
+      <w:lvlJc w:val="left"/>
+      <w:pPr>
+        <w:tabs>
+          <w:tab w:val="num" w:pos="5760"/>
+        </w:tabs>
+        <w:ind w:left="5760" w:hanging="360"/>
+      </w:pPr>
+      <w:rPr>
+        <w:rFonts w:ascii="Wingdings" w:hAnsi="Wingdings" w:hint="default"/>
+        <w:sz w:val="20"/>
+      </w:rPr>
+    </w:lvl>
+    <w:lvl w:ilvl="8" w:tentative="1">
+      <w:start w:val="1"/>
+      <w:numFmt w:val="bullet"/>
+      <w:lvlText w:val=""/>
+      <w:lvlJc w:val="left"/>
+      <w:pPr>
+        <w:tabs>
+          <w:tab w:val="num" w:pos="6480"/>
+        </w:tabs>
+        <w:ind w:left="6480" w:hanging="360"/>
+      </w:pPr>
+      <w:rPr>
+        <w:rFonts w:ascii="Wingdings" w:hAnsi="Wingdings" w:hint="default"/>
+        <w:sz w:val="20"/>
+      </w:rPr>
+    </w:lvl>
+  </w:abstractNum>
+  <w:abstractNum w:abstractNumId="72" w15:restartNumberingAfterBreak="0">
     <w:nsid w:val="64D518CE"/>
     <w:multiLevelType w:val="multilevel"/>
     <w:tmpl w:val="04150025"/>
@@ -15276,7 +19313,7 @@
       </w:pPr>
     </w:lvl>
   </w:abstractNum>
-  <w:abstractNum w:abstractNumId="62" w15:restartNumberingAfterBreak="0">
+  <w:abstractNum w:abstractNumId="73" w15:restartNumberingAfterBreak="0">
     <w:nsid w:val="67185C85"/>
     <w:multiLevelType w:val="hybridMultilevel"/>
     <w:tmpl w:val="2FD67778"/>
@@ -15368,7 +19405,7 @@
       </w:pPr>
     </w:lvl>
   </w:abstractNum>
-  <w:abstractNum w:abstractNumId="63" w15:restartNumberingAfterBreak="0">
+  <w:abstractNum w:abstractNumId="74" w15:restartNumberingAfterBreak="0">
     <w:nsid w:val="67296564"/>
     <w:multiLevelType w:val="multilevel"/>
     <w:tmpl w:val="E154F97E"/>
@@ -15517,7 +19554,7 @@
       </w:rPr>
     </w:lvl>
   </w:abstractNum>
-  <w:abstractNum w:abstractNumId="64" w15:restartNumberingAfterBreak="0">
+  <w:abstractNum w:abstractNumId="75" w15:restartNumberingAfterBreak="0">
     <w:nsid w:val="67A72C0B"/>
     <w:multiLevelType w:val="hybridMultilevel"/>
     <w:tmpl w:val="95902DA8"/>
@@ -15603,7 +19640,7 @@
       </w:pPr>
     </w:lvl>
   </w:abstractNum>
-  <w:abstractNum w:abstractNumId="65" w15:restartNumberingAfterBreak="0">
+  <w:abstractNum w:abstractNumId="76" w15:restartNumberingAfterBreak="0">
     <w:nsid w:val="689C065C"/>
     <w:multiLevelType w:val="hybridMultilevel"/>
     <w:tmpl w:val="B6A0C166"/>
@@ -15716,7 +19753,7 @@
       </w:rPr>
     </w:lvl>
   </w:abstractNum>
-  <w:abstractNum w:abstractNumId="66" w15:restartNumberingAfterBreak="0">
+  <w:abstractNum w:abstractNumId="77" w15:restartNumberingAfterBreak="0">
     <w:nsid w:val="68B6515F"/>
     <w:multiLevelType w:val="hybridMultilevel"/>
     <w:tmpl w:val="D0E4623A"/>
@@ -15807,7 +19844,7 @@
       </w:pPr>
     </w:lvl>
   </w:abstractNum>
-  <w:abstractNum w:abstractNumId="67" w15:restartNumberingAfterBreak="0">
+  <w:abstractNum w:abstractNumId="78" w15:restartNumberingAfterBreak="0">
     <w:nsid w:val="6A7D07F6"/>
     <w:multiLevelType w:val="multilevel"/>
     <w:tmpl w:val="504CE1E0"/>
@@ -15956,7 +19993,156 @@
       </w:rPr>
     </w:lvl>
   </w:abstractNum>
-  <w:abstractNum w:abstractNumId="68" w15:restartNumberingAfterBreak="0">
+  <w:abstractNum w:abstractNumId="79" w15:restartNumberingAfterBreak="0">
+    <w:nsid w:val="6B15554B"/>
+    <w:multiLevelType w:val="multilevel"/>
+    <w:tmpl w:val="C9EAC7DA"/>
+    <w:lvl w:ilvl="0">
+      <w:start w:val="1"/>
+      <w:numFmt w:val="bullet"/>
+      <w:lvlText w:val=""/>
+      <w:lvlJc w:val="left"/>
+      <w:pPr>
+        <w:tabs>
+          <w:tab w:val="num" w:pos="720"/>
+        </w:tabs>
+        <w:ind w:left="720" w:hanging="360"/>
+      </w:pPr>
+      <w:rPr>
+        <w:rFonts w:ascii="Symbol" w:hAnsi="Symbol" w:hint="default"/>
+        <w:sz w:val="20"/>
+      </w:rPr>
+    </w:lvl>
+    <w:lvl w:ilvl="1">
+      <w:start w:val="1"/>
+      <w:numFmt w:val="bullet"/>
+      <w:lvlText w:val="o"/>
+      <w:lvlJc w:val="left"/>
+      <w:pPr>
+        <w:tabs>
+          <w:tab w:val="num" w:pos="1440"/>
+        </w:tabs>
+        <w:ind w:left="1440" w:hanging="360"/>
+      </w:pPr>
+      <w:rPr>
+        <w:rFonts w:ascii="Courier New" w:hAnsi="Courier New" w:hint="default"/>
+        <w:sz w:val="20"/>
+      </w:rPr>
+    </w:lvl>
+    <w:lvl w:ilvl="2" w:tentative="1">
+      <w:start w:val="1"/>
+      <w:numFmt w:val="bullet"/>
+      <w:lvlText w:val=""/>
+      <w:lvlJc w:val="left"/>
+      <w:pPr>
+        <w:tabs>
+          <w:tab w:val="num" w:pos="2160"/>
+        </w:tabs>
+        <w:ind w:left="2160" w:hanging="360"/>
+      </w:pPr>
+      <w:rPr>
+        <w:rFonts w:ascii="Wingdings" w:hAnsi="Wingdings" w:hint="default"/>
+        <w:sz w:val="20"/>
+      </w:rPr>
+    </w:lvl>
+    <w:lvl w:ilvl="3" w:tentative="1">
+      <w:start w:val="1"/>
+      <w:numFmt w:val="bullet"/>
+      <w:lvlText w:val=""/>
+      <w:lvlJc w:val="left"/>
+      <w:pPr>
+        <w:tabs>
+          <w:tab w:val="num" w:pos="2880"/>
+        </w:tabs>
+        <w:ind w:left="2880" w:hanging="360"/>
+      </w:pPr>
+      <w:rPr>
+        <w:rFonts w:ascii="Wingdings" w:hAnsi="Wingdings" w:hint="default"/>
+        <w:sz w:val="20"/>
+      </w:rPr>
+    </w:lvl>
+    <w:lvl w:ilvl="4" w:tentative="1">
+      <w:start w:val="1"/>
+      <w:numFmt w:val="bullet"/>
+      <w:lvlText w:val=""/>
+      <w:lvlJc w:val="left"/>
+      <w:pPr>
+        <w:tabs>
+          <w:tab w:val="num" w:pos="3600"/>
+        </w:tabs>
+        <w:ind w:left="3600" w:hanging="360"/>
+      </w:pPr>
+      <w:rPr>
+        <w:rFonts w:ascii="Wingdings" w:hAnsi="Wingdings" w:hint="default"/>
+        <w:sz w:val="20"/>
+      </w:rPr>
+    </w:lvl>
+    <w:lvl w:ilvl="5" w:tentative="1">
+      <w:start w:val="1"/>
+      <w:numFmt w:val="bullet"/>
+      <w:lvlText w:val=""/>
+      <w:lvlJc w:val="left"/>
+      <w:pPr>
+        <w:tabs>
+          <w:tab w:val="num" w:pos="4320"/>
+        </w:tabs>
+        <w:ind w:left="4320" w:hanging="360"/>
+      </w:pPr>
+      <w:rPr>
+        <w:rFonts w:ascii="Wingdings" w:hAnsi="Wingdings" w:hint="default"/>
+        <w:sz w:val="20"/>
+      </w:rPr>
+    </w:lvl>
+    <w:lvl w:ilvl="6" w:tentative="1">
+      <w:start w:val="1"/>
+      <w:numFmt w:val="bullet"/>
+      <w:lvlText w:val=""/>
+      <w:lvlJc w:val="left"/>
+      <w:pPr>
+        <w:tabs>
+          <w:tab w:val="num" w:pos="5040"/>
+        </w:tabs>
+        <w:ind w:left="5040" w:hanging="360"/>
+      </w:pPr>
+      <w:rPr>
+        <w:rFonts w:ascii="Wingdings" w:hAnsi="Wingdings" w:hint="default"/>
+        <w:sz w:val="20"/>
+      </w:rPr>
+    </w:lvl>
+    <w:lvl w:ilvl="7" w:tentative="1">
+      <w:start w:val="1"/>
+      <w:numFmt w:val="bullet"/>
+      <w:lvlText w:val=""/>
+      <w:lvlJc w:val="left"/>
+      <w:pPr>
+        <w:tabs>
+          <w:tab w:val="num" w:pos="5760"/>
+        </w:tabs>
+        <w:ind w:left="5760" w:hanging="360"/>
+      </w:pPr>
+      <w:rPr>
+        <w:rFonts w:ascii="Wingdings" w:hAnsi="Wingdings" w:hint="default"/>
+        <w:sz w:val="20"/>
+      </w:rPr>
+    </w:lvl>
+    <w:lvl w:ilvl="8" w:tentative="1">
+      <w:start w:val="1"/>
+      <w:numFmt w:val="bullet"/>
+      <w:lvlText w:val=""/>
+      <w:lvlJc w:val="left"/>
+      <w:pPr>
+        <w:tabs>
+          <w:tab w:val="num" w:pos="6480"/>
+        </w:tabs>
+        <w:ind w:left="6480" w:hanging="360"/>
+      </w:pPr>
+      <w:rPr>
+        <w:rFonts w:ascii="Wingdings" w:hAnsi="Wingdings" w:hint="default"/>
+        <w:sz w:val="20"/>
+      </w:rPr>
+    </w:lvl>
+  </w:abstractNum>
+  <w:abstractNum w:abstractNumId="80" w15:restartNumberingAfterBreak="0">
     <w:nsid w:val="6BD35EA4"/>
     <w:multiLevelType w:val="multilevel"/>
     <w:tmpl w:val="FEBE5C48"/>
@@ -16105,7 +20291,7 @@
       </w:rPr>
     </w:lvl>
   </w:abstractNum>
-  <w:abstractNum w:abstractNumId="69" w15:restartNumberingAfterBreak="0">
+  <w:abstractNum w:abstractNumId="81" w15:restartNumberingAfterBreak="0">
     <w:nsid w:val="70315B70"/>
     <w:multiLevelType w:val="hybridMultilevel"/>
     <w:tmpl w:val="36F0E548"/>
@@ -16194,7 +20380,7 @@
       </w:pPr>
     </w:lvl>
   </w:abstractNum>
-  <w:abstractNum w:abstractNumId="70" w15:restartNumberingAfterBreak="0">
+  <w:abstractNum w:abstractNumId="82" w15:restartNumberingAfterBreak="0">
     <w:nsid w:val="70745660"/>
     <w:multiLevelType w:val="hybridMultilevel"/>
     <w:tmpl w:val="15F821E4"/>
@@ -16307,7 +20493,7 @@
       </w:rPr>
     </w:lvl>
   </w:abstractNum>
-  <w:abstractNum w:abstractNumId="71" w15:restartNumberingAfterBreak="0">
+  <w:abstractNum w:abstractNumId="83" w15:restartNumberingAfterBreak="0">
     <w:nsid w:val="708D1C62"/>
     <w:multiLevelType w:val="hybridMultilevel"/>
     <w:tmpl w:val="454CEF80"/>
@@ -16396,7 +20582,156 @@
       </w:pPr>
     </w:lvl>
   </w:abstractNum>
-  <w:abstractNum w:abstractNumId="72" w15:restartNumberingAfterBreak="0">
+  <w:abstractNum w:abstractNumId="84" w15:restartNumberingAfterBreak="0">
+    <w:nsid w:val="73392764"/>
+    <w:multiLevelType w:val="multilevel"/>
+    <w:tmpl w:val="D9EA8A7A"/>
+    <w:lvl w:ilvl="0">
+      <w:start w:val="1"/>
+      <w:numFmt w:val="bullet"/>
+      <w:lvlText w:val=""/>
+      <w:lvlJc w:val="left"/>
+      <w:pPr>
+        <w:tabs>
+          <w:tab w:val="num" w:pos="720"/>
+        </w:tabs>
+        <w:ind w:left="720" w:hanging="360"/>
+      </w:pPr>
+      <w:rPr>
+        <w:rFonts w:ascii="Symbol" w:hAnsi="Symbol" w:hint="default"/>
+        <w:sz w:val="20"/>
+      </w:rPr>
+    </w:lvl>
+    <w:lvl w:ilvl="1">
+      <w:start w:val="1"/>
+      <w:numFmt w:val="bullet"/>
+      <w:lvlText w:val="o"/>
+      <w:lvlJc w:val="left"/>
+      <w:pPr>
+        <w:tabs>
+          <w:tab w:val="num" w:pos="1440"/>
+        </w:tabs>
+        <w:ind w:left="1440" w:hanging="360"/>
+      </w:pPr>
+      <w:rPr>
+        <w:rFonts w:ascii="Courier New" w:hAnsi="Courier New" w:hint="default"/>
+        <w:sz w:val="20"/>
+      </w:rPr>
+    </w:lvl>
+    <w:lvl w:ilvl="2" w:tentative="1">
+      <w:start w:val="1"/>
+      <w:numFmt w:val="bullet"/>
+      <w:lvlText w:val=""/>
+      <w:lvlJc w:val="left"/>
+      <w:pPr>
+        <w:tabs>
+          <w:tab w:val="num" w:pos="2160"/>
+        </w:tabs>
+        <w:ind w:left="2160" w:hanging="360"/>
+      </w:pPr>
+      <w:rPr>
+        <w:rFonts w:ascii="Wingdings" w:hAnsi="Wingdings" w:hint="default"/>
+        <w:sz w:val="20"/>
+      </w:rPr>
+    </w:lvl>
+    <w:lvl w:ilvl="3" w:tentative="1">
+      <w:start w:val="1"/>
+      <w:numFmt w:val="bullet"/>
+      <w:lvlText w:val=""/>
+      <w:lvlJc w:val="left"/>
+      <w:pPr>
+        <w:tabs>
+          <w:tab w:val="num" w:pos="2880"/>
+        </w:tabs>
+        <w:ind w:left="2880" w:hanging="360"/>
+      </w:pPr>
+      <w:rPr>
+        <w:rFonts w:ascii="Wingdings" w:hAnsi="Wingdings" w:hint="default"/>
+        <w:sz w:val="20"/>
+      </w:rPr>
+    </w:lvl>
+    <w:lvl w:ilvl="4" w:tentative="1">
+      <w:start w:val="1"/>
+      <w:numFmt w:val="bullet"/>
+      <w:lvlText w:val=""/>
+      <w:lvlJc w:val="left"/>
+      <w:pPr>
+        <w:tabs>
+          <w:tab w:val="num" w:pos="3600"/>
+        </w:tabs>
+        <w:ind w:left="3600" w:hanging="360"/>
+      </w:pPr>
+      <w:rPr>
+        <w:rFonts w:ascii="Wingdings" w:hAnsi="Wingdings" w:hint="default"/>
+        <w:sz w:val="20"/>
+      </w:rPr>
+    </w:lvl>
+    <w:lvl w:ilvl="5" w:tentative="1">
+      <w:start w:val="1"/>
+      <w:numFmt w:val="bullet"/>
+      <w:lvlText w:val=""/>
+      <w:lvlJc w:val="left"/>
+      <w:pPr>
+        <w:tabs>
+          <w:tab w:val="num" w:pos="4320"/>
+        </w:tabs>
+        <w:ind w:left="4320" w:hanging="360"/>
+      </w:pPr>
+      <w:rPr>
+        <w:rFonts w:ascii="Wingdings" w:hAnsi="Wingdings" w:hint="default"/>
+        <w:sz w:val="20"/>
+      </w:rPr>
+    </w:lvl>
+    <w:lvl w:ilvl="6" w:tentative="1">
+      <w:start w:val="1"/>
+      <w:numFmt w:val="bullet"/>
+      <w:lvlText w:val=""/>
+      <w:lvlJc w:val="left"/>
+      <w:pPr>
+        <w:tabs>
+          <w:tab w:val="num" w:pos="5040"/>
+        </w:tabs>
+        <w:ind w:left="5040" w:hanging="360"/>
+      </w:pPr>
+      <w:rPr>
+        <w:rFonts w:ascii="Wingdings" w:hAnsi="Wingdings" w:hint="default"/>
+        <w:sz w:val="20"/>
+      </w:rPr>
+    </w:lvl>
+    <w:lvl w:ilvl="7" w:tentative="1">
+      <w:start w:val="1"/>
+      <w:numFmt w:val="bullet"/>
+      <w:lvlText w:val=""/>
+      <w:lvlJc w:val="left"/>
+      <w:pPr>
+        <w:tabs>
+          <w:tab w:val="num" w:pos="5760"/>
+        </w:tabs>
+        <w:ind w:left="5760" w:hanging="360"/>
+      </w:pPr>
+      <w:rPr>
+        <w:rFonts w:ascii="Wingdings" w:hAnsi="Wingdings" w:hint="default"/>
+        <w:sz w:val="20"/>
+      </w:rPr>
+    </w:lvl>
+    <w:lvl w:ilvl="8" w:tentative="1">
+      <w:start w:val="1"/>
+      <w:numFmt w:val="bullet"/>
+      <w:lvlText w:val=""/>
+      <w:lvlJc w:val="left"/>
+      <w:pPr>
+        <w:tabs>
+          <w:tab w:val="num" w:pos="6480"/>
+        </w:tabs>
+        <w:ind w:left="6480" w:hanging="360"/>
+      </w:pPr>
+      <w:rPr>
+        <w:rFonts w:ascii="Wingdings" w:hAnsi="Wingdings" w:hint="default"/>
+        <w:sz w:val="20"/>
+      </w:rPr>
+    </w:lvl>
+  </w:abstractNum>
+  <w:abstractNum w:abstractNumId="85" w15:restartNumberingAfterBreak="0">
     <w:nsid w:val="748E363D"/>
     <w:multiLevelType w:val="multilevel"/>
     <w:tmpl w:val="FB3250BE"/>
@@ -16545,7 +20880,7 @@
       </w:rPr>
     </w:lvl>
   </w:abstractNum>
-  <w:abstractNum w:abstractNumId="73" w15:restartNumberingAfterBreak="0">
+  <w:abstractNum w:abstractNumId="86" w15:restartNumberingAfterBreak="0">
     <w:nsid w:val="74DA1E35"/>
     <w:multiLevelType w:val="multilevel"/>
     <w:tmpl w:val="0DE69FC6"/>
@@ -16694,7 +21029,7 @@
       </w:rPr>
     </w:lvl>
   </w:abstractNum>
-  <w:abstractNum w:abstractNumId="74" w15:restartNumberingAfterBreak="0">
+  <w:abstractNum w:abstractNumId="87" w15:restartNumberingAfterBreak="0">
     <w:nsid w:val="769E68DF"/>
     <w:multiLevelType w:val="hybridMultilevel"/>
     <w:tmpl w:val="81B22ADE"/>
@@ -16810,7 +21145,7 @@
       </w:pPr>
     </w:lvl>
   </w:abstractNum>
-  <w:abstractNum w:abstractNumId="75" w15:restartNumberingAfterBreak="0">
+  <w:abstractNum w:abstractNumId="88" w15:restartNumberingAfterBreak="0">
     <w:nsid w:val="76B663AB"/>
     <w:multiLevelType w:val="multilevel"/>
     <w:tmpl w:val="DB3E81CA"/>
@@ -16959,7 +21294,7 @@
       </w:rPr>
     </w:lvl>
   </w:abstractNum>
-  <w:abstractNum w:abstractNumId="76" w15:restartNumberingAfterBreak="0">
+  <w:abstractNum w:abstractNumId="89" w15:restartNumberingAfterBreak="0">
     <w:nsid w:val="79FB766A"/>
     <w:multiLevelType w:val="multilevel"/>
     <w:tmpl w:val="8F1E11B8"/>
@@ -17072,7 +21407,7 @@
       </w:rPr>
     </w:lvl>
   </w:abstractNum>
-  <w:abstractNum w:abstractNumId="77" w15:restartNumberingAfterBreak="0">
+  <w:abstractNum w:abstractNumId="90" w15:restartNumberingAfterBreak="0">
     <w:nsid w:val="7A30519B"/>
     <w:multiLevelType w:val="hybridMultilevel"/>
     <w:tmpl w:val="D8AA8F6C"/>
@@ -17185,7 +21520,7 @@
       </w:rPr>
     </w:lvl>
   </w:abstractNum>
-  <w:abstractNum w:abstractNumId="78" w15:restartNumberingAfterBreak="0">
+  <w:abstractNum w:abstractNumId="91" w15:restartNumberingAfterBreak="0">
     <w:nsid w:val="7A671402"/>
     <w:multiLevelType w:val="multilevel"/>
     <w:tmpl w:val="A5006DA4"/>
@@ -17334,7 +21669,7 @@
       </w:rPr>
     </w:lvl>
   </w:abstractNum>
-  <w:abstractNum w:abstractNumId="79" w15:restartNumberingAfterBreak="0">
+  <w:abstractNum w:abstractNumId="92" w15:restartNumberingAfterBreak="0">
     <w:nsid w:val="7B7210AB"/>
     <w:multiLevelType w:val="hybridMultilevel"/>
     <w:tmpl w:val="395E194E"/>
@@ -17448,262 +21783,301 @@
     </w:lvl>
   </w:abstractNum>
   <w:num w:numId="1" w16cid:durableId="5376329">
-    <w:abstractNumId w:val="47"/>
+    <w:abstractNumId w:val="56"/>
   </w:num>
   <w:num w:numId="2" w16cid:durableId="1152141714">
-    <w:abstractNumId w:val="48"/>
+    <w:abstractNumId w:val="57"/>
   </w:num>
   <w:num w:numId="3" w16cid:durableId="412630402">
-    <w:abstractNumId w:val="47"/>
+    <w:abstractNumId w:val="56"/>
     <w:lvlOverride w:ilvl="0">
       <w:startOverride w:val="1"/>
     </w:lvlOverride>
   </w:num>
   <w:num w:numId="4" w16cid:durableId="1852140090">
-    <w:abstractNumId w:val="35"/>
+    <w:abstractNumId w:val="42"/>
   </w:num>
   <w:num w:numId="5" w16cid:durableId="1244490497">
+    <w:abstractNumId w:val="64"/>
+  </w:num>
+  <w:num w:numId="6" w16cid:durableId="392588381">
+    <w:abstractNumId w:val="92"/>
+  </w:num>
+  <w:num w:numId="7" w16cid:durableId="1496728163">
+    <w:abstractNumId w:val="15"/>
+  </w:num>
+  <w:num w:numId="8" w16cid:durableId="1567885209">
+    <w:abstractNumId w:val="90"/>
+  </w:num>
+  <w:num w:numId="9" w16cid:durableId="892035834">
+    <w:abstractNumId w:val="82"/>
+  </w:num>
+  <w:num w:numId="10" w16cid:durableId="1420322924">
+    <w:abstractNumId w:val="67"/>
+  </w:num>
+  <w:num w:numId="11" w16cid:durableId="1588689285">
+    <w:abstractNumId w:val="72"/>
+  </w:num>
+  <w:num w:numId="12" w16cid:durableId="366374553">
+    <w:abstractNumId w:val="20"/>
+  </w:num>
+  <w:num w:numId="13" w16cid:durableId="649604550">
+    <w:abstractNumId w:val="61"/>
+  </w:num>
+  <w:num w:numId="14" w16cid:durableId="1096633854">
+    <w:abstractNumId w:val="55"/>
+  </w:num>
+  <w:num w:numId="15" w16cid:durableId="386149807">
+    <w:abstractNumId w:val="10"/>
+  </w:num>
+  <w:num w:numId="16" w16cid:durableId="1662730210">
+    <w:abstractNumId w:val="69"/>
+  </w:num>
+  <w:num w:numId="17" w16cid:durableId="122966611">
+    <w:abstractNumId w:val="73"/>
+  </w:num>
+  <w:num w:numId="18" w16cid:durableId="347293067">
+    <w:abstractNumId w:val="83"/>
+  </w:num>
+  <w:num w:numId="19" w16cid:durableId="1658806952">
+    <w:abstractNumId w:val="24"/>
+  </w:num>
+  <w:num w:numId="20" w16cid:durableId="1393308741">
+    <w:abstractNumId w:val="5"/>
+  </w:num>
+  <w:num w:numId="21" w16cid:durableId="1303463920">
+    <w:abstractNumId w:val="16"/>
+  </w:num>
+  <w:num w:numId="22" w16cid:durableId="1351032583">
+    <w:abstractNumId w:val="33"/>
+  </w:num>
+  <w:num w:numId="23" w16cid:durableId="1279608975">
+    <w:abstractNumId w:val="60"/>
+  </w:num>
+  <w:num w:numId="24" w16cid:durableId="1800755233">
+    <w:abstractNumId w:val="47"/>
+  </w:num>
+  <w:num w:numId="25" w16cid:durableId="567154322">
+    <w:abstractNumId w:val="49"/>
+  </w:num>
+  <w:num w:numId="26" w16cid:durableId="1644890384">
+    <w:abstractNumId w:val="77"/>
+  </w:num>
+  <w:num w:numId="27" w16cid:durableId="1623997854">
+    <w:abstractNumId w:val="25"/>
+  </w:num>
+  <w:num w:numId="28" w16cid:durableId="2073962726">
+    <w:abstractNumId w:val="38"/>
+  </w:num>
+  <w:num w:numId="29" w16cid:durableId="1486900364">
     <w:abstractNumId w:val="54"/>
   </w:num>
-  <w:num w:numId="6" w16cid:durableId="392588381">
-    <w:abstractNumId w:val="79"/>
-  </w:num>
-  <w:num w:numId="7" w16cid:durableId="1496728163">
-    <w:abstractNumId w:val="11"/>
-  </w:num>
-  <w:num w:numId="8" w16cid:durableId="1567885209">
-    <w:abstractNumId w:val="77"/>
-  </w:num>
-  <w:num w:numId="9" w16cid:durableId="892035834">
-    <w:abstractNumId w:val="70"/>
-  </w:num>
-  <w:num w:numId="10" w16cid:durableId="1420322924">
-    <w:abstractNumId w:val="57"/>
-  </w:num>
-  <w:num w:numId="11" w16cid:durableId="1588689285">
-    <w:abstractNumId w:val="61"/>
-  </w:num>
-  <w:num w:numId="12" w16cid:durableId="366374553">
-    <w:abstractNumId w:val="16"/>
-  </w:num>
-  <w:num w:numId="13" w16cid:durableId="649604550">
-    <w:abstractNumId w:val="52"/>
-  </w:num>
-  <w:num w:numId="14" w16cid:durableId="1096633854">
-    <w:abstractNumId w:val="46"/>
-  </w:num>
-  <w:num w:numId="15" w16cid:durableId="386149807">
-    <w:abstractNumId w:val="6"/>
-  </w:num>
-  <w:num w:numId="16" w16cid:durableId="1662730210">
-    <w:abstractNumId w:val="59"/>
-  </w:num>
-  <w:num w:numId="17" w16cid:durableId="122966611">
-    <w:abstractNumId w:val="62"/>
-  </w:num>
-  <w:num w:numId="18" w16cid:durableId="347293067">
-    <w:abstractNumId w:val="71"/>
-  </w:num>
-  <w:num w:numId="19" w16cid:durableId="1658806952">
-    <w:abstractNumId w:val="20"/>
-  </w:num>
-  <w:num w:numId="20" w16cid:durableId="1393308741">
-    <w:abstractNumId w:val="3"/>
-  </w:num>
-  <w:num w:numId="21" w16cid:durableId="1303463920">
-    <w:abstractNumId w:val="12"/>
-  </w:num>
-  <w:num w:numId="22" w16cid:durableId="1351032583">
-    <w:abstractNumId w:val="28"/>
-  </w:num>
-  <w:num w:numId="23" w16cid:durableId="1279608975">
-    <w:abstractNumId w:val="51"/>
-  </w:num>
-  <w:num w:numId="24" w16cid:durableId="1800755233">
-    <w:abstractNumId w:val="38"/>
-  </w:num>
-  <w:num w:numId="25" w16cid:durableId="567154322">
-    <w:abstractNumId w:val="40"/>
-  </w:num>
-  <w:num w:numId="26" w16cid:durableId="1644890384">
-    <w:abstractNumId w:val="66"/>
-  </w:num>
-  <w:num w:numId="27" w16cid:durableId="1623997854">
-    <w:abstractNumId w:val="21"/>
-  </w:num>
-  <w:num w:numId="28" w16cid:durableId="2073962726">
-    <w:abstractNumId w:val="32"/>
-  </w:num>
-  <w:num w:numId="29" w16cid:durableId="1486900364">
-    <w:abstractNumId w:val="45"/>
-  </w:num>
   <w:num w:numId="30" w16cid:durableId="730884049">
-    <w:abstractNumId w:val="24"/>
+    <w:abstractNumId w:val="29"/>
   </w:num>
   <w:num w:numId="31" w16cid:durableId="1098676612">
-    <w:abstractNumId w:val="1"/>
+    <w:abstractNumId w:val="2"/>
   </w:num>
   <w:num w:numId="32" w16cid:durableId="2085108929">
-    <w:abstractNumId w:val="64"/>
+    <w:abstractNumId w:val="75"/>
   </w:num>
   <w:num w:numId="33" w16cid:durableId="296843607">
-    <w:abstractNumId w:val="74"/>
+    <w:abstractNumId w:val="87"/>
   </w:num>
   <w:num w:numId="34" w16cid:durableId="1608731842">
-    <w:abstractNumId w:val="47"/>
+    <w:abstractNumId w:val="56"/>
     <w:lvlOverride w:ilvl="0">
       <w:startOverride w:val="1"/>
     </w:lvlOverride>
   </w:num>
   <w:num w:numId="35" w16cid:durableId="360979206">
-    <w:abstractNumId w:val="19"/>
+    <w:abstractNumId w:val="23"/>
   </w:num>
   <w:num w:numId="36" w16cid:durableId="691804319">
-    <w:abstractNumId w:val="47"/>
+    <w:abstractNumId w:val="56"/>
     <w:lvlOverride w:ilvl="0">
       <w:startOverride w:val="1"/>
     </w:lvlOverride>
   </w:num>
   <w:num w:numId="37" w16cid:durableId="793138348">
-    <w:abstractNumId w:val="14"/>
+    <w:abstractNumId w:val="18"/>
   </w:num>
   <w:num w:numId="38" w16cid:durableId="675772132">
-    <w:abstractNumId w:val="65"/>
+    <w:abstractNumId w:val="76"/>
   </w:num>
   <w:num w:numId="39" w16cid:durableId="1563834281">
-    <w:abstractNumId w:val="4"/>
+    <w:abstractNumId w:val="7"/>
   </w:num>
   <w:num w:numId="40" w16cid:durableId="870218547">
-    <w:abstractNumId w:val="27"/>
+    <w:abstractNumId w:val="32"/>
   </w:num>
   <w:num w:numId="41" w16cid:durableId="2139257992">
-    <w:abstractNumId w:val="36"/>
+    <w:abstractNumId w:val="44"/>
   </w:num>
   <w:num w:numId="42" w16cid:durableId="1018849354">
-    <w:abstractNumId w:val="69"/>
+    <w:abstractNumId w:val="81"/>
   </w:num>
   <w:num w:numId="43" w16cid:durableId="721712733">
-    <w:abstractNumId w:val="31"/>
+    <w:abstractNumId w:val="37"/>
   </w:num>
   <w:num w:numId="44" w16cid:durableId="1378698831">
-    <w:abstractNumId w:val="5"/>
+    <w:abstractNumId w:val="8"/>
   </w:num>
   <w:num w:numId="45" w16cid:durableId="141428669">
-    <w:abstractNumId w:val="29"/>
+    <w:abstractNumId w:val="34"/>
   </w:num>
   <w:num w:numId="46" w16cid:durableId="240599873">
-    <w:abstractNumId w:val="49"/>
+    <w:abstractNumId w:val="58"/>
   </w:num>
   <w:num w:numId="47" w16cid:durableId="1238396744">
-    <w:abstractNumId w:val="50"/>
+    <w:abstractNumId w:val="59"/>
   </w:num>
   <w:num w:numId="48" w16cid:durableId="568423838">
-    <w:abstractNumId w:val="7"/>
+    <w:abstractNumId w:val="11"/>
   </w:num>
   <w:num w:numId="49" w16cid:durableId="57435818">
-    <w:abstractNumId w:val="44"/>
+    <w:abstractNumId w:val="53"/>
   </w:num>
   <w:num w:numId="50" w16cid:durableId="384261147">
-    <w:abstractNumId w:val="42"/>
+    <w:abstractNumId w:val="51"/>
   </w:num>
   <w:num w:numId="51" w16cid:durableId="2056342842">
-    <w:abstractNumId w:val="25"/>
+    <w:abstractNumId w:val="30"/>
   </w:num>
   <w:num w:numId="52" w16cid:durableId="474183920">
-    <w:abstractNumId w:val="76"/>
+    <w:abstractNumId w:val="89"/>
   </w:num>
   <w:num w:numId="53" w16cid:durableId="2010206203">
-    <w:abstractNumId w:val="22"/>
+    <w:abstractNumId w:val="26"/>
   </w:num>
   <w:num w:numId="54" w16cid:durableId="1525436707">
     <w:abstractNumId w:val="0"/>
   </w:num>
   <w:num w:numId="55" w16cid:durableId="1896964071">
+    <w:abstractNumId w:val="48"/>
+  </w:num>
+  <w:num w:numId="56" w16cid:durableId="1580097741">
+    <w:abstractNumId w:val="66"/>
+  </w:num>
+  <w:num w:numId="57" w16cid:durableId="1815369707">
+    <w:abstractNumId w:val="62"/>
+  </w:num>
+  <w:num w:numId="58" w16cid:durableId="765542338">
+    <w:abstractNumId w:val="19"/>
+  </w:num>
+  <w:num w:numId="59" w16cid:durableId="776632156">
+    <w:abstractNumId w:val="45"/>
+  </w:num>
+  <w:num w:numId="60" w16cid:durableId="2036270168">
+    <w:abstractNumId w:val="85"/>
+  </w:num>
+  <w:num w:numId="61" w16cid:durableId="1530996411">
+    <w:abstractNumId w:val="70"/>
+  </w:num>
+  <w:num w:numId="62" w16cid:durableId="1972052341">
+    <w:abstractNumId w:val="13"/>
+  </w:num>
+  <w:num w:numId="63" w16cid:durableId="1911620132">
+    <w:abstractNumId w:val="40"/>
+  </w:num>
+  <w:num w:numId="64" w16cid:durableId="816844142">
+    <w:abstractNumId w:val="68"/>
+  </w:num>
+  <w:num w:numId="65" w16cid:durableId="4477586">
+    <w:abstractNumId w:val="86"/>
+  </w:num>
+  <w:num w:numId="66" w16cid:durableId="132068487">
+    <w:abstractNumId w:val="78"/>
+  </w:num>
+  <w:num w:numId="67" w16cid:durableId="19820207">
+    <w:abstractNumId w:val="74"/>
+  </w:num>
+  <w:num w:numId="68" w16cid:durableId="1611207002">
+    <w:abstractNumId w:val="4"/>
+  </w:num>
+  <w:num w:numId="69" w16cid:durableId="406196994">
+    <w:abstractNumId w:val="52"/>
+  </w:num>
+  <w:num w:numId="70" w16cid:durableId="1303316400">
+    <w:abstractNumId w:val="88"/>
+  </w:num>
+  <w:num w:numId="71" w16cid:durableId="1061561363">
+    <w:abstractNumId w:val="14"/>
+  </w:num>
+  <w:num w:numId="72" w16cid:durableId="1932623277">
+    <w:abstractNumId w:val="21"/>
+  </w:num>
+  <w:num w:numId="73" w16cid:durableId="777720420">
+    <w:abstractNumId w:val="36"/>
+  </w:num>
+  <w:num w:numId="74" w16cid:durableId="700857127">
+    <w:abstractNumId w:val="50"/>
+  </w:num>
+  <w:num w:numId="75" w16cid:durableId="466708900">
+    <w:abstractNumId w:val="22"/>
+  </w:num>
+  <w:num w:numId="76" w16cid:durableId="1461265953">
+    <w:abstractNumId w:val="91"/>
+  </w:num>
+  <w:num w:numId="77" w16cid:durableId="1198666194">
+    <w:abstractNumId w:val="80"/>
+  </w:num>
+  <w:num w:numId="78" w16cid:durableId="1029263416">
+    <w:abstractNumId w:val="17"/>
+  </w:num>
+  <w:num w:numId="79" w16cid:durableId="1232692277">
+    <w:abstractNumId w:val="31"/>
+  </w:num>
+  <w:num w:numId="80" w16cid:durableId="1300498943">
+    <w:abstractNumId w:val="12"/>
+  </w:num>
+  <w:num w:numId="81" w16cid:durableId="1828283087">
+    <w:abstractNumId w:val="41"/>
+  </w:num>
+  <w:num w:numId="82" w16cid:durableId="1544095684">
+    <w:abstractNumId w:val="65"/>
+  </w:num>
+  <w:num w:numId="83" w16cid:durableId="971641808">
+    <w:abstractNumId w:val="28"/>
+  </w:num>
+  <w:num w:numId="84" w16cid:durableId="1798445171">
+    <w:abstractNumId w:val="71"/>
+  </w:num>
+  <w:num w:numId="85" w16cid:durableId="550730222">
+    <w:abstractNumId w:val="27"/>
+  </w:num>
+  <w:num w:numId="86" w16cid:durableId="1792553980">
+    <w:abstractNumId w:val="3"/>
+  </w:num>
+  <w:num w:numId="87" w16cid:durableId="423259134">
+    <w:abstractNumId w:val="9"/>
+  </w:num>
+  <w:num w:numId="88" w16cid:durableId="2004239330">
     <w:abstractNumId w:val="39"/>
   </w:num>
-  <w:num w:numId="56" w16cid:durableId="1580097741">
-    <w:abstractNumId w:val="56"/>
+  <w:num w:numId="89" w16cid:durableId="1891109941">
+    <w:abstractNumId w:val="6"/>
   </w:num>
-  <w:num w:numId="57" w16cid:durableId="1815369707">
-    <w:abstractNumId w:val="53"/>
+  <w:num w:numId="90" w16cid:durableId="640159829">
+    <w:abstractNumId w:val="1"/>
   </w:num>
-  <w:num w:numId="58" w16cid:durableId="765542338">
-    <w:abstractNumId w:val="15"/>
-  </w:num>
-  <w:num w:numId="59" w16cid:durableId="776632156">
-    <w:abstractNumId w:val="37"/>
-  </w:num>
-  <w:num w:numId="60" w16cid:durableId="2036270168">
-    <w:abstractNumId w:val="72"/>
-  </w:num>
-  <w:num w:numId="61" w16cid:durableId="1530996411">
-    <w:abstractNumId w:val="60"/>
-  </w:num>
-  <w:num w:numId="62" w16cid:durableId="1972052341">
-    <w:abstractNumId w:val="9"/>
-  </w:num>
-  <w:num w:numId="63" w16cid:durableId="1911620132">
-    <w:abstractNumId w:val="33"/>
-  </w:num>
-  <w:num w:numId="64" w16cid:durableId="816844142">
-    <w:abstractNumId w:val="58"/>
-  </w:num>
-  <w:num w:numId="65" w16cid:durableId="4477586">
-    <w:abstractNumId w:val="73"/>
-  </w:num>
-  <w:num w:numId="66" w16cid:durableId="132068487">
-    <w:abstractNumId w:val="67"/>
-  </w:num>
-  <w:num w:numId="67" w16cid:durableId="19820207">
-    <w:abstractNumId w:val="63"/>
-  </w:num>
-  <w:num w:numId="68" w16cid:durableId="1611207002">
-    <w:abstractNumId w:val="2"/>
-  </w:num>
-  <w:num w:numId="69" w16cid:durableId="406196994">
+  <w:num w:numId="91" w16cid:durableId="136149328">
     <w:abstractNumId w:val="43"/>
   </w:num>
-  <w:num w:numId="70" w16cid:durableId="1303316400">
-    <w:abstractNumId w:val="75"/>
+  <w:num w:numId="92" w16cid:durableId="161506741">
+    <w:abstractNumId w:val="46"/>
   </w:num>
-  <w:num w:numId="71" w16cid:durableId="1061561363">
-    <w:abstractNumId w:val="10"/>
+  <w:num w:numId="93" w16cid:durableId="1983540754">
+    <w:abstractNumId w:val="35"/>
   </w:num>
-  <w:num w:numId="72" w16cid:durableId="1932623277">
-    <w:abstractNumId w:val="17"/>
+  <w:num w:numId="94" w16cid:durableId="1098448978">
+    <w:abstractNumId w:val="79"/>
   </w:num>
-  <w:num w:numId="73" w16cid:durableId="777720420">
-    <w:abstractNumId w:val="30"/>
+  <w:num w:numId="95" w16cid:durableId="1848329722">
+    <w:abstractNumId w:val="84"/>
   </w:num>
-  <w:num w:numId="74" w16cid:durableId="700857127">
-    <w:abstractNumId w:val="41"/>
-  </w:num>
-  <w:num w:numId="75" w16cid:durableId="466708900">
-    <w:abstractNumId w:val="18"/>
-  </w:num>
-  <w:num w:numId="76" w16cid:durableId="1461265953">
-    <w:abstractNumId w:val="78"/>
-  </w:num>
-  <w:num w:numId="77" w16cid:durableId="1198666194">
-    <w:abstractNumId w:val="68"/>
-  </w:num>
-  <w:num w:numId="78" w16cid:durableId="1029263416">
-    <w:abstractNumId w:val="13"/>
-  </w:num>
-  <w:num w:numId="79" w16cid:durableId="1232692277">
-    <w:abstractNumId w:val="26"/>
-  </w:num>
-  <w:num w:numId="80" w16cid:durableId="1300498943">
-    <w:abstractNumId w:val="8"/>
-  </w:num>
-  <w:num w:numId="81" w16cid:durableId="1828283087">
-    <w:abstractNumId w:val="34"/>
-  </w:num>
-  <w:num w:numId="82" w16cid:durableId="1544095684">
-    <w:abstractNumId w:val="55"/>
-  </w:num>
-  <w:num w:numId="83" w16cid:durableId="971641808">
-    <w:abstractNumId w:val="23"/>
+  <w:num w:numId="96" w16cid:durableId="477261429">
+    <w:abstractNumId w:val="63"/>
   </w:num>
   <w:numIdMacAtCleanup w:val="52"/>
 </w:numbering>

--- a/monography_materials/StructureNotes_SSDQM_inHiEd_Monography.docx
+++ b/monography_materials/StructureNotes_SSDQM_inHiEd_Monography.docx
@@ -9760,7 +9760,7 @@
     <w:p>
       <w:r>
         <w:pict w14:anchorId="17036648">
-          <v:rect id="_x0000_i1090" style="width:0;height:1.5pt" o:hralign="center" o:hrstd="t" o:hr="t" fillcolor="#a0a0a0" stroked="f"/>
+          <v:rect id="_x0000_i1048" style="width:0;height:1.5pt" o:hralign="center" o:hrstd="t" o:hr="t" fillcolor="#a0a0a0" stroked="f"/>
         </w:pict>
       </w:r>
     </w:p>
@@ -10114,7 +10114,7 @@
     <w:p>
       <w:r>
         <w:pict w14:anchorId="78778C3A">
-          <v:rect id="_x0000_i1091" style="width:0;height:1.5pt" o:hralign="center" o:hrstd="t" o:hr="t" fillcolor="#a0a0a0" stroked="f"/>
+          <v:rect id="_x0000_i1049" style="width:0;height:1.5pt" o:hralign="center" o:hrstd="t" o:hr="t" fillcolor="#a0a0a0" stroked="f"/>
         </w:pict>
       </w:r>
     </w:p>
@@ -10584,7 +10584,7 @@
     <w:p>
       <w:r>
         <w:pict w14:anchorId="1D4B967E">
-          <v:rect id="_x0000_i1092" style="width:0;height:1.5pt" o:hralign="center" o:hrstd="t" o:hr="t" fillcolor="#a0a0a0" stroked="f"/>
+          <v:rect id="_x0000_i1050" style="width:0;height:1.5pt" o:hralign="center" o:hrstd="t" o:hr="t" fillcolor="#a0a0a0" stroked="f"/>
         </w:pict>
       </w:r>
     </w:p>
@@ -10950,7 +10950,7 @@
     <w:p>
       <w:r>
         <w:pict w14:anchorId="77D91857">
-          <v:rect id="_x0000_i1093" style="width:0;height:1.5pt" o:hralign="center" o:hrstd="t" o:hr="t" fillcolor="#a0a0a0" stroked="f"/>
+          <v:rect id="_x0000_i1051" style="width:0;height:1.5pt" o:hralign="center" o:hrstd="t" o:hr="t" fillcolor="#a0a0a0" stroked="f"/>
         </w:pict>
       </w:r>
     </w:p>
@@ -11132,7 +11132,7 @@
     <w:p>
       <w:r>
         <w:pict w14:anchorId="5E87C720">
-          <v:rect id="_x0000_i1094" style="width:0;height:1.5pt" o:hralign="center" o:hrstd="t" o:hr="t" fillcolor="#a0a0a0" stroked="f"/>
+          <v:rect id="_x0000_i1052" style="width:0;height:1.5pt" o:hralign="center" o:hrstd="t" o:hr="t" fillcolor="#a0a0a0" stroked="f"/>
         </w:pict>
       </w:r>
     </w:p>
@@ -11326,7 +11326,7 @@
     <w:p>
       <w:r>
         <w:pict w14:anchorId="19EF0AD7">
-          <v:rect id="_x0000_i1095" style="width:0;height:1.5pt" o:hralign="center" o:hrstd="t" o:hr="t" fillcolor="#a0a0a0" stroked="f"/>
+          <v:rect id="_x0000_i1053" style="width:0;height:1.5pt" o:hralign="center" o:hrstd="t" o:hr="t" fillcolor="#a0a0a0" stroked="f"/>
         </w:pict>
       </w:r>
     </w:p>
@@ -11455,7 +11455,7 @@
     <w:p>
       <w:r>
         <w:pict w14:anchorId="027FA962">
-          <v:rect id="_x0000_i1096" style="width:0;height:1.5pt" o:hralign="center" o:hrstd="t" o:hr="t" fillcolor="#a0a0a0" stroked="f"/>
+          <v:rect id="_x0000_i1054" style="width:0;height:1.5pt" o:hralign="center" o:hrstd="t" o:hr="t" fillcolor="#a0a0a0" stroked="f"/>
         </w:pict>
       </w:r>
     </w:p>
@@ -11702,11 +11702,11 @@
           </w:tcPr>
           <w:p>
             <w:r>
-              <w:t xml:space="preserve">2. </w:t>
+              <w:t>2. T</w:t>
             </w:r>
             <w:proofErr w:type="spellStart"/>
             <w:r>
-              <w:t>Theoretical</w:t>
+              <w:t>heoretical</w:t>
             </w:r>
             <w:proofErr w:type="spellEnd"/>
             <w:r>
@@ -12028,11 +12028,11 @@
           <w:p>
             <w:r>
               <w:lastRenderedPageBreak/>
-              <w:t xml:space="preserve">7. </w:t>
+              <w:t>7. C</w:t>
             </w:r>
             <w:proofErr w:type="spellStart"/>
             <w:r>
-              <w:t>Conclusion</w:t>
+              <w:t>onclusion</w:t>
             </w:r>
             <w:proofErr w:type="spellEnd"/>
           </w:p>
@@ -12310,7 +12310,7 @@
     <w:p>
       <w:r>
         <w:pict w14:anchorId="2D67FB30">
-          <v:rect id="_x0000_i1122" style="width:0;height:1.5pt" o:hralign="center" o:hrstd="t" o:hr="t" fillcolor="#a0a0a0" stroked="f"/>
+          <v:rect id="_x0000_i1055" style="width:0;height:1.5pt" o:hralign="center" o:hrstd="t" o:hr="t" fillcolor="#a0a0a0" stroked="f"/>
         </w:pict>
       </w:r>
     </w:p>
@@ -12845,7 +12845,7 @@
     <w:p>
       <w:r>
         <w:pict w14:anchorId="091C34BC">
-          <v:rect id="_x0000_i1123" style="width:0;height:1.5pt" o:hralign="center" o:hrstd="t" o:hr="t" fillcolor="#a0a0a0" stroked="f"/>
+          <v:rect id="_x0000_i1056" style="width:0;height:1.5pt" o:hralign="center" o:hrstd="t" o:hr="t" fillcolor="#a0a0a0" stroked="f"/>
         </w:pict>
       </w:r>
     </w:p>
@@ -12855,74 +12855,24 @@
         <w:rPr>
           <w:b/>
           <w:bCs/>
-        </w:rPr>
-      </w:pPr>
-      <w:r>
-        <w:rPr>
-          <w:b/>
-          <w:bCs/>
-        </w:rPr>
-        <w:t xml:space="preserve">3. </w:t>
-      </w:r>
-      <w:proofErr w:type="spellStart"/>
-      <w:r>
-        <w:rPr>
-          <w:b/>
-          <w:bCs/>
-        </w:rPr>
-        <w:t>Integrative</w:t>
-      </w:r>
-      <w:proofErr w:type="spellEnd"/>
-      <w:r>
-        <w:rPr>
-          <w:b/>
-          <w:bCs/>
-        </w:rPr>
-        <w:t xml:space="preserve"> </w:t>
-      </w:r>
-      <w:proofErr w:type="spellStart"/>
-      <w:r>
-        <w:rPr>
-          <w:b/>
-          <w:bCs/>
-        </w:rPr>
-        <w:t>Reflection</w:t>
-      </w:r>
-      <w:proofErr w:type="spellEnd"/>
-      <w:r>
-        <w:rPr>
-          <w:b/>
-          <w:bCs/>
-        </w:rPr>
-        <w:t xml:space="preserve">: </w:t>
-      </w:r>
-      <w:proofErr w:type="spellStart"/>
-      <w:r>
-        <w:rPr>
-          <w:b/>
-          <w:bCs/>
-        </w:rPr>
-        <w:t>Complexity</w:t>
-      </w:r>
-      <w:proofErr w:type="spellEnd"/>
-      <w:r>
-        <w:rPr>
-          <w:b/>
-          <w:bCs/>
-        </w:rPr>
-        <w:t xml:space="preserve"> as </w:t>
-      </w:r>
-      <w:proofErr w:type="spellStart"/>
-      <w:r>
-        <w:rPr>
-          <w:b/>
-          <w:bCs/>
-        </w:rPr>
-        <w:t>Opportunity</w:t>
-      </w:r>
-      <w:proofErr w:type="spellEnd"/>
-    </w:p>
-    <w:p>
+          <w:lang w:val="en-GB"/>
+        </w:rPr>
+      </w:pPr>
+      <w:r>
+        <w:rPr>
+          <w:b/>
+          <w:bCs/>
+          <w:lang w:val="en-GB"/>
+        </w:rPr>
+        <w:t>3. Integrative Reflection: Complexity as Opportunity</w:t>
+      </w:r>
+    </w:p>
+    <w:p>
+      <w:pPr>
+        <w:rPr>
+          <w:lang w:val="en-GB"/>
+        </w:rPr>
+      </w:pPr>
       <w:r>
         <w:rPr>
           <w:rFonts w:ascii="Segoe UI Emoji" w:hAnsi="Segoe UI Emoji" w:cs="Segoe UI Emoji"/>
@@ -12930,24 +12880,19 @@
         <w:t>📝</w:t>
       </w:r>
       <w:r>
+        <w:rPr>
+          <w:lang w:val="en-GB"/>
+        </w:rPr>
         <w:t xml:space="preserve"> </w:t>
       </w:r>
       <w:r>
         <w:rPr>
           <w:i/>
           <w:iCs/>
-        </w:rPr>
-        <w:t xml:space="preserve">Target: 100–150 </w:t>
-      </w:r>
-      <w:proofErr w:type="spellStart"/>
-      <w:r>
-        <w:rPr>
-          <w:i/>
-          <w:iCs/>
-        </w:rPr>
-        <w:t>words</w:t>
-      </w:r>
-      <w:proofErr w:type="spellEnd"/>
+          <w:lang w:val="en-GB"/>
+        </w:rPr>
+        <w:t>Target: 100–150 words</w:t>
+      </w:r>
     </w:p>
     <w:p>
       <w:r>
@@ -13094,7 +13039,7 @@
     <w:p>
       <w:r>
         <w:pict w14:anchorId="1A1FD10A">
-          <v:rect id="_x0000_i1124" style="width:0;height:1.5pt" o:hralign="center" o:hrstd="t" o:hr="t" fillcolor="#a0a0a0" stroked="f"/>
+          <v:rect id="_x0000_i1057" style="width:0;height:1.5pt" o:hralign="center" o:hrstd="t" o:hr="t" fillcolor="#a0a0a0" stroked="f"/>
         </w:pict>
       </w:r>
     </w:p>
@@ -13684,6 +13629,13 @@
         </w:rPr>
         <w:t>SSDQM presentation</w:t>
       </w:r>
+    </w:p>
+    <w:p>
+      <w:pPr>
+        <w:rPr>
+          <w:lang w:val="en-GB"/>
+        </w:rPr>
+      </w:pPr>
     </w:p>
     <w:p>
       <w:pPr>
@@ -23999,6 +23951,7 @@
   <w:style w:type="character" w:default="1" w:styleId="DefaultParagraphFont">
     <w:name w:val="Default Paragraph Font"/>
     <w:uiPriority w:val="1"/>
+    <w:semiHidden/>
     <w:unhideWhenUsed/>
   </w:style>
   <w:style w:type="table" w:default="1" w:styleId="TableNormal">
